--- a/Sjablonen/basis_externe_info.docx
+++ b/Sjablonen/basis_externe_info.docx
@@ -1310,15 +1310,9 @@
     <w:p>
       <w:pPr>
         <w:pStyle w:val="Kop1"/>
-        <w:rPr>
-          <w:lang w:val="en-GB"/>
-        </w:rPr>
       </w:pPr>
       <w:bookmarkStart w:id="0" w:name="_Toc198502593"/>
       <w:r>
-        <w:rPr>
-          <w:lang w:val="en-GB"/>
-        </w:rPr>
         <w:lastRenderedPageBreak/>
         <w:t xml:space="preserve">Aangeleverde informatie</w:t>
       </w:r>
@@ -1635,15 +1629,9 @@
     <w:p>
       <w:pPr>
         <w:pStyle w:val="Kop1"/>
-        <w:rPr>
-          <w:lang w:val="en-GB"/>
-        </w:rPr>
       </w:pPr>
       <w:bookmarkStart w:id="0" w:name="_Toc198502593"/>
       <w:r>
-        <w:rPr>
-          <w:lang w:val="en-GB"/>
-        </w:rPr>
         <w:lastRenderedPageBreak/>
         <w:t xml:space="preserve">Aanvullend opgevraagde informatie</w:t>
       </w:r>
@@ -5681,6 +5669,7 @@
     <w:rsid w:val="0083711E"/>
     <w:rsid w:val="00876762"/>
     <w:rsid w:val="008D1047"/>
+    <w:rsid w:val="0093124B"/>
     <w:rsid w:val="00946BE0"/>
     <w:rsid w:val="00952EE0"/>
     <w:rsid w:val="00974AF2"/>
@@ -5689,6 +5678,7 @@
     <w:rsid w:val="009C6BAE"/>
     <w:rsid w:val="00A50DC9"/>
     <w:rsid w:val="00A77A1A"/>
+    <w:rsid w:val="00AD48CC"/>
     <w:rsid w:val="00AE1764"/>
     <w:rsid w:val="00AF6345"/>
     <w:rsid w:val="00B00A95"/>
@@ -5717,6 +5707,7 @@
     <w:rsid w:val="00D717F2"/>
     <w:rsid w:val="00D82083"/>
     <w:rsid w:val="00D9001A"/>
+    <w:rsid w:val="00D913FA"/>
     <w:rsid w:val="00D9650C"/>
     <w:rsid w:val="00DB16CB"/>
     <w:rsid w:val="00DE7AAD"/>
@@ -6568,15 +6559,6 @@
 </file>
 
 <file path=customXml/item1.xml><?xml version="1.0" encoding="utf-8"?>
-<?mso-contentType ?>
-<FormTemplates xmlns="http://schemas.microsoft.com/sharepoint/v3/contenttype/forms">
-  <Display>DocumentLibraryForm</Display>
-  <Edit>DocumentLibraryForm</Edit>
-  <New>DocumentLibraryForm</New>
-</FormTemplates>
-</file>
-
-<file path=customXml/item2.xml><?xml version="1.0" encoding="utf-8"?>
 <ct:contentTypeSchema xmlns:ct="http://schemas.microsoft.com/office/2006/metadata/contentType" xmlns:ma="http://schemas.microsoft.com/office/2006/metadata/properties/metaAttributes" ct:_="" ma:_="" ma:contentTypeName="Document" ma:contentTypeID="0x0101007850E3ACB4F39C4A8EE2B6F531522443" ma:contentTypeVersion="54" ma:contentTypeDescription="Create a new document." ma:contentTypeScope="" ma:versionID="a3833e4136d62d1a3ad5aad87e32eacd">
   <xsd:schema xmlns:xsd="http://www.w3.org/2001/XMLSchema" xmlns:xs="http://www.w3.org/2001/XMLSchema" xmlns:p="http://schemas.microsoft.com/office/2006/metadata/properties" xmlns:ns2="b99b497c-52f1-47e7-b5b4-82d97100fa84" xmlns:ns3="178c1688-9eb7-42ea-926c-b681325ee185" targetNamespace="http://schemas.microsoft.com/office/2006/metadata/properties" ma:root="true" ma:fieldsID="22bcf0db21e33ddf62f8b4619d54387d" ns2:_="" ns3:_="">
     <xsd:import namespace="b99b497c-52f1-47e7-b5b4-82d97100fa84"/>
@@ -6941,7 +6923,7 @@
 </ct:contentTypeSchema>
 </file>
 
-<file path=customXml/item3.xml><?xml version="1.0" encoding="utf-8"?>
+<file path=customXml/item2.xml><?xml version="1.0" encoding="utf-8"?>
 <p:properties xmlns:p="http://schemas.microsoft.com/office/2006/metadata/properties" xmlns:xsi="http://www.w3.org/2001/XMLSchema-instance" xmlns:pc="http://schemas.microsoft.com/office/infopath/2007/PartnerControls">
   <documentManagement>
     <Entiteitgegevens_Bedrijfsnaam xmlns="178c1688-9eb7-42ea-926c-b681325ee185" xsi:nil="true"/>
@@ -6980,19 +6962,20 @@
 </p:properties>
 </file>
 
-<file path=customXml/item4.xml><?xml version="1.0" encoding="utf-8"?>
+<file path=customXml/item3.xml><?xml version="1.0" encoding="utf-8"?>
 <b:Sources xmlns:b="http://schemas.openxmlformats.org/officeDocument/2006/bibliography" xmlns="http://schemas.openxmlformats.org/officeDocument/2006/bibliography" SelectedStyle="\APASixthEditionOfficeOnline.xsl" StyleName="APA" Version="6"/>
 </file>
 
-<file path=customXml/itemProps1.xml><?xml version="1.0" encoding="utf-8"?>
-<ds:datastoreItem xmlns:ds="http://schemas.openxmlformats.org/officeDocument/2006/customXml" ds:itemID="{F7FE62C1-EC4D-46C7-A5D7-4CFF556D6942}">
-  <ds:schemaRefs>
-    <ds:schemaRef ds:uri="http://schemas.microsoft.com/sharepoint/v3/contenttype/forms"/>
-  </ds:schemaRefs>
-</ds:datastoreItem>
+<file path=customXml/item4.xml><?xml version="1.0" encoding="utf-8"?>
+<?mso-contentType ?>
+<FormTemplates xmlns="http://schemas.microsoft.com/sharepoint/v3/contenttype/forms">
+  <Display>DocumentLibraryForm</Display>
+  <Edit>DocumentLibraryForm</Edit>
+  <New>DocumentLibraryForm</New>
+</FormTemplates>
 </file>
 
-<file path=customXml/itemProps2.xml><?xml version="1.0" encoding="utf-8"?>
+<file path=customXml/itemProps1.xml><?xml version="1.0" encoding="utf-8"?>
 <ds:datastoreItem xmlns:ds="http://schemas.openxmlformats.org/officeDocument/2006/customXml" ds:itemID="{0C44AEC1-302A-488C-87DF-DEAE1F44C1B2}">
   <ds:schemaRefs>
     <ds:schemaRef ds:uri="http://schemas.microsoft.com/office/2006/metadata/contentType"/>
@@ -7011,7 +6994,7 @@
 </ds:datastoreItem>
 </file>
 
-<file path=customXml/itemProps3.xml><?xml version="1.0" encoding="utf-8"?>
+<file path=customXml/itemProps2.xml><?xml version="1.0" encoding="utf-8"?>
 <ds:datastoreItem xmlns:ds="http://schemas.openxmlformats.org/officeDocument/2006/customXml" ds:itemID="{D3AFB48C-014B-4D95-932A-E64E8946DF91}">
   <ds:schemaRefs>
     <ds:schemaRef ds:uri="http://schemas.microsoft.com/office/2006/metadata/properties"/>
@@ -7022,10 +7005,18 @@
 </ds:datastoreItem>
 </file>
 
-<file path=customXml/itemProps4.xml><?xml version="1.0" encoding="utf-8"?>
+<file path=customXml/itemProps3.xml><?xml version="1.0" encoding="utf-8"?>
 <ds:datastoreItem xmlns:ds="http://schemas.openxmlformats.org/officeDocument/2006/customXml" ds:itemID="{EE97D300-D4D1-4632-BE06-C48112EE5F99}">
   <ds:schemaRefs>
     <ds:schemaRef ds:uri="http://schemas.openxmlformats.org/officeDocument/2006/bibliography"/>
   </ds:schemaRefs>
 </ds:datastoreItem>
+</file>
+
+<file path=customXml/itemProps4.xml><?xml version="1.0" encoding="utf-8"?>
+<ds:datastoreItem xmlns:ds="http://schemas.openxmlformats.org/officeDocument/2006/customXml" ds:itemID="{F7FE62C1-EC4D-46C7-A5D7-4CFF556D6942}">
+  <ds:schemaRefs>
+    <ds:schemaRef ds:uri="http://schemas.microsoft.com/sharepoint/v3/contenttype/forms"/>
+  </ds:schemaRefs>
+</ds:datastoreItem>
 </file>
--- a/Sjablonen/basis_externe_info.docx
+++ b/Sjablonen/basis_externe_info.docx
@@ -1330,8 +1330,17 @@
     </w:p>
     <w:p>
       <w:pPr>
+        <w:pStyle w:val="ParagraafToelichting"/>
+      </w:pPr>
+      <w:r>
+        <w:t>Toelichting</w:t>
+      </w:r>
+    </w:p>
+    <w:p>
+      <w:pPr>
+        <w:pStyle w:val="ParagraafToelichting"/>
         <w:rPr>
-          <w:lang w:val="en-GB"/>
+          <w:vanish/>
         </w:rPr>
       </w:pPr>
       <w:r>
@@ -1386,18 +1395,9 @@
                         <w:txbxContent>
                           <w:p>
                             <w:pPr>
-                              <w:rPr>
-                                <w:b/>
-                                <w:bCs/>
-                                <w:color w:val="747474" w:themeColor="background2" w:themeShade="80"/>
-                              </w:rPr>
+                              <w:pStyle w:val="Inhoudtoelichting"/>
                             </w:pPr>
                             <w:r>
-                              <w:rPr>
-                                <w:b/>
-                                <w:bCs/>
-                                <w:color w:val="747474" w:themeColor="background2" w:themeShade="80"/>
-                              </w:rPr>
                               <w:t xml:space="preserve">Som hier de door de opdrachtgever en/of betrokkene aangeleverde stukken op zodat een overzicht ontstaat van de stukken. Houd daarbij telkens hetzelfde 'format' aan. bijvoorbeeld 'datum - soort - instantie - afzender' = '19-2-2019 - ontslagbrief - GGZ Rivierduinen - dhr. Z. Ielenknijper, psychiater</w:t>
                             </w:r>
                           </w:p>
@@ -1422,18 +1422,9 @@
                   <w:txbxContent>
                     <w:p>
                       <w:pPr>
-                        <w:rPr>
-                          <w:b/>
-                          <w:bCs/>
-                          <w:color w:val="747474" w:themeColor="background2" w:themeShade="80"/>
-                        </w:rPr>
+                        <w:pStyle w:val="Inhoudtoelichting"/>
                       </w:pPr>
                       <w:r>
-                        <w:rPr>
-                          <w:b/>
-                          <w:bCs/>
-                          <w:color w:val="747474" w:themeColor="background2" w:themeShade="80"/>
-                        </w:rPr>
                         <w:t xml:space="preserve">Som hier de door de opdrachtgever en/of betrokkene aangeleverde stukken op zodat een overzicht ontstaat van de stukken. Houd daarbij telkens hetzelfde 'format' aan. bijvoorbeeld 'datum - soort - instantie - afzender' = '19-2-2019 - ontslagbrief - GGZ Rivierduinen - dhr. Z. Ielenknijper, psychiater</w:t>
                       </w:r>
                     </w:p>
@@ -1446,6 +1437,11 @@
         </mc:AlternateContent>
       </w:r>
     </w:p>
+    <w:p>
+      <w:pPr>
+        <w:pStyle w:val="Eindetoelichting"/>
+      </w:pPr>
+    </w:p>
     <w:sdt>
       <w:sdtPr>
         <w:rPr>
@@ -1453,9 +1449,9 @@
         </w:rPr>
         <w:alias w:val="Aangeleverde informatie.Overzicht van de stukken"/>
         <w:tag w:val="typ hier"/>
-        <w:id w:val="-1045519528"/>
+        <w:id w:val="-1504202597"/>
         <w:placeholder>
-          <w:docPart w:val="1800BD9AA5854DE2BA68DABAC445F6D2"/>
+          <w:docPart w:val="E892C569E710450192BD24BB45888AB3"/>
         </w:placeholder>
         <w:showingPlcHdr/>
         <w15:color w:val="000000"/>
@@ -1484,8 +1480,17 @@
     </w:p>
     <w:p>
       <w:pPr>
+        <w:pStyle w:val="ParagraafToelichting"/>
+      </w:pPr>
+      <w:r>
+        <w:t>Toelichting</w:t>
+      </w:r>
+    </w:p>
+    <w:p>
+      <w:pPr>
+        <w:pStyle w:val="ParagraafToelichting"/>
         <w:rPr>
-          <w:lang w:val="en-GB"/>
+          <w:vanish/>
         </w:rPr>
       </w:pPr>
       <w:r>
@@ -1540,18 +1545,9 @@
                         <w:txbxContent>
                           <w:p>
                             <w:pPr>
-                              <w:rPr>
-                                <w:b/>
-                                <w:bCs/>
-                                <w:color w:val="747474" w:themeColor="background2" w:themeShade="80"/>
-                              </w:rPr>
+                              <w:pStyle w:val="Inhoudtoelichting"/>
                             </w:pPr>
                             <w:r>
-                              <w:rPr>
-                                <w:b/>
-                                <w:bCs/>
-                                <w:color w:val="747474" w:themeColor="background2" w:themeShade="80"/>
-                              </w:rPr>
                               <w:t xml:space="preserve">Geef hier per stuk aan wat relevant is. Doet dit zoveel mogelijk verbatim (kopiëren en plakken uit het brondocument) - het is hier niet de bedoeling dat er al een interpretatie wordt gegeven. Een conclusie uit een brief of een psychiatrisch onderzoek zou bijvoorbeeld 1-op-1 kunnen worden overgenomen.</w:t>
                             </w:r>
                           </w:p>
@@ -1576,18 +1572,9 @@
                   <w:txbxContent>
                     <w:p>
                       <w:pPr>
-                        <w:rPr>
-                          <w:b/>
-                          <w:bCs/>
-                          <w:color w:val="747474" w:themeColor="background2" w:themeShade="80"/>
-                        </w:rPr>
+                        <w:pStyle w:val="Inhoudtoelichting"/>
                       </w:pPr>
                       <w:r>
-                        <w:rPr>
-                          <w:b/>
-                          <w:bCs/>
-                          <w:color w:val="747474" w:themeColor="background2" w:themeShade="80"/>
-                        </w:rPr>
                         <w:t xml:space="preserve">Geef hier per stuk aan wat relevant is. Doet dit zoveel mogelijk verbatim (kopiëren en plakken uit het brondocument) - het is hier niet de bedoeling dat er al een interpretatie wordt gegeven. Een conclusie uit een brief of een psychiatrisch onderzoek zou bijvoorbeeld 1-op-1 kunnen worden overgenomen.</w:t>
                       </w:r>
                     </w:p>
@@ -1600,6 +1587,11 @@
         </mc:AlternateContent>
       </w:r>
     </w:p>
+    <w:p>
+      <w:pPr>
+        <w:pStyle w:val="Eindetoelichting"/>
+      </w:pPr>
+    </w:p>
     <w:sdt>
       <w:sdtPr>
         <w:rPr>
@@ -1607,9 +1599,9 @@
         </w:rPr>
         <w:alias w:val="Aangeleverde informatie.Relevante informatie"/>
         <w:tag w:val="typ hier"/>
-        <w:id w:val="-1045519528"/>
+        <w:id w:val="-1504202597"/>
         <w:placeholder>
-          <w:docPart w:val="1800BD9AA5854DE2BA68DABAC445F6D2"/>
+          <w:docPart w:val="E892C569E710450192BD24BB45888AB3"/>
         </w:placeholder>
         <w:showingPlcHdr/>
         <w15:color w:val="000000"/>
@@ -1649,8 +1641,17 @@
     </w:p>
     <w:p>
       <w:pPr>
+        <w:pStyle w:val="ParagraafToelichting"/>
+      </w:pPr>
+      <w:r>
+        <w:t>Toelichting</w:t>
+      </w:r>
+    </w:p>
+    <w:p>
+      <w:pPr>
+        <w:pStyle w:val="ParagraafToelichting"/>
         <w:rPr>
-          <w:lang w:val="en-GB"/>
+          <w:vanish/>
         </w:rPr>
       </w:pPr>
       <w:r>
@@ -1705,18 +1706,9 @@
                         <w:txbxContent>
                           <w:p>
                             <w:pPr>
-                              <w:rPr>
-                                <w:b/>
-                                <w:bCs/>
-                                <w:color w:val="747474" w:themeColor="background2" w:themeShade="80"/>
-                              </w:rPr>
+                              <w:pStyle w:val="Inhoudtoelichting"/>
                             </w:pPr>
                             <w:r>
-                              <w:rPr>
-                                <w:b/>
-                                <w:bCs/>
-                                <w:color w:val="747474" w:themeColor="background2" w:themeShade="80"/>
-                              </w:rPr>
                               <w:t xml:space="preserve">Som hier de door de aanvullend stukken op zodat een overzicht ontstaat van de stukken. Houd daarbij telkens hetzelfde 'format' aan. bijvoorbeeld 'datum - soort - instantie - afzender' = '19-2-2019 - ontslagbrief - GGZ Rivierduinen - dhr. Z. Ielenknijper, psychiater</w:t>
                             </w:r>
                           </w:p>
@@ -1741,18 +1733,9 @@
                   <w:txbxContent>
                     <w:p>
                       <w:pPr>
-                        <w:rPr>
-                          <w:b/>
-                          <w:bCs/>
-                          <w:color w:val="747474" w:themeColor="background2" w:themeShade="80"/>
-                        </w:rPr>
+                        <w:pStyle w:val="Inhoudtoelichting"/>
                       </w:pPr>
                       <w:r>
-                        <w:rPr>
-                          <w:b/>
-                          <w:bCs/>
-                          <w:color w:val="747474" w:themeColor="background2" w:themeShade="80"/>
-                        </w:rPr>
                         <w:t xml:space="preserve">Som hier de door de aanvullend stukken op zodat een overzicht ontstaat van de stukken. Houd daarbij telkens hetzelfde 'format' aan. bijvoorbeeld 'datum - soort - instantie - afzender' = '19-2-2019 - ontslagbrief - GGZ Rivierduinen - dhr. Z. Ielenknijper, psychiater</w:t>
                       </w:r>
                     </w:p>
@@ -1765,6 +1748,11 @@
         </mc:AlternateContent>
       </w:r>
     </w:p>
+    <w:p>
+      <w:pPr>
+        <w:pStyle w:val="Eindetoelichting"/>
+      </w:pPr>
+    </w:p>
     <w:sdt>
       <w:sdtPr>
         <w:rPr>
@@ -1772,9 +1760,9 @@
         </w:rPr>
         <w:alias w:val="Aanvullend opgevraagde informatie.Overzicht van de stukken"/>
         <w:tag w:val="typ hier"/>
-        <w:id w:val="-1045519528"/>
+        <w:id w:val="-1504202597"/>
         <w:placeholder>
-          <w:docPart w:val="1800BD9AA5854DE2BA68DABAC445F6D2"/>
+          <w:docPart w:val="E892C569E710450192BD24BB45888AB3"/>
         </w:placeholder>
         <w:showingPlcHdr/>
         <w15:color w:val="000000"/>
@@ -1803,8 +1791,17 @@
     </w:p>
     <w:p>
       <w:pPr>
+        <w:pStyle w:val="ParagraafToelichting"/>
+      </w:pPr>
+      <w:r>
+        <w:t>Toelichting</w:t>
+      </w:r>
+    </w:p>
+    <w:p>
+      <w:pPr>
+        <w:pStyle w:val="ParagraafToelichting"/>
         <w:rPr>
-          <w:lang w:val="en-GB"/>
+          <w:vanish/>
         </w:rPr>
       </w:pPr>
       <w:r>
@@ -1859,18 +1856,9 @@
                         <w:txbxContent>
                           <w:p>
                             <w:pPr>
-                              <w:rPr>
-                                <w:b/>
-                                <w:bCs/>
-                                <w:color w:val="747474" w:themeColor="background2" w:themeShade="80"/>
-                              </w:rPr>
+                              <w:pStyle w:val="Inhoudtoelichting"/>
                             </w:pPr>
                             <w:r>
-                              <w:rPr>
-                                <w:b/>
-                                <w:bCs/>
-                                <w:color w:val="747474" w:themeColor="background2" w:themeShade="80"/>
-                              </w:rPr>
                               <w:t xml:space="preserve">Geef hier per stuk aan wat relevant is. Doet dit zoveel mogelijk verbatim (kopiëren en plakken uit het brondocument) - het is hier niet de bedoeling dat er al een interpretatie wordt gegeven. Een conclusie uit een brief of een psychiatrisch onderzoek zou bijvoorbeeld 1-op-1 kunnen worden overgenomen.</w:t>
                             </w:r>
                           </w:p>
@@ -1895,18 +1883,9 @@
                   <w:txbxContent>
                     <w:p>
                       <w:pPr>
-                        <w:rPr>
-                          <w:b/>
-                          <w:bCs/>
-                          <w:color w:val="747474" w:themeColor="background2" w:themeShade="80"/>
-                        </w:rPr>
+                        <w:pStyle w:val="Inhoudtoelichting"/>
                       </w:pPr>
                       <w:r>
-                        <w:rPr>
-                          <w:b/>
-                          <w:bCs/>
-                          <w:color w:val="747474" w:themeColor="background2" w:themeShade="80"/>
-                        </w:rPr>
                         <w:t xml:space="preserve">Geef hier per stuk aan wat relevant is. Doet dit zoveel mogelijk verbatim (kopiëren en plakken uit het brondocument) - het is hier niet de bedoeling dat er al een interpretatie wordt gegeven. Een conclusie uit een brief of een psychiatrisch onderzoek zou bijvoorbeeld 1-op-1 kunnen worden overgenomen.</w:t>
                       </w:r>
                     </w:p>
@@ -1919,6 +1898,11 @@
         </mc:AlternateContent>
       </w:r>
     </w:p>
+    <w:p>
+      <w:pPr>
+        <w:pStyle w:val="Eindetoelichting"/>
+      </w:pPr>
+    </w:p>
     <w:sdt>
       <w:sdtPr>
         <w:rPr>
@@ -1926,9 +1910,9 @@
         </w:rPr>
         <w:alias w:val="Aanvullend opgevraagde informatie.Relevante informatie"/>
         <w:tag w:val="typ hier"/>
-        <w:id w:val="-1045519528"/>
+        <w:id w:val="-1504202597"/>
         <w:placeholder>
-          <w:docPart w:val="1800BD9AA5854DE2BA68DABAC445F6D2"/>
+          <w:docPart w:val="E892C569E710450192BD24BB45888AB3"/>
         </w:placeholder>
         <w:showingPlcHdr/>
         <w15:color w:val="000000"/>
@@ -4081,7 +4065,6 @@
   <w:style w:type="character" w:default="1" w:styleId="Standaardalinea-lettertype">
     <w:name w:val="Default Paragraph Font"/>
     <w:uiPriority w:val="1"/>
-    <w:semiHidden/>
     <w:unhideWhenUsed/>
   </w:style>
   <w:style w:type="table" w:default="1" w:styleId="Standaardtabel">
@@ -4871,6 +4854,87 @@
     <w:qFormat/>
     <w:rsid w:val="0056502E"/>
   </w:style>
+  <w:style w:type="paragraph" w:customStyle="1" w:styleId="ParagraafToelichting">
+    <w:name w:val="Paragraaf_Toelichting"/>
+    <w:basedOn w:val="Standaard"/>
+    <w:link w:val="ParagraafToelichtingChar"/>
+    <w:qFormat/>
+    <w:rsid w:val="004B6E4B"/>
+    <w:pPr>
+      <w:spacing w:after="0" w:line="240" w:lineRule="auto"/>
+      <w:outlineLvl w:val="3"/>
+      <w15:collapsed/>
+    </w:pPr>
+    <w:rPr>
+      <w:b/>
+      <w:color w:val="467886" w:themeColor="accent2"/>
+    </w:rPr>
+  </w:style>
+  <w:style w:type="character" w:customStyle="1" w:styleId="ParagraafToelichtingChar">
+    <w:name w:val="Paragraaf_Toelichting Char"/>
+    <w:basedOn w:val="Standaardalinea-lettertype"/>
+    <w:link w:val="ParagraafToelichting"/>
+    <w:rsid w:val="004B6E4B"/>
+    <w:rPr>
+      <w:b/>
+      <w:noProof/>
+      <w:color w:val="467886" w:themeColor="accent2"/>
+      <w:sz w:val="20"/>
+    </w:rPr>
+  </w:style>
+  <w:style w:type="paragraph" w:customStyle="1" w:styleId="Eindetoelichting">
+    <w:name w:val="Einde_toelichting"/>
+    <w:basedOn w:val="Standaard"/>
+    <w:link w:val="EindetoelichtingChar"/>
+    <w:qFormat/>
+    <w:rsid w:val="000A4B24"/>
+    <w:pPr>
+      <w:spacing w:after="0"/>
+      <w:outlineLvl w:val="2"/>
+    </w:pPr>
+    <w:rPr>
+      <w:sz w:val="2"/>
+    </w:rPr>
+  </w:style>
+  <w:style w:type="character" w:customStyle="1" w:styleId="EindetoelichtingChar">
+    <w:name w:val="Einde_toelichting Char"/>
+    <w:basedOn w:val="Standaardalinea-lettertype"/>
+    <w:link w:val="Eindetoelichting"/>
+    <w:rsid w:val="000A4B24"/>
+    <w:rPr>
+      <w:noProof/>
+      <w:sz w:val="2"/>
+    </w:rPr>
+  </w:style>
+  <w:style w:type="paragraph" w:customStyle="1" w:styleId="Inhoudtoelichting">
+    <w:name w:val="Inhoud_toelichting"/>
+    <w:basedOn w:val="Standaard"/>
+    <w:link w:val="InhoudtoelichtingChar"/>
+    <w:qFormat/>
+    <w:rsid w:val="000A4B24"/>
+    <w:pPr>
+      <w:spacing w:after="0"/>
+      <w:outlineLvl w:val="4"/>
+    </w:pPr>
+    <w:rPr>
+      <w:b/>
+      <w:bCs/>
+      <w:color w:val="747474" w:themeColor="background2" w:themeShade="80"/>
+    </w:rPr>
+  </w:style>
+  <w:style w:type="character" w:customStyle="1" w:styleId="InhoudtoelichtingChar">
+    <w:name w:val="Inhoud_toelichting Char"/>
+    <w:basedOn w:val="Standaardalinea-lettertype"/>
+    <w:link w:val="Inhoudtoelichting"/>
+    <w:rsid w:val="000A4B24"/>
+    <w:rPr>
+      <w:b/>
+      <w:bCs/>
+      <w:noProof/>
+      <w:color w:val="747474" w:themeColor="background2" w:themeShade="80"/>
+      <w:sz w:val="20"/>
+    </w:rPr>
+  </w:style>
 </w:styles>
 </file>
 
@@ -4908,35 +4972,6 @@
     </w:docPart>
     <w:docPart>
       <w:docPartPr>
-        <w:name w:val="1800BD9AA5854DE2BA68DABAC445F6D2"/>
-        <w:category>
-          <w:name w:val="Algemeen"/>
-          <w:gallery w:val="placeholder"/>
-        </w:category>
-        <w:types>
-          <w:type w:val="bbPlcHdr"/>
-        </w:types>
-        <w:behaviors>
-          <w:behavior w:val="content"/>
-        </w:behaviors>
-        <w:guid w:val="{CFBA5698-17AC-443D-AE87-5CF3DAF39101}"/>
-      </w:docPartPr>
-      <w:docPartBody>
-        <w:p>
-          <w:pPr>
-            <w:pStyle w:val="1800BD9AA5854DE2BA68DABAC445F6D2"/>
-          </w:pPr>
-          <w:r>
-            <w:rPr>
-              <w:rStyle w:val="Tekstvantijdelijkeaanduiding"/>
-            </w:rPr>
-            <w:t>Klik of tik om tekst in te voeren.</w:t>
-          </w:r>
-        </w:p>
-      </w:docPartBody>
-    </w:docPart>
-    <w:docPart>
-      <w:docPartPr>
         <w:name w:val="7E0A4BB2669B467494448D0B27AE7D6B"/>
         <w:category>
           <w:name w:val="Algemeen"/>
@@ -5555,6 +5590,35 @@
               <w:rStyle w:val="Tekstvantijdelijkeaanduiding"/>
             </w:rPr>
             <w:t>[Betrokkene_Woonplaats]</w:t>
+          </w:r>
+        </w:p>
+      </w:docPartBody>
+    </w:docPart>
+    <w:docPart>
+      <w:docPartPr>
+        <w:name w:val="E892C569E710450192BD24BB45888AB3"/>
+        <w:category>
+          <w:name w:val="Algemeen"/>
+          <w:gallery w:val="placeholder"/>
+        </w:category>
+        <w:types>
+          <w:type w:val="bbPlcHdr"/>
+        </w:types>
+        <w:behaviors>
+          <w:behavior w:val="content"/>
+        </w:behaviors>
+        <w:guid w:val="{0B835101-DAB3-4005-90FC-A950985302C0}"/>
+      </w:docPartPr>
+      <w:docPartBody>
+        <w:p>
+          <w:pPr>
+            <w:pStyle w:val="E892C569E710450192BD24BB45888AB3"/>
+          </w:pPr>
+          <w:r>
+            <w:rPr>
+              <w:rStyle w:val="Tekstvantijdelijkeaanduiding"/>
+            </w:rPr>
+            <w:t>Klik of tik om tekst in te voeren.</w:t>
           </w:r>
         </w:p>
       </w:docPartBody>
@@ -5633,6 +5697,7 @@
     <w:rsid w:val="001D27CF"/>
     <w:rsid w:val="00216C57"/>
     <w:rsid w:val="00267698"/>
+    <w:rsid w:val="0029712D"/>
     <w:rsid w:val="002B748B"/>
     <w:rsid w:val="002E4A3A"/>
     <w:rsid w:val="002E4A81"/>
@@ -5642,6 +5707,7 @@
     <w:rsid w:val="003626A8"/>
     <w:rsid w:val="00371FF8"/>
     <w:rsid w:val="003902C1"/>
+    <w:rsid w:val="003E6AF3"/>
     <w:rsid w:val="00440766"/>
     <w:rsid w:val="0044248E"/>
     <w:rsid w:val="00482539"/>
@@ -5656,10 +5722,12 @@
     <w:rsid w:val="00603576"/>
     <w:rsid w:val="00667912"/>
     <w:rsid w:val="006A4E0C"/>
+    <w:rsid w:val="006D3E96"/>
     <w:rsid w:val="0071313E"/>
     <w:rsid w:val="007204D2"/>
     <w:rsid w:val="00770E49"/>
     <w:rsid w:val="00787BED"/>
+    <w:rsid w:val="007A4110"/>
     <w:rsid w:val="007B58B9"/>
     <w:rsid w:val="007B6463"/>
     <w:rsid w:val="007C70D4"/>
@@ -5674,10 +5742,14 @@
     <w:rsid w:val="00952EE0"/>
     <w:rsid w:val="00974AF2"/>
     <w:rsid w:val="009A24AF"/>
+    <w:rsid w:val="009B15F8"/>
     <w:rsid w:val="009B7702"/>
     <w:rsid w:val="009C6BAE"/>
     <w:rsid w:val="00A50DC9"/>
     <w:rsid w:val="00A77A1A"/>
+    <w:rsid w:val="00A8648D"/>
+    <w:rsid w:val="00AA762A"/>
+    <w:rsid w:val="00AA763B"/>
     <w:rsid w:val="00AD48CC"/>
     <w:rsid w:val="00AE1764"/>
     <w:rsid w:val="00AF6345"/>
@@ -5688,10 +5760,12 @@
     <w:rsid w:val="00B81773"/>
     <w:rsid w:val="00B8655A"/>
     <w:rsid w:val="00B95B77"/>
+    <w:rsid w:val="00BA34C1"/>
     <w:rsid w:val="00BE0A00"/>
     <w:rsid w:val="00BF6322"/>
     <w:rsid w:val="00BF6A60"/>
     <w:rsid w:val="00C315A9"/>
+    <w:rsid w:val="00C74494"/>
     <w:rsid w:val="00C941D3"/>
     <w:rsid w:val="00C945C2"/>
     <w:rsid w:val="00C956B5"/>
@@ -5704,7 +5778,9 @@
     <w:rsid w:val="00D0318E"/>
     <w:rsid w:val="00D16128"/>
     <w:rsid w:val="00D45418"/>
+    <w:rsid w:val="00D65AEB"/>
     <w:rsid w:val="00D717F2"/>
+    <w:rsid w:val="00D76E2B"/>
     <w:rsid w:val="00D82083"/>
     <w:rsid w:val="00D9001A"/>
     <w:rsid w:val="00D913FA"/>
@@ -5715,6 +5791,7 @@
     <w:rsid w:val="00E410E7"/>
     <w:rsid w:val="00E8419F"/>
     <w:rsid w:val="00E96072"/>
+    <w:rsid w:val="00EB5C51"/>
     <w:rsid w:val="00EE13D1"/>
     <w:rsid w:val="00EF025B"/>
     <w:rsid w:val="00EF22C6"/>
@@ -6179,14 +6256,10 @@
     <w:basedOn w:val="Standaardalinea-lettertype"/>
     <w:uiPriority w:val="99"/>
     <w:semiHidden/>
-    <w:rsid w:val="00F20E77"/>
+    <w:rsid w:val="0029712D"/>
     <w:rPr>
       <w:color w:val="808080"/>
     </w:rPr>
-  </w:style>
-  <w:style w:type="paragraph" w:customStyle="1" w:styleId="1800BD9AA5854DE2BA68DABAC445F6D2">
-    <w:name w:val="1800BD9AA5854DE2BA68DABAC445F6D2"/>
-    <w:rsid w:val="009A24AF"/>
   </w:style>
   <w:style w:type="paragraph" w:customStyle="1" w:styleId="7E0A4BB2669B467494448D0B27AE7D6B">
     <w:name w:val="7E0A4BB2669B467494448D0B27AE7D6B"/>
@@ -6229,6 +6302,10 @@
   <w:style w:type="paragraph" w:customStyle="1" w:styleId="3654AA84BCDA4AC8B0ED170143979261">
     <w:name w:val="3654AA84BCDA4AC8B0ED170143979261"/>
     <w:rsid w:val="00F20E77"/>
+  </w:style>
+  <w:style w:type="paragraph" w:customStyle="1" w:styleId="E892C569E710450192BD24BB45888AB3">
+    <w:name w:val="E892C569E710450192BD24BB45888AB3"/>
+    <w:rsid w:val="0029712D"/>
   </w:style>
 </w:styles>
 </file>
@@ -6559,6 +6636,49 @@
 </file>
 
 <file path=customXml/item1.xml><?xml version="1.0" encoding="utf-8"?>
+<b:Sources xmlns:b="http://schemas.openxmlformats.org/officeDocument/2006/bibliography" xmlns="http://schemas.openxmlformats.org/officeDocument/2006/bibliography" SelectedStyle="\APASixthEditionOfficeOnline.xsl" StyleName="APA" Version="6"/>
+</file>
+
+<file path=customXml/item2.xml><?xml version="1.0" encoding="utf-8"?>
+<p:properties xmlns:p="http://schemas.microsoft.com/office/2006/metadata/properties" xmlns:xsi="http://www.w3.org/2001/XMLSchema-instance" xmlns:pc="http://schemas.microsoft.com/office/infopath/2007/PartnerControls">
+  <documentManagement>
+    <Entiteitgegevens_Bedrijfsnaam xmlns="178c1688-9eb7-42ea-926c-b681325ee185" xsi:nil="true"/>
+    <Entiteitgegevens_Website xmlns="178c1688-9eb7-42ea-926c-b681325ee185" xsi:nil="true"/>
+    <Opdrachtgever_Kenmerk xmlns="178c1688-9eb7-42ea-926c-b681325ee185" xsi:nil="true"/>
+    <Entiteitgegevens_Postcode_Post xmlns="178c1688-9eb7-42ea-926c-b681325ee185" xsi:nil="true"/>
+    <Deskundige_Functie xmlns="178c1688-9eb7-42ea-926c-b681325ee185" xsi:nil="true"/>
+    <Traject xmlns="b99b497c-52f1-47e7-b5b4-82d97100fa84" xsi:nil="true"/>
+    <TaxCatchAll xmlns="b99b497c-52f1-47e7-b5b4-82d97100fa84" xsi:nil="true"/>
+    <Entiteitgegevens_Postcode_Bezoek xmlns="178c1688-9eb7-42ea-926c-b681325ee185" xsi:nil="true"/>
+    <Bedrijfsnaam xmlns="b99b497c-52f1-47e7-b5b4-82d97100fa84" xsi:nil="true"/>
+    <Entiteitgegevens_Plaats_Post xmlns="178c1688-9eb7-42ea-926c-b681325ee185" xsi:nil="true"/>
+    <Entiteitgegevens_Telefoon xmlns="178c1688-9eb7-42ea-926c-b681325ee185" xsi:nil="true"/>
+    <Entiteitgegevens_Adres_Bezoek xmlns="178c1688-9eb7-42ea-926c-b681325ee185" xsi:nil="true"/>
+    <Rapport_Datum xmlns="178c1688-9eb7-42ea-926c-b681325ee185" xsi:nil="true"/>
+    <Betrokkene_Woonplaats xmlns="178c1688-9eb7-42ea-926c-b681325ee185" xsi:nil="true"/>
+    <lcf76f155ced4ddcb4097134ff3c332f xmlns="178c1688-9eb7-42ea-926c-b681325ee185">
+      <Terms xmlns="http://schemas.microsoft.com/office/infopath/2007/PartnerControls"/>
+    </lcf76f155ced4ddcb4097134ff3c332f>
+    <Entiteitgegevens_Email xmlns="178c1688-9eb7-42ea-926c-b681325ee185" xsi:nil="true"/>
+    <Opdrachtgever_MedischBevoegde xmlns="178c1688-9eb7-42ea-926c-b681325ee185" xsi:nil="true"/>
+    <Entiteitgegevens_KVK xmlns="178c1688-9eb7-42ea-926c-b681325ee185" xsi:nil="true"/>
+    <Entiteitgegevens_Plaats_Bezoek xmlns="178c1688-9eb7-42ea-926c-b681325ee185" xsi:nil="true"/>
+    <Rapport_Versie xmlns="178c1688-9eb7-42ea-926c-b681325ee185" xsi:nil="true"/>
+    <Rapport_Productnaam xmlns="178c1688-9eb7-42ea-926c-b681325ee185" xsi:nil="true"/>
+    <Deskundige_BIG xmlns="178c1688-9eb7-42ea-926c-b681325ee185" xsi:nil="true"/>
+    <Opdrachtgever_Naam xmlns="178c1688-9eb7-42ea-926c-b681325ee185" xsi:nil="true"/>
+    <Deskundige_AGB xmlns="178c1688-9eb7-42ea-926c-b681325ee185" xsi:nil="true"/>
+    <Opdrachtgever_Contactpersoon xmlns="178c1688-9eb7-42ea-926c-b681325ee185" xsi:nil="true"/>
+    <Entiteitgegevens_Adres_Post xmlns="178c1688-9eb7-42ea-926c-b681325ee185" xsi:nil="true"/>
+    <Rapport_Kenmerk xmlns="178c1688-9eb7-42ea-926c-b681325ee185" xsi:nil="true"/>
+    <Betrokkene_Geboortedatum xmlns="178c1688-9eb7-42ea-926c-b681325ee185" xsi:nil="true"/>
+    <Betrokkene_Naam xmlns="178c1688-9eb7-42ea-926c-b681325ee185">[Betrokkene_Naam]</Betrokkene_Naam>
+    <Deskundige_Naam xmlns="178c1688-9eb7-42ea-926c-b681325ee185" xsi:nil="true"/>
+  </documentManagement>
+</p:properties>
+</file>
+
+<file path=customXml/item3.xml><?xml version="1.0" encoding="utf-8"?>
 <ct:contentTypeSchema xmlns:ct="http://schemas.microsoft.com/office/2006/metadata/contentType" xmlns:ma="http://schemas.microsoft.com/office/2006/metadata/properties/metaAttributes" ct:_="" ma:_="" ma:contentTypeName="Document" ma:contentTypeID="0x0101007850E3ACB4F39C4A8EE2B6F531522443" ma:contentTypeVersion="54" ma:contentTypeDescription="Create a new document." ma:contentTypeScope="" ma:versionID="a3833e4136d62d1a3ad5aad87e32eacd">
   <xsd:schema xmlns:xsd="http://www.w3.org/2001/XMLSchema" xmlns:xs="http://www.w3.org/2001/XMLSchema" xmlns:p="http://schemas.microsoft.com/office/2006/metadata/properties" xmlns:ns2="b99b497c-52f1-47e7-b5b4-82d97100fa84" xmlns:ns3="178c1688-9eb7-42ea-926c-b681325ee185" targetNamespace="http://schemas.microsoft.com/office/2006/metadata/properties" ma:root="true" ma:fieldsID="22bcf0db21e33ddf62f8b4619d54387d" ns2:_="" ns3:_="">
     <xsd:import namespace="b99b497c-52f1-47e7-b5b4-82d97100fa84"/>
@@ -6923,49 +7043,6 @@
 </ct:contentTypeSchema>
 </file>
 
-<file path=customXml/item2.xml><?xml version="1.0" encoding="utf-8"?>
-<p:properties xmlns:p="http://schemas.microsoft.com/office/2006/metadata/properties" xmlns:xsi="http://www.w3.org/2001/XMLSchema-instance" xmlns:pc="http://schemas.microsoft.com/office/infopath/2007/PartnerControls">
-  <documentManagement>
-    <Entiteitgegevens_Bedrijfsnaam xmlns="178c1688-9eb7-42ea-926c-b681325ee185" xsi:nil="true"/>
-    <Entiteitgegevens_Website xmlns="178c1688-9eb7-42ea-926c-b681325ee185" xsi:nil="true"/>
-    <Opdrachtgever_Kenmerk xmlns="178c1688-9eb7-42ea-926c-b681325ee185" xsi:nil="true"/>
-    <Entiteitgegevens_Postcode_Post xmlns="178c1688-9eb7-42ea-926c-b681325ee185" xsi:nil="true"/>
-    <Deskundige_Functie xmlns="178c1688-9eb7-42ea-926c-b681325ee185" xsi:nil="true"/>
-    <Traject xmlns="b99b497c-52f1-47e7-b5b4-82d97100fa84" xsi:nil="true"/>
-    <TaxCatchAll xmlns="b99b497c-52f1-47e7-b5b4-82d97100fa84" xsi:nil="true"/>
-    <Entiteitgegevens_Postcode_Bezoek xmlns="178c1688-9eb7-42ea-926c-b681325ee185" xsi:nil="true"/>
-    <Bedrijfsnaam xmlns="b99b497c-52f1-47e7-b5b4-82d97100fa84" xsi:nil="true"/>
-    <Entiteitgegevens_Plaats_Post xmlns="178c1688-9eb7-42ea-926c-b681325ee185" xsi:nil="true"/>
-    <Entiteitgegevens_Telefoon xmlns="178c1688-9eb7-42ea-926c-b681325ee185" xsi:nil="true"/>
-    <Entiteitgegevens_Adres_Bezoek xmlns="178c1688-9eb7-42ea-926c-b681325ee185" xsi:nil="true"/>
-    <Rapport_Datum xmlns="178c1688-9eb7-42ea-926c-b681325ee185" xsi:nil="true"/>
-    <Betrokkene_Woonplaats xmlns="178c1688-9eb7-42ea-926c-b681325ee185" xsi:nil="true"/>
-    <lcf76f155ced4ddcb4097134ff3c332f xmlns="178c1688-9eb7-42ea-926c-b681325ee185">
-      <Terms xmlns="http://schemas.microsoft.com/office/infopath/2007/PartnerControls"/>
-    </lcf76f155ced4ddcb4097134ff3c332f>
-    <Entiteitgegevens_Email xmlns="178c1688-9eb7-42ea-926c-b681325ee185" xsi:nil="true"/>
-    <Opdrachtgever_MedischBevoegde xmlns="178c1688-9eb7-42ea-926c-b681325ee185" xsi:nil="true"/>
-    <Entiteitgegevens_KVK xmlns="178c1688-9eb7-42ea-926c-b681325ee185" xsi:nil="true"/>
-    <Entiteitgegevens_Plaats_Bezoek xmlns="178c1688-9eb7-42ea-926c-b681325ee185" xsi:nil="true"/>
-    <Rapport_Versie xmlns="178c1688-9eb7-42ea-926c-b681325ee185" xsi:nil="true"/>
-    <Rapport_Productnaam xmlns="178c1688-9eb7-42ea-926c-b681325ee185" xsi:nil="true"/>
-    <Deskundige_BIG xmlns="178c1688-9eb7-42ea-926c-b681325ee185" xsi:nil="true"/>
-    <Opdrachtgever_Naam xmlns="178c1688-9eb7-42ea-926c-b681325ee185" xsi:nil="true"/>
-    <Deskundige_AGB xmlns="178c1688-9eb7-42ea-926c-b681325ee185" xsi:nil="true"/>
-    <Opdrachtgever_Contactpersoon xmlns="178c1688-9eb7-42ea-926c-b681325ee185" xsi:nil="true"/>
-    <Entiteitgegevens_Adres_Post xmlns="178c1688-9eb7-42ea-926c-b681325ee185" xsi:nil="true"/>
-    <Rapport_Kenmerk xmlns="178c1688-9eb7-42ea-926c-b681325ee185" xsi:nil="true"/>
-    <Betrokkene_Geboortedatum xmlns="178c1688-9eb7-42ea-926c-b681325ee185" xsi:nil="true"/>
-    <Betrokkene_Naam xmlns="178c1688-9eb7-42ea-926c-b681325ee185">[Betrokkene_Naam]</Betrokkene_Naam>
-    <Deskundige_Naam xmlns="178c1688-9eb7-42ea-926c-b681325ee185" xsi:nil="true"/>
-  </documentManagement>
-</p:properties>
-</file>
-
-<file path=customXml/item3.xml><?xml version="1.0" encoding="utf-8"?>
-<b:Sources xmlns:b="http://schemas.openxmlformats.org/officeDocument/2006/bibliography" xmlns="http://schemas.openxmlformats.org/officeDocument/2006/bibliography" SelectedStyle="\APASixthEditionOfficeOnline.xsl" StyleName="APA" Version="6"/>
-</file>
-
 <file path=customXml/item4.xml><?xml version="1.0" encoding="utf-8"?>
 <?mso-contentType ?>
 <FormTemplates xmlns="http://schemas.microsoft.com/sharepoint/v3/contenttype/forms">
@@ -6976,6 +7053,25 @@
 </file>
 
 <file path=customXml/itemProps1.xml><?xml version="1.0" encoding="utf-8"?>
+<ds:datastoreItem xmlns:ds="http://schemas.openxmlformats.org/officeDocument/2006/customXml" ds:itemID="{EE97D300-D4D1-4632-BE06-C48112EE5F99}">
+  <ds:schemaRefs>
+    <ds:schemaRef ds:uri="http://schemas.openxmlformats.org/officeDocument/2006/bibliography"/>
+  </ds:schemaRefs>
+</ds:datastoreItem>
+</file>
+
+<file path=customXml/itemProps2.xml><?xml version="1.0" encoding="utf-8"?>
+<ds:datastoreItem xmlns:ds="http://schemas.openxmlformats.org/officeDocument/2006/customXml" ds:itemID="{D3AFB48C-014B-4D95-932A-E64E8946DF91}">
+  <ds:schemaRefs>
+    <ds:schemaRef ds:uri="http://schemas.microsoft.com/office/2006/metadata/properties"/>
+    <ds:schemaRef ds:uri="http://schemas.microsoft.com/office/infopath/2007/PartnerControls"/>
+    <ds:schemaRef ds:uri="178c1688-9eb7-42ea-926c-b681325ee185"/>
+    <ds:schemaRef ds:uri="b99b497c-52f1-47e7-b5b4-82d97100fa84"/>
+  </ds:schemaRefs>
+</ds:datastoreItem>
+</file>
+
+<file path=customXml/itemProps3.xml><?xml version="1.0" encoding="utf-8"?>
 <ds:datastoreItem xmlns:ds="http://schemas.openxmlformats.org/officeDocument/2006/customXml" ds:itemID="{0C44AEC1-302A-488C-87DF-DEAE1F44C1B2}">
   <ds:schemaRefs>
     <ds:schemaRef ds:uri="http://schemas.microsoft.com/office/2006/metadata/contentType"/>
@@ -6994,25 +7090,6 @@
 </ds:datastoreItem>
 </file>
 
-<file path=customXml/itemProps2.xml><?xml version="1.0" encoding="utf-8"?>
-<ds:datastoreItem xmlns:ds="http://schemas.openxmlformats.org/officeDocument/2006/customXml" ds:itemID="{D3AFB48C-014B-4D95-932A-E64E8946DF91}">
-  <ds:schemaRefs>
-    <ds:schemaRef ds:uri="http://schemas.microsoft.com/office/2006/metadata/properties"/>
-    <ds:schemaRef ds:uri="http://schemas.microsoft.com/office/infopath/2007/PartnerControls"/>
-    <ds:schemaRef ds:uri="178c1688-9eb7-42ea-926c-b681325ee185"/>
-    <ds:schemaRef ds:uri="b99b497c-52f1-47e7-b5b4-82d97100fa84"/>
-  </ds:schemaRefs>
-</ds:datastoreItem>
-</file>
-
-<file path=customXml/itemProps3.xml><?xml version="1.0" encoding="utf-8"?>
-<ds:datastoreItem xmlns:ds="http://schemas.openxmlformats.org/officeDocument/2006/customXml" ds:itemID="{EE97D300-D4D1-4632-BE06-C48112EE5F99}">
-  <ds:schemaRefs>
-    <ds:schemaRef ds:uri="http://schemas.openxmlformats.org/officeDocument/2006/bibliography"/>
-  </ds:schemaRefs>
-</ds:datastoreItem>
-</file>
-
 <file path=customXml/itemProps4.xml><?xml version="1.0" encoding="utf-8"?>
 <ds:datastoreItem xmlns:ds="http://schemas.openxmlformats.org/officeDocument/2006/customXml" ds:itemID="{F7FE62C1-EC4D-46C7-A5D7-4CFF556D6942}">
   <ds:schemaRefs>

--- a/Sjablonen/basis_externe_info.docx
+++ b/Sjablonen/basis_externe_info.docx
@@ -41,6 +41,68 @@
           <w:lang w:val="en-GB"/>
         </w:rPr>
       </w:pPr>
+      <w:r>
+        <w:rPr>
+          <w:lang w:val="en-GB"/>
+        </w:rPr>
+        <w:drawing>
+          <wp:anchor distT="0" distB="0" distL="114300" distR="114300" simplePos="0" relativeHeight="251658240" behindDoc="1" locked="1" layoutInCell="1" allowOverlap="1" wp14:anchorId="25DFB3E1" wp14:editId="026FC38C">
+            <wp:simplePos x="0" y="0"/>
+            <wp:positionH relativeFrom="page">
+              <wp:posOffset>-3809365</wp:posOffset>
+            </wp:positionH>
+            <wp:positionV relativeFrom="page">
+              <wp:posOffset>1076325</wp:posOffset>
+            </wp:positionV>
+            <wp:extent cx="8186400" cy="8186400"/>
+            <wp:effectExtent l="0" t="0" r="0" b="0"/>
+            <wp:wrapNone/>
+            <wp:docPr id="1001" name="Graphic 2"/>
+            <wp:cNvGraphicFramePr>
+              <a:graphicFrameLocks xmlns:a="http://schemas.openxmlformats.org/drawingml/2006/main" noChangeAspect="1"/>
+            </wp:cNvGraphicFramePr>
+            <a:graphic xmlns:a="http://schemas.openxmlformats.org/drawingml/2006/main">
+              <a:graphicData uri="http://schemas.openxmlformats.org/drawingml/2006/picture">
+                <pic:pic xmlns:pic="http://schemas.openxmlformats.org/drawingml/2006/picture">
+                  <pic:nvPicPr>
+                    <pic:cNvPr id="1393442115" name="Graphic 1393442115"/>
+                    <pic:cNvPicPr/>
+                  </pic:nvPicPr>
+                  <pic:blipFill>
+                    <a:blip r:embed="rId11">
+                      <a:alphaModFix/>
+                      <a:extLst>
+                        <a:ext uri="{96DAC541-7B7A-43D3-8B79-37D633B846F1}">
+                          <asvg:svgBlip xmlns:asvg="http://schemas.microsoft.com/office/drawing/2016/SVG/main" r:embed="rId12"/>
+                        </a:ext>
+                      </a:extLst>
+                    </a:blip>
+                    <a:stretch>
+                      <a:fillRect/>
+                    </a:stretch>
+                  </pic:blipFill>
+                  <pic:spPr>
+                    <a:xfrm>
+                      <a:off x="0" y="0"/>
+                      <a:ext cx="8186400" cy="8186400"/>
+                    </a:xfrm>
+                    <a:prstGeom prst="rect">
+                      <a:avLst/>
+                    </a:prstGeom>
+                    <a:effectLst/>
+                  </pic:spPr>
+                </pic:pic>
+              </a:graphicData>
+            </a:graphic>
+            <wp14:sizeRelH relativeFrom="page">
+              <wp14:pctWidth>0</wp14:pctWidth>
+            </wp14:sizeRelH>
+            <wp14:sizeRelV relativeFrom="page">
+              <wp14:pctHeight>0</wp14:pctHeight>
+            </wp14:sizeRelV>
+          </wp:anchor>
+        </w:drawing>
+      </w:r>
     </w:p>
     <w:tbl>
       <w:tblPr>
@@ -80,68 +142,6 @@
               <w:pStyle w:val="Titel"/>
               <w:ind w:left="0"/>
             </w:pPr>
-            <w:r>
-              <w:rPr>
-                <w:lang w:val="en-GB"/>
-              </w:rPr>
-              <w:drawing>
-                <wp:anchor distT="0" distB="0" distL="114300" distR="114300" simplePos="0" relativeHeight="251658240" behindDoc="1" locked="0" layoutInCell="1" allowOverlap="1" wp14:anchorId="25DFB3E1" wp14:editId="4FB9D10A">
-                  <wp:simplePos x="0" y="0"/>
-                  <wp:positionH relativeFrom="column">
-                    <wp:posOffset>-3503930</wp:posOffset>
-                  </wp:positionH>
-                  <wp:positionV relativeFrom="paragraph">
-                    <wp:posOffset>-1247332</wp:posOffset>
-                  </wp:positionV>
-                  <wp:extent cx="8186420" cy="8186420"/>
-                  <wp:effectExtent l="0" t="0" r="0" b="0"/>
-                  <wp:wrapNone/>
-                  <wp:docPr id="1001" name="Graphic 2"/>
-                  <wp:cNvGraphicFramePr>
-                    <a:graphicFrameLocks xmlns:a="http://schemas.openxmlformats.org/drawingml/2006/main" noChangeAspect="1"/>
-                  </wp:cNvGraphicFramePr>
-                  <a:graphic xmlns:a="http://schemas.openxmlformats.org/drawingml/2006/main">
-                    <a:graphicData uri="http://schemas.openxmlformats.org/drawingml/2006/picture">
-                      <pic:pic xmlns:pic="http://schemas.openxmlformats.org/drawingml/2006/picture">
-                        <pic:nvPicPr>
-                          <pic:cNvPr id="1393442115" name="Graphic 1393442115"/>
-                          <pic:cNvPicPr/>
-                        </pic:nvPicPr>
-                        <pic:blipFill>
-                          <a:blip r:embed="rId11">
-                            <a:alphaModFix/>
-                            <a:extLst>
-                              <a:ext uri="{96DAC541-7B7A-43D3-8B79-37D633B846F1}">
-                                <asvg:svgBlip xmlns:asvg="http://schemas.microsoft.com/office/drawing/2016/SVG/main" r:embed="rId12"/>
-                              </a:ext>
-                            </a:extLst>
-                          </a:blip>
-                          <a:stretch>
-                            <a:fillRect/>
-                          </a:stretch>
-                        </pic:blipFill>
-                        <pic:spPr>
-                          <a:xfrm>
-                            <a:off x="0" y="0"/>
-                            <a:ext cx="8186420" cy="8186420"/>
-                          </a:xfrm>
-                          <a:prstGeom prst="rect">
-                            <a:avLst/>
-                          </a:prstGeom>
-                          <a:effectLst/>
-                        </pic:spPr>
-                      </pic:pic>
-                    </a:graphicData>
-                  </a:graphic>
-                  <wp14:sizeRelH relativeFrom="page">
-                    <wp14:pctWidth>0</wp14:pctWidth>
-                  </wp14:sizeRelH>
-                  <wp14:sizeRelV relativeFrom="page">
-                    <wp14:pctHeight>0</wp14:pctHeight>
-                  </wp14:sizeRelV>
-                </wp:anchor>
-              </w:drawing>
-            </w:r>
           </w:p>
         </w:tc>
         <w:tc>
@@ -1338,10 +1338,7 @@
     </w:p>
     <w:p>
       <w:pPr>
-        <w:pStyle w:val="ParagraafToelichting"/>
-        <w:rPr>
-          <w:vanish/>
-        </w:rPr>
+        <w:pStyle w:val="Inhoudtoelichting"/>
       </w:pPr>
       <w:r>
         <mc:AlternateContent>
@@ -1488,10 +1485,7 @@
     </w:p>
     <w:p>
       <w:pPr>
-        <w:pStyle w:val="ParagraafToelichting"/>
-        <w:rPr>
-          <w:vanish/>
-        </w:rPr>
+        <w:pStyle w:val="Inhoudtoelichting"/>
       </w:pPr>
       <w:r>
         <mc:AlternateContent>
@@ -1649,10 +1643,7 @@
     </w:p>
     <w:p>
       <w:pPr>
-        <w:pStyle w:val="ParagraafToelichting"/>
-        <w:rPr>
-          <w:vanish/>
-        </w:rPr>
+        <w:pStyle w:val="Inhoudtoelichting"/>
       </w:pPr>
       <w:r>
         <mc:AlternateContent>
@@ -1799,10 +1790,7 @@
     </w:p>
     <w:p>
       <w:pPr>
-        <w:pStyle w:val="ParagraafToelichting"/>
-        <w:rPr>
-          <w:vanish/>
-        </w:rPr>
+        <w:pStyle w:val="Inhoudtoelichting"/>
       </w:pPr>
       <w:r>
         <mc:AlternateContent>
@@ -3869,7 +3857,7 @@
     <w:autoRedefine/>
     <w:uiPriority w:val="9"/>
     <w:qFormat/>
-    <w:rsid w:val="00CF1CF7"/>
+    <w:rsid w:val="00CF795B"/>
     <w:pPr>
       <w:keepNext/>
       <w:keepLines/>
@@ -3878,7 +3866,7 @@
       <w:outlineLvl w:val="0"/>
     </w:pPr>
     <w:rPr>
-      <w:rFonts w:ascii="NexaRegular" w:eastAsiaTheme="majorEastAsia" w:hAnsi="NexaRegular" w:cstheme="majorBidi"/>
+      <w:rFonts w:ascii="Tenorite" w:eastAsiaTheme="majorEastAsia" w:hAnsi="Tenorite" w:cstheme="majorBidi"/>
       <w:b/>
       <w:color w:val="1A738D" w:themeColor="accent1" w:themeShade="BF"/>
       <w:sz w:val="32"/>
@@ -3894,7 +3882,7 @@
     <w:uiPriority w:val="9"/>
     <w:unhideWhenUsed/>
     <w:qFormat/>
-    <w:rsid w:val="004573E2"/>
+    <w:rsid w:val="00CF795B"/>
     <w:pPr>
       <w:keepNext/>
       <w:keepLines/>
@@ -3902,7 +3890,7 @@
       <w:outlineLvl w:val="1"/>
     </w:pPr>
     <w:rPr>
-      <w:rFonts w:ascii="NexaRegular" w:eastAsiaTheme="majorEastAsia" w:hAnsi="NexaRegular" w:cstheme="majorBidi"/>
+      <w:rFonts w:ascii="Tenorite" w:eastAsiaTheme="majorEastAsia" w:hAnsi="Tenorite" w:cstheme="majorBidi"/>
       <w:color w:val="1A738D" w:themeColor="accent1" w:themeShade="BF"/>
       <w:sz w:val="24"/>
       <w:szCs w:val="32"/>
@@ -3917,7 +3905,7 @@
     <w:uiPriority w:val="9"/>
     <w:unhideWhenUsed/>
     <w:qFormat/>
-    <w:rsid w:val="00301AF5"/>
+    <w:rsid w:val="00CF795B"/>
     <w:pPr>
       <w:keepNext/>
       <w:keepLines/>
@@ -3925,7 +3913,7 @@
       <w:outlineLvl w:val="2"/>
     </w:pPr>
     <w:rPr>
-      <w:rFonts w:eastAsiaTheme="majorEastAsia" w:cstheme="majorBidi"/>
+      <w:rFonts w:ascii="Tenorite" w:eastAsiaTheme="majorEastAsia" w:hAnsi="Tenorite" w:cstheme="majorBidi"/>
       <w:color w:val="1A738D" w:themeColor="accent1" w:themeShade="BF"/>
       <w:szCs w:val="28"/>
     </w:rPr>
@@ -4065,6 +4053,7 @@
   <w:style w:type="character" w:default="1" w:styleId="Standaardalinea-lettertype">
     <w:name w:val="Default Paragraph Font"/>
     <w:uiPriority w:val="1"/>
+    <w:semiHidden/>
     <w:unhideWhenUsed/>
   </w:style>
   <w:style w:type="table" w:default="1" w:styleId="Standaardtabel">
@@ -4093,9 +4082,9 @@
     <w:basedOn w:val="Standaardalinea-lettertype"/>
     <w:link w:val="Kop1"/>
     <w:uiPriority w:val="9"/>
-    <w:rsid w:val="00CF1CF7"/>
+    <w:rsid w:val="00CF795B"/>
     <w:rPr>
-      <w:rFonts w:ascii="NexaRegular" w:eastAsiaTheme="majorEastAsia" w:hAnsi="NexaRegular" w:cstheme="majorBidi"/>
+      <w:rFonts w:ascii="Tenorite" w:eastAsiaTheme="majorEastAsia" w:hAnsi="Tenorite" w:cstheme="majorBidi"/>
       <w:b/>
       <w:noProof/>
       <w:color w:val="1A738D" w:themeColor="accent1" w:themeShade="BF"/>
@@ -4108,9 +4097,9 @@
     <w:basedOn w:val="Standaardalinea-lettertype"/>
     <w:link w:val="Kop2"/>
     <w:uiPriority w:val="9"/>
-    <w:rsid w:val="004573E2"/>
+    <w:rsid w:val="00CF795B"/>
     <w:rPr>
-      <w:rFonts w:ascii="NexaRegular" w:eastAsiaTheme="majorEastAsia" w:hAnsi="NexaRegular" w:cstheme="majorBidi"/>
+      <w:rFonts w:ascii="Tenorite" w:eastAsiaTheme="majorEastAsia" w:hAnsi="Tenorite" w:cstheme="majorBidi"/>
       <w:noProof/>
       <w:color w:val="1A738D" w:themeColor="accent1" w:themeShade="BF"/>
       <w:szCs w:val="32"/>
@@ -4121,12 +4110,12 @@
     <w:basedOn w:val="Standaardalinea-lettertype"/>
     <w:link w:val="Kop3"/>
     <w:uiPriority w:val="9"/>
-    <w:rsid w:val="00301AF5"/>
+    <w:rsid w:val="00CF795B"/>
     <w:rPr>
-      <w:rFonts w:eastAsiaTheme="majorEastAsia" w:cstheme="majorBidi"/>
+      <w:rFonts w:ascii="Tenorite" w:eastAsiaTheme="majorEastAsia" w:hAnsi="Tenorite" w:cstheme="majorBidi"/>
       <w:noProof/>
       <w:color w:val="1A738D" w:themeColor="accent1" w:themeShade="BF"/>
-      <w:sz w:val="22"/>
+      <w:sz w:val="20"/>
       <w:szCs w:val="28"/>
     </w:rPr>
   </w:style>
@@ -4215,14 +4204,14 @@
     <w:link w:val="TitelChar"/>
     <w:uiPriority w:val="10"/>
     <w:qFormat/>
-    <w:rsid w:val="00CF1CF7"/>
+    <w:rsid w:val="00CF795B"/>
     <w:pPr>
       <w:spacing w:after="80" w:line="240" w:lineRule="auto"/>
       <w:ind w:left="2832"/>
       <w:contextualSpacing/>
     </w:pPr>
     <w:rPr>
-      <w:rFonts w:ascii="NexaRegular" w:eastAsiaTheme="majorEastAsia" w:hAnsi="NexaRegular" w:cstheme="majorBidi"/>
+      <w:rFonts w:ascii="Tenorite" w:eastAsiaTheme="majorEastAsia" w:hAnsi="Tenorite" w:cstheme="majorBidi"/>
       <w:b/>
       <w:color w:val="1A738D" w:themeColor="accent1" w:themeShade="BF"/>
       <w:spacing w:val="-10"/>
@@ -4236,9 +4225,9 @@
     <w:basedOn w:val="Standaardalinea-lettertype"/>
     <w:link w:val="Titel"/>
     <w:uiPriority w:val="10"/>
-    <w:rsid w:val="00CF1CF7"/>
+    <w:rsid w:val="00CF795B"/>
     <w:rPr>
-      <w:rFonts w:ascii="NexaRegular" w:eastAsiaTheme="majorEastAsia" w:hAnsi="NexaRegular" w:cstheme="majorBidi"/>
+      <w:rFonts w:ascii="Tenorite" w:eastAsiaTheme="majorEastAsia" w:hAnsi="Tenorite" w:cstheme="majorBidi"/>
       <w:b/>
       <w:noProof/>
       <w:color w:val="1A738D" w:themeColor="accent1" w:themeShade="BF"/>
@@ -4887,23 +4876,23 @@
     <w:basedOn w:val="Standaard"/>
     <w:link w:val="EindetoelichtingChar"/>
     <w:qFormat/>
-    <w:rsid w:val="000A4B24"/>
+    <w:rsid w:val="001218CB"/>
     <w:pPr>
       <w:spacing w:after="0"/>
       <w:outlineLvl w:val="2"/>
     </w:pPr>
     <w:rPr>
-      <w:sz w:val="2"/>
+      <w:sz w:val="12"/>
     </w:rPr>
   </w:style>
   <w:style w:type="character" w:customStyle="1" w:styleId="EindetoelichtingChar">
     <w:name w:val="Einde_toelichting Char"/>
     <w:basedOn w:val="Standaardalinea-lettertype"/>
     <w:link w:val="Eindetoelichting"/>
-    <w:rsid w:val="000A4B24"/>
+    <w:rsid w:val="001218CB"/>
     <w:rPr>
       <w:noProof/>
-      <w:sz w:val="2"/>
+      <w:sz w:val="12"/>
     </w:rPr>
   </w:style>
   <w:style w:type="paragraph" w:customStyle="1" w:styleId="Inhoudtoelichting">
@@ -5641,6 +5630,12 @@
     <w:family w:val="swiss"/>
     <w:pitch w:val="variable"/>
     <w:sig w:usb0="20000287" w:usb1="00000003" w:usb2="00000000" w:usb3="00000000" w:csb0="0000019F" w:csb1="00000000"/>
+  </w:font>
+  <w:font w:name="Tenorite">
+    <w:charset w:val="00"/>
+    <w:family w:val="auto"/>
+    <w:pitch w:val="variable"/>
+    <w:sig w:usb0="80000003" w:usb1="00000001" w:usb2="00000000" w:usb3="00000000" w:csb0="00000001" w:csb1="00000000"/>
   </w:font>
   <w:font w:name="NexaRegular">
     <w:panose1 w:val="02000500000000000000"/>
@@ -5695,6 +5690,8 @@
     <w:rsid w:val="001A3003"/>
     <w:rsid w:val="001C4DC8"/>
     <w:rsid w:val="001D27CF"/>
+    <w:rsid w:val="001D4E95"/>
+    <w:rsid w:val="00201E48"/>
     <w:rsid w:val="00216C57"/>
     <w:rsid w:val="00267698"/>
     <w:rsid w:val="0029712D"/>
@@ -5706,6 +5703,7 @@
     <w:rsid w:val="00342AF0"/>
     <w:rsid w:val="003626A8"/>
     <w:rsid w:val="00371FF8"/>
+    <w:rsid w:val="003832A0"/>
     <w:rsid w:val="003902C1"/>
     <w:rsid w:val="003E6AF3"/>
     <w:rsid w:val="00440766"/>
@@ -5722,6 +5720,7 @@
     <w:rsid w:val="00603576"/>
     <w:rsid w:val="00667912"/>
     <w:rsid w:val="006A4E0C"/>
+    <w:rsid w:val="006C6AE9"/>
     <w:rsid w:val="006D3E96"/>
     <w:rsid w:val="0071313E"/>
     <w:rsid w:val="007204D2"/>
@@ -5759,6 +5758,7 @@
     <w:rsid w:val="00B72BAA"/>
     <w:rsid w:val="00B81773"/>
     <w:rsid w:val="00B8655A"/>
+    <w:rsid w:val="00B87D37"/>
     <w:rsid w:val="00B95B77"/>
     <w:rsid w:val="00BA34C1"/>
     <w:rsid w:val="00BE0A00"/>
@@ -5798,6 +5798,7 @@
     <w:rsid w:val="00EF65EF"/>
     <w:rsid w:val="00F20E77"/>
     <w:rsid w:val="00F57B5C"/>
+    <w:rsid w:val="00F7187D"/>
     <w:rsid w:val="00FB48CE"/>
     <w:rsid w:val="00FC58A3"/>
     <w:rsid w:val="00FE0177"/>
@@ -6636,49 +6637,6 @@
 </file>
 
 <file path=customXml/item1.xml><?xml version="1.0" encoding="utf-8"?>
-<b:Sources xmlns:b="http://schemas.openxmlformats.org/officeDocument/2006/bibliography" xmlns="http://schemas.openxmlformats.org/officeDocument/2006/bibliography" SelectedStyle="\APASixthEditionOfficeOnline.xsl" StyleName="APA" Version="6"/>
-</file>
-
-<file path=customXml/item2.xml><?xml version="1.0" encoding="utf-8"?>
-<p:properties xmlns:p="http://schemas.microsoft.com/office/2006/metadata/properties" xmlns:xsi="http://www.w3.org/2001/XMLSchema-instance" xmlns:pc="http://schemas.microsoft.com/office/infopath/2007/PartnerControls">
-  <documentManagement>
-    <Entiteitgegevens_Bedrijfsnaam xmlns="178c1688-9eb7-42ea-926c-b681325ee185" xsi:nil="true"/>
-    <Entiteitgegevens_Website xmlns="178c1688-9eb7-42ea-926c-b681325ee185" xsi:nil="true"/>
-    <Opdrachtgever_Kenmerk xmlns="178c1688-9eb7-42ea-926c-b681325ee185" xsi:nil="true"/>
-    <Entiteitgegevens_Postcode_Post xmlns="178c1688-9eb7-42ea-926c-b681325ee185" xsi:nil="true"/>
-    <Deskundige_Functie xmlns="178c1688-9eb7-42ea-926c-b681325ee185" xsi:nil="true"/>
-    <Traject xmlns="b99b497c-52f1-47e7-b5b4-82d97100fa84" xsi:nil="true"/>
-    <TaxCatchAll xmlns="b99b497c-52f1-47e7-b5b4-82d97100fa84" xsi:nil="true"/>
-    <Entiteitgegevens_Postcode_Bezoek xmlns="178c1688-9eb7-42ea-926c-b681325ee185" xsi:nil="true"/>
-    <Bedrijfsnaam xmlns="b99b497c-52f1-47e7-b5b4-82d97100fa84" xsi:nil="true"/>
-    <Entiteitgegevens_Plaats_Post xmlns="178c1688-9eb7-42ea-926c-b681325ee185" xsi:nil="true"/>
-    <Entiteitgegevens_Telefoon xmlns="178c1688-9eb7-42ea-926c-b681325ee185" xsi:nil="true"/>
-    <Entiteitgegevens_Adres_Bezoek xmlns="178c1688-9eb7-42ea-926c-b681325ee185" xsi:nil="true"/>
-    <Rapport_Datum xmlns="178c1688-9eb7-42ea-926c-b681325ee185" xsi:nil="true"/>
-    <Betrokkene_Woonplaats xmlns="178c1688-9eb7-42ea-926c-b681325ee185" xsi:nil="true"/>
-    <lcf76f155ced4ddcb4097134ff3c332f xmlns="178c1688-9eb7-42ea-926c-b681325ee185">
-      <Terms xmlns="http://schemas.microsoft.com/office/infopath/2007/PartnerControls"/>
-    </lcf76f155ced4ddcb4097134ff3c332f>
-    <Entiteitgegevens_Email xmlns="178c1688-9eb7-42ea-926c-b681325ee185" xsi:nil="true"/>
-    <Opdrachtgever_MedischBevoegde xmlns="178c1688-9eb7-42ea-926c-b681325ee185" xsi:nil="true"/>
-    <Entiteitgegevens_KVK xmlns="178c1688-9eb7-42ea-926c-b681325ee185" xsi:nil="true"/>
-    <Entiteitgegevens_Plaats_Bezoek xmlns="178c1688-9eb7-42ea-926c-b681325ee185" xsi:nil="true"/>
-    <Rapport_Versie xmlns="178c1688-9eb7-42ea-926c-b681325ee185" xsi:nil="true"/>
-    <Rapport_Productnaam xmlns="178c1688-9eb7-42ea-926c-b681325ee185" xsi:nil="true"/>
-    <Deskundige_BIG xmlns="178c1688-9eb7-42ea-926c-b681325ee185" xsi:nil="true"/>
-    <Opdrachtgever_Naam xmlns="178c1688-9eb7-42ea-926c-b681325ee185" xsi:nil="true"/>
-    <Deskundige_AGB xmlns="178c1688-9eb7-42ea-926c-b681325ee185" xsi:nil="true"/>
-    <Opdrachtgever_Contactpersoon xmlns="178c1688-9eb7-42ea-926c-b681325ee185" xsi:nil="true"/>
-    <Entiteitgegevens_Adres_Post xmlns="178c1688-9eb7-42ea-926c-b681325ee185" xsi:nil="true"/>
-    <Rapport_Kenmerk xmlns="178c1688-9eb7-42ea-926c-b681325ee185" xsi:nil="true"/>
-    <Betrokkene_Geboortedatum xmlns="178c1688-9eb7-42ea-926c-b681325ee185" xsi:nil="true"/>
-    <Betrokkene_Naam xmlns="178c1688-9eb7-42ea-926c-b681325ee185">[Betrokkene_Naam]</Betrokkene_Naam>
-    <Deskundige_Naam xmlns="178c1688-9eb7-42ea-926c-b681325ee185" xsi:nil="true"/>
-  </documentManagement>
-</p:properties>
-</file>
-
-<file path=customXml/item3.xml><?xml version="1.0" encoding="utf-8"?>
 <ct:contentTypeSchema xmlns:ct="http://schemas.microsoft.com/office/2006/metadata/contentType" xmlns:ma="http://schemas.microsoft.com/office/2006/metadata/properties/metaAttributes" ct:_="" ma:_="" ma:contentTypeName="Document" ma:contentTypeID="0x0101007850E3ACB4F39C4A8EE2B6F531522443" ma:contentTypeVersion="54" ma:contentTypeDescription="Create a new document." ma:contentTypeScope="" ma:versionID="a3833e4136d62d1a3ad5aad87e32eacd">
   <xsd:schema xmlns:xsd="http://www.w3.org/2001/XMLSchema" xmlns:xs="http://www.w3.org/2001/XMLSchema" xmlns:p="http://schemas.microsoft.com/office/2006/metadata/properties" xmlns:ns2="b99b497c-52f1-47e7-b5b4-82d97100fa84" xmlns:ns3="178c1688-9eb7-42ea-926c-b681325ee185" targetNamespace="http://schemas.microsoft.com/office/2006/metadata/properties" ma:root="true" ma:fieldsID="22bcf0db21e33ddf62f8b4619d54387d" ns2:_="" ns3:_="">
     <xsd:import namespace="b99b497c-52f1-47e7-b5b4-82d97100fa84"/>
@@ -7043,6 +7001,49 @@
 </ct:contentTypeSchema>
 </file>
 
+<file path=customXml/item2.xml><?xml version="1.0" encoding="utf-8"?>
+<p:properties xmlns:p="http://schemas.microsoft.com/office/2006/metadata/properties" xmlns:xsi="http://www.w3.org/2001/XMLSchema-instance" xmlns:pc="http://schemas.microsoft.com/office/infopath/2007/PartnerControls">
+  <documentManagement>
+    <Entiteitgegevens_Bedrijfsnaam xmlns="178c1688-9eb7-42ea-926c-b681325ee185" xsi:nil="true"/>
+    <Entiteitgegevens_Website xmlns="178c1688-9eb7-42ea-926c-b681325ee185" xsi:nil="true"/>
+    <Opdrachtgever_Kenmerk xmlns="178c1688-9eb7-42ea-926c-b681325ee185" xsi:nil="true"/>
+    <Entiteitgegevens_Postcode_Post xmlns="178c1688-9eb7-42ea-926c-b681325ee185" xsi:nil="true"/>
+    <Deskundige_Functie xmlns="178c1688-9eb7-42ea-926c-b681325ee185" xsi:nil="true"/>
+    <Traject xmlns="b99b497c-52f1-47e7-b5b4-82d97100fa84" xsi:nil="true"/>
+    <TaxCatchAll xmlns="b99b497c-52f1-47e7-b5b4-82d97100fa84" xsi:nil="true"/>
+    <Entiteitgegevens_Postcode_Bezoek xmlns="178c1688-9eb7-42ea-926c-b681325ee185" xsi:nil="true"/>
+    <Bedrijfsnaam xmlns="b99b497c-52f1-47e7-b5b4-82d97100fa84" xsi:nil="true"/>
+    <Entiteitgegevens_Plaats_Post xmlns="178c1688-9eb7-42ea-926c-b681325ee185" xsi:nil="true"/>
+    <Entiteitgegevens_Telefoon xmlns="178c1688-9eb7-42ea-926c-b681325ee185" xsi:nil="true"/>
+    <Entiteitgegevens_Adres_Bezoek xmlns="178c1688-9eb7-42ea-926c-b681325ee185" xsi:nil="true"/>
+    <Rapport_Datum xmlns="178c1688-9eb7-42ea-926c-b681325ee185" xsi:nil="true"/>
+    <Betrokkene_Woonplaats xmlns="178c1688-9eb7-42ea-926c-b681325ee185" xsi:nil="true"/>
+    <lcf76f155ced4ddcb4097134ff3c332f xmlns="178c1688-9eb7-42ea-926c-b681325ee185">
+      <Terms xmlns="http://schemas.microsoft.com/office/infopath/2007/PartnerControls"/>
+    </lcf76f155ced4ddcb4097134ff3c332f>
+    <Entiteitgegevens_Email xmlns="178c1688-9eb7-42ea-926c-b681325ee185" xsi:nil="true"/>
+    <Opdrachtgever_MedischBevoegde xmlns="178c1688-9eb7-42ea-926c-b681325ee185" xsi:nil="true"/>
+    <Entiteitgegevens_KVK xmlns="178c1688-9eb7-42ea-926c-b681325ee185" xsi:nil="true"/>
+    <Entiteitgegevens_Plaats_Bezoek xmlns="178c1688-9eb7-42ea-926c-b681325ee185" xsi:nil="true"/>
+    <Rapport_Versie xmlns="178c1688-9eb7-42ea-926c-b681325ee185" xsi:nil="true"/>
+    <Rapport_Productnaam xmlns="178c1688-9eb7-42ea-926c-b681325ee185" xsi:nil="true"/>
+    <Deskundige_BIG xmlns="178c1688-9eb7-42ea-926c-b681325ee185" xsi:nil="true"/>
+    <Opdrachtgever_Naam xmlns="178c1688-9eb7-42ea-926c-b681325ee185" xsi:nil="true"/>
+    <Deskundige_AGB xmlns="178c1688-9eb7-42ea-926c-b681325ee185" xsi:nil="true"/>
+    <Opdrachtgever_Contactpersoon xmlns="178c1688-9eb7-42ea-926c-b681325ee185" xsi:nil="true"/>
+    <Entiteitgegevens_Adres_Post xmlns="178c1688-9eb7-42ea-926c-b681325ee185" xsi:nil="true"/>
+    <Rapport_Kenmerk xmlns="178c1688-9eb7-42ea-926c-b681325ee185" xsi:nil="true"/>
+    <Betrokkene_Geboortedatum xmlns="178c1688-9eb7-42ea-926c-b681325ee185" xsi:nil="true"/>
+    <Betrokkene_Naam xmlns="178c1688-9eb7-42ea-926c-b681325ee185">[Betrokkene_Naam]</Betrokkene_Naam>
+    <Deskundige_Naam xmlns="178c1688-9eb7-42ea-926c-b681325ee185" xsi:nil="true"/>
+  </documentManagement>
+</p:properties>
+</file>
+
+<file path=customXml/item3.xml><?xml version="1.0" encoding="utf-8"?>
+<b:Sources xmlns:b="http://schemas.openxmlformats.org/officeDocument/2006/bibliography" xmlns="http://schemas.openxmlformats.org/officeDocument/2006/bibliography" SelectedStyle="\APASixthEditionOfficeOnline.xsl" StyleName="APA" Version="6"/>
+</file>
+
 <file path=customXml/item4.xml><?xml version="1.0" encoding="utf-8"?>
 <?mso-contentType ?>
 <FormTemplates xmlns="http://schemas.microsoft.com/sharepoint/v3/contenttype/forms">
@@ -7053,25 +7054,6 @@
 </file>
 
 <file path=customXml/itemProps1.xml><?xml version="1.0" encoding="utf-8"?>
-<ds:datastoreItem xmlns:ds="http://schemas.openxmlformats.org/officeDocument/2006/customXml" ds:itemID="{EE97D300-D4D1-4632-BE06-C48112EE5F99}">
-  <ds:schemaRefs>
-    <ds:schemaRef ds:uri="http://schemas.openxmlformats.org/officeDocument/2006/bibliography"/>
-  </ds:schemaRefs>
-</ds:datastoreItem>
-</file>
-
-<file path=customXml/itemProps2.xml><?xml version="1.0" encoding="utf-8"?>
-<ds:datastoreItem xmlns:ds="http://schemas.openxmlformats.org/officeDocument/2006/customXml" ds:itemID="{D3AFB48C-014B-4D95-932A-E64E8946DF91}">
-  <ds:schemaRefs>
-    <ds:schemaRef ds:uri="http://schemas.microsoft.com/office/2006/metadata/properties"/>
-    <ds:schemaRef ds:uri="http://schemas.microsoft.com/office/infopath/2007/PartnerControls"/>
-    <ds:schemaRef ds:uri="178c1688-9eb7-42ea-926c-b681325ee185"/>
-    <ds:schemaRef ds:uri="b99b497c-52f1-47e7-b5b4-82d97100fa84"/>
-  </ds:schemaRefs>
-</ds:datastoreItem>
-</file>
-
-<file path=customXml/itemProps3.xml><?xml version="1.0" encoding="utf-8"?>
 <ds:datastoreItem xmlns:ds="http://schemas.openxmlformats.org/officeDocument/2006/customXml" ds:itemID="{0C44AEC1-302A-488C-87DF-DEAE1F44C1B2}">
   <ds:schemaRefs>
     <ds:schemaRef ds:uri="http://schemas.microsoft.com/office/2006/metadata/contentType"/>
@@ -7090,6 +7072,25 @@
 </ds:datastoreItem>
 </file>
 
+<file path=customXml/itemProps2.xml><?xml version="1.0" encoding="utf-8"?>
+<ds:datastoreItem xmlns:ds="http://schemas.openxmlformats.org/officeDocument/2006/customXml" ds:itemID="{D3AFB48C-014B-4D95-932A-E64E8946DF91}">
+  <ds:schemaRefs>
+    <ds:schemaRef ds:uri="http://schemas.microsoft.com/office/2006/metadata/properties"/>
+    <ds:schemaRef ds:uri="http://schemas.microsoft.com/office/infopath/2007/PartnerControls"/>
+    <ds:schemaRef ds:uri="178c1688-9eb7-42ea-926c-b681325ee185"/>
+    <ds:schemaRef ds:uri="b99b497c-52f1-47e7-b5b4-82d97100fa84"/>
+  </ds:schemaRefs>
+</ds:datastoreItem>
+</file>
+
+<file path=customXml/itemProps3.xml><?xml version="1.0" encoding="utf-8"?>
+<ds:datastoreItem xmlns:ds="http://schemas.openxmlformats.org/officeDocument/2006/customXml" ds:itemID="{EE97D300-D4D1-4632-BE06-C48112EE5F99}">
+  <ds:schemaRefs>
+    <ds:schemaRef ds:uri="http://schemas.openxmlformats.org/officeDocument/2006/bibliography"/>
+  </ds:schemaRefs>
+</ds:datastoreItem>
+</file>
+
 <file path=customXml/itemProps4.xml><?xml version="1.0" encoding="utf-8"?>
 <ds:datastoreItem xmlns:ds="http://schemas.openxmlformats.org/officeDocument/2006/customXml" ds:itemID="{F7FE62C1-EC4D-46C7-A5D7-4CFF556D6942}">
   <ds:schemaRefs>

--- a/Sjablonen/basis_externe_info.docx
+++ b/Sjablonen/basis_externe_info.docx
@@ -2948,111 +2948,6 @@
         </w:p>
       </w:tc>
     </w:tr>
-    <w:tr>
-      <w:trPr>
-        <w:trHeight w:val="283"/>
-      </w:trPr>
-      <w:tc>
-        <w:tcPr>
-          <w:tcW w:w="397" w:type="dxa"/>
-          <w:tcBorders>
-            <w:bottom w:val="single" w:sz="6" w:space="0" w:color="1A738D" w:themeColor="accent1" w:themeShade="BF"/>
-          </w:tcBorders>
-        </w:tcPr>
-        <w:p>
-          <w:pPr>
-            <w:pStyle w:val="HeaderFooterTekst"/>
-          </w:pPr>
-        </w:p>
-      </w:tc>
-      <w:tc>
-        <w:tcPr>
-          <w:tcW w:w="794" w:type="dxa"/>
-          <w:tcBorders>
-            <w:bottom w:val="single" w:sz="6" w:space="0" w:color="1A738D" w:themeColor="accent1" w:themeShade="BF"/>
-          </w:tcBorders>
-        </w:tcPr>
-        <w:p>
-          <w:pPr>
-            <w:pStyle w:val="HeaderFooterTekst"/>
-          </w:pPr>
-        </w:p>
-      </w:tc>
-      <w:tc>
-        <w:tcPr>
-          <w:tcW w:w="283" w:type="dxa"/>
-          <w:tcBorders>
-            <w:bottom w:val="single" w:sz="6" w:space="0" w:color="1A738D" w:themeColor="accent1" w:themeShade="BF"/>
-          </w:tcBorders>
-        </w:tcPr>
-        <w:p>
-          <w:pPr>
-            <w:pStyle w:val="HeaderFooterTekst"/>
-          </w:pPr>
-        </w:p>
-      </w:tc>
-      <w:tc>
-        <w:tcPr>
-          <w:tcW w:w="4111" w:type="dxa"/>
-          <w:tcBorders>
-            <w:bottom w:val="single" w:sz="6" w:space="0" w:color="1A738D" w:themeColor="accent1" w:themeShade="BF"/>
-          </w:tcBorders>
-        </w:tcPr>
-        <w:p>
-          <w:pPr>
-            <w:pStyle w:val="HeaderFooterTekst"/>
-          </w:pPr>
-        </w:p>
-      </w:tc>
-      <w:tc>
-        <w:tcPr>
-          <w:tcW w:w="283" w:type="dxa"/>
-          <w:tcBorders>
-            <w:bottom w:val="single" w:sz="6" w:space="0" w:color="1A738D" w:themeColor="accent1" w:themeShade="BF"/>
-          </w:tcBorders>
-        </w:tcPr>
-        <w:p>
-          <w:pPr>
-            <w:pStyle w:val="Koptekst"/>
-            <w:jc w:val="right"/>
-            <w:rPr>
-              <w:szCs w:val="20"/>
-            </w:rPr>
-          </w:pPr>
-        </w:p>
-      </w:tc>
-      <w:tc>
-        <w:tcPr>
-          <w:tcW w:w="4820" w:type="dxa"/>
-          <w:tcBorders>
-            <w:bottom w:val="single" w:sz="6" w:space="0" w:color="1A738D" w:themeColor="accent1" w:themeShade="BF"/>
-          </w:tcBorders>
-        </w:tcPr>
-        <w:p>
-          <w:pPr>
-            <w:pStyle w:val="Koptekst"/>
-            <w:jc w:val="right"/>
-          </w:pPr>
-        </w:p>
-      </w:tc>
-      <w:tc>
-        <w:tcPr>
-          <w:tcW w:w="4820" w:type="dxa"/>
-          <w:tcBorders>
-            <w:bottom w:val="single" w:sz="6" w:space="0" w:color="1A738D"/>
-          </w:tcBorders>
-        </w:tcPr>
-        <w:p>
-          <w:pPr>
-            <w:pStyle w:val="Koptekst"/>
-            <w:jc w:val="right"/>
-            <w:rPr>
-              <w:szCs w:val="20"/>
-            </w:rPr>
-          </w:pPr>
-        </w:p>
-      </w:tc>
-    </w:tr>
   </w:tbl>
   <w:p>
     <w:pPr>
@@ -5755,6 +5650,7 @@
     <w:rsid w:val="00B00A95"/>
     <w:rsid w:val="00B054E1"/>
     <w:rsid w:val="00B16DC7"/>
+    <w:rsid w:val="00B32C16"/>
     <w:rsid w:val="00B72BAA"/>
     <w:rsid w:val="00B81773"/>
     <w:rsid w:val="00B8655A"/>
@@ -5765,6 +5661,7 @@
     <w:rsid w:val="00BF6322"/>
     <w:rsid w:val="00BF6A60"/>
     <w:rsid w:val="00C315A9"/>
+    <w:rsid w:val="00C600A2"/>
     <w:rsid w:val="00C74494"/>
     <w:rsid w:val="00C941D3"/>
     <w:rsid w:val="00C945C2"/>
@@ -6637,6 +6534,45 @@
 </file>
 
 <file path=customXml/item1.xml><?xml version="1.0" encoding="utf-8"?>
+<p:properties xmlns:p="http://schemas.microsoft.com/office/2006/metadata/properties" xmlns:xsi="http://www.w3.org/2001/XMLSchema-instance" xmlns:pc="http://schemas.microsoft.com/office/infopath/2007/PartnerControls">
+  <documentManagement>
+    <Entiteitgegevens_Bedrijfsnaam xmlns="178c1688-9eb7-42ea-926c-b681325ee185" xsi:nil="true"/>
+    <Entiteitgegevens_Website xmlns="178c1688-9eb7-42ea-926c-b681325ee185" xsi:nil="true"/>
+    <Opdrachtgever_Kenmerk xmlns="178c1688-9eb7-42ea-926c-b681325ee185" xsi:nil="true"/>
+    <Entiteitgegevens_Postcode_Post xmlns="178c1688-9eb7-42ea-926c-b681325ee185" xsi:nil="true"/>
+    <Deskundige_Functie xmlns="178c1688-9eb7-42ea-926c-b681325ee185" xsi:nil="true"/>
+    <Traject xmlns="b99b497c-52f1-47e7-b5b4-82d97100fa84" xsi:nil="true"/>
+    <TaxCatchAll xmlns="b99b497c-52f1-47e7-b5b4-82d97100fa84" xsi:nil="true"/>
+    <Entiteitgegevens_Postcode_Bezoek xmlns="178c1688-9eb7-42ea-926c-b681325ee185" xsi:nil="true"/>
+    <Bedrijfsnaam xmlns="b99b497c-52f1-47e7-b5b4-82d97100fa84" xsi:nil="true"/>
+    <Entiteitgegevens_Plaats_Post xmlns="178c1688-9eb7-42ea-926c-b681325ee185" xsi:nil="true"/>
+    <Entiteitgegevens_Telefoon xmlns="178c1688-9eb7-42ea-926c-b681325ee185" xsi:nil="true"/>
+    <Entiteitgegevens_Adres_Bezoek xmlns="178c1688-9eb7-42ea-926c-b681325ee185" xsi:nil="true"/>
+    <Rapport_Datum xmlns="178c1688-9eb7-42ea-926c-b681325ee185" xsi:nil="true"/>
+    <Betrokkene_Woonplaats xmlns="178c1688-9eb7-42ea-926c-b681325ee185" xsi:nil="true"/>
+    <lcf76f155ced4ddcb4097134ff3c332f xmlns="178c1688-9eb7-42ea-926c-b681325ee185">
+      <Terms xmlns="http://schemas.microsoft.com/office/infopath/2007/PartnerControls"/>
+    </lcf76f155ced4ddcb4097134ff3c332f>
+    <Entiteitgegevens_Email xmlns="178c1688-9eb7-42ea-926c-b681325ee185" xsi:nil="true"/>
+    <Opdrachtgever_MedischBevoegde xmlns="178c1688-9eb7-42ea-926c-b681325ee185" xsi:nil="true"/>
+    <Entiteitgegevens_KVK xmlns="178c1688-9eb7-42ea-926c-b681325ee185" xsi:nil="true"/>
+    <Entiteitgegevens_Plaats_Bezoek xmlns="178c1688-9eb7-42ea-926c-b681325ee185" xsi:nil="true"/>
+    <Rapport_Versie xmlns="178c1688-9eb7-42ea-926c-b681325ee185" xsi:nil="true"/>
+    <Rapport_Productnaam xmlns="178c1688-9eb7-42ea-926c-b681325ee185" xsi:nil="true"/>
+    <Deskundige_BIG xmlns="178c1688-9eb7-42ea-926c-b681325ee185" xsi:nil="true"/>
+    <Opdrachtgever_Naam xmlns="178c1688-9eb7-42ea-926c-b681325ee185" xsi:nil="true"/>
+    <Deskundige_AGB xmlns="178c1688-9eb7-42ea-926c-b681325ee185" xsi:nil="true"/>
+    <Opdrachtgever_Contactpersoon xmlns="178c1688-9eb7-42ea-926c-b681325ee185" xsi:nil="true"/>
+    <Entiteitgegevens_Adres_Post xmlns="178c1688-9eb7-42ea-926c-b681325ee185" xsi:nil="true"/>
+    <Rapport_Kenmerk xmlns="178c1688-9eb7-42ea-926c-b681325ee185" xsi:nil="true"/>
+    <Betrokkene_Geboortedatum xmlns="178c1688-9eb7-42ea-926c-b681325ee185" xsi:nil="true"/>
+    <Betrokkene_Naam xmlns="178c1688-9eb7-42ea-926c-b681325ee185">[Betrokkene_Naam]</Betrokkene_Naam>
+    <Deskundige_Naam xmlns="178c1688-9eb7-42ea-926c-b681325ee185" xsi:nil="true"/>
+  </documentManagement>
+</p:properties>
+</file>
+
+<file path=customXml/item2.xml><?xml version="1.0" encoding="utf-8"?>
 <ct:contentTypeSchema xmlns:ct="http://schemas.microsoft.com/office/2006/metadata/contentType" xmlns:ma="http://schemas.microsoft.com/office/2006/metadata/properties/metaAttributes" ct:_="" ma:_="" ma:contentTypeName="Document" ma:contentTypeID="0x0101007850E3ACB4F39C4A8EE2B6F531522443" ma:contentTypeVersion="54" ma:contentTypeDescription="Create a new document." ma:contentTypeScope="" ma:versionID="a3833e4136d62d1a3ad5aad87e32eacd">
   <xsd:schema xmlns:xsd="http://www.w3.org/2001/XMLSchema" xmlns:xs="http://www.w3.org/2001/XMLSchema" xmlns:p="http://schemas.microsoft.com/office/2006/metadata/properties" xmlns:ns2="b99b497c-52f1-47e7-b5b4-82d97100fa84" xmlns:ns3="178c1688-9eb7-42ea-926c-b681325ee185" targetNamespace="http://schemas.microsoft.com/office/2006/metadata/properties" ma:root="true" ma:fieldsID="22bcf0db21e33ddf62f8b4619d54387d" ns2:_="" ns3:_="">
     <xsd:import namespace="b99b497c-52f1-47e7-b5b4-82d97100fa84"/>
@@ -7001,50 +6937,7 @@
 </ct:contentTypeSchema>
 </file>
 
-<file path=customXml/item2.xml><?xml version="1.0" encoding="utf-8"?>
-<p:properties xmlns:p="http://schemas.microsoft.com/office/2006/metadata/properties" xmlns:xsi="http://www.w3.org/2001/XMLSchema-instance" xmlns:pc="http://schemas.microsoft.com/office/infopath/2007/PartnerControls">
-  <documentManagement>
-    <Entiteitgegevens_Bedrijfsnaam xmlns="178c1688-9eb7-42ea-926c-b681325ee185" xsi:nil="true"/>
-    <Entiteitgegevens_Website xmlns="178c1688-9eb7-42ea-926c-b681325ee185" xsi:nil="true"/>
-    <Opdrachtgever_Kenmerk xmlns="178c1688-9eb7-42ea-926c-b681325ee185" xsi:nil="true"/>
-    <Entiteitgegevens_Postcode_Post xmlns="178c1688-9eb7-42ea-926c-b681325ee185" xsi:nil="true"/>
-    <Deskundige_Functie xmlns="178c1688-9eb7-42ea-926c-b681325ee185" xsi:nil="true"/>
-    <Traject xmlns="b99b497c-52f1-47e7-b5b4-82d97100fa84" xsi:nil="true"/>
-    <TaxCatchAll xmlns="b99b497c-52f1-47e7-b5b4-82d97100fa84" xsi:nil="true"/>
-    <Entiteitgegevens_Postcode_Bezoek xmlns="178c1688-9eb7-42ea-926c-b681325ee185" xsi:nil="true"/>
-    <Bedrijfsnaam xmlns="b99b497c-52f1-47e7-b5b4-82d97100fa84" xsi:nil="true"/>
-    <Entiteitgegevens_Plaats_Post xmlns="178c1688-9eb7-42ea-926c-b681325ee185" xsi:nil="true"/>
-    <Entiteitgegevens_Telefoon xmlns="178c1688-9eb7-42ea-926c-b681325ee185" xsi:nil="true"/>
-    <Entiteitgegevens_Adres_Bezoek xmlns="178c1688-9eb7-42ea-926c-b681325ee185" xsi:nil="true"/>
-    <Rapport_Datum xmlns="178c1688-9eb7-42ea-926c-b681325ee185" xsi:nil="true"/>
-    <Betrokkene_Woonplaats xmlns="178c1688-9eb7-42ea-926c-b681325ee185" xsi:nil="true"/>
-    <lcf76f155ced4ddcb4097134ff3c332f xmlns="178c1688-9eb7-42ea-926c-b681325ee185">
-      <Terms xmlns="http://schemas.microsoft.com/office/infopath/2007/PartnerControls"/>
-    </lcf76f155ced4ddcb4097134ff3c332f>
-    <Entiteitgegevens_Email xmlns="178c1688-9eb7-42ea-926c-b681325ee185" xsi:nil="true"/>
-    <Opdrachtgever_MedischBevoegde xmlns="178c1688-9eb7-42ea-926c-b681325ee185" xsi:nil="true"/>
-    <Entiteitgegevens_KVK xmlns="178c1688-9eb7-42ea-926c-b681325ee185" xsi:nil="true"/>
-    <Entiteitgegevens_Plaats_Bezoek xmlns="178c1688-9eb7-42ea-926c-b681325ee185" xsi:nil="true"/>
-    <Rapport_Versie xmlns="178c1688-9eb7-42ea-926c-b681325ee185" xsi:nil="true"/>
-    <Rapport_Productnaam xmlns="178c1688-9eb7-42ea-926c-b681325ee185" xsi:nil="true"/>
-    <Deskundige_BIG xmlns="178c1688-9eb7-42ea-926c-b681325ee185" xsi:nil="true"/>
-    <Opdrachtgever_Naam xmlns="178c1688-9eb7-42ea-926c-b681325ee185" xsi:nil="true"/>
-    <Deskundige_AGB xmlns="178c1688-9eb7-42ea-926c-b681325ee185" xsi:nil="true"/>
-    <Opdrachtgever_Contactpersoon xmlns="178c1688-9eb7-42ea-926c-b681325ee185" xsi:nil="true"/>
-    <Entiteitgegevens_Adres_Post xmlns="178c1688-9eb7-42ea-926c-b681325ee185" xsi:nil="true"/>
-    <Rapport_Kenmerk xmlns="178c1688-9eb7-42ea-926c-b681325ee185" xsi:nil="true"/>
-    <Betrokkene_Geboortedatum xmlns="178c1688-9eb7-42ea-926c-b681325ee185" xsi:nil="true"/>
-    <Betrokkene_Naam xmlns="178c1688-9eb7-42ea-926c-b681325ee185">[Betrokkene_Naam]</Betrokkene_Naam>
-    <Deskundige_Naam xmlns="178c1688-9eb7-42ea-926c-b681325ee185" xsi:nil="true"/>
-  </documentManagement>
-</p:properties>
-</file>
-
 <file path=customXml/item3.xml><?xml version="1.0" encoding="utf-8"?>
-<b:Sources xmlns:b="http://schemas.openxmlformats.org/officeDocument/2006/bibliography" xmlns="http://schemas.openxmlformats.org/officeDocument/2006/bibliography" SelectedStyle="\APASixthEditionOfficeOnline.xsl" StyleName="APA" Version="6"/>
-</file>
-
-<file path=customXml/item4.xml><?xml version="1.0" encoding="utf-8"?>
 <?mso-contentType ?>
 <FormTemplates xmlns="http://schemas.microsoft.com/sharepoint/v3/contenttype/forms">
   <Display>DocumentLibraryForm</Display>
@@ -7053,7 +6946,22 @@
 </FormTemplates>
 </file>
 
+<file path=customXml/item4.xml><?xml version="1.0" encoding="utf-8"?>
+<b:Sources xmlns:b="http://schemas.openxmlformats.org/officeDocument/2006/bibliography" xmlns="http://schemas.openxmlformats.org/officeDocument/2006/bibliography" SelectedStyle="\APASixthEditionOfficeOnline.xsl" StyleName="APA" Version="6"/>
+</file>
+
 <file path=customXml/itemProps1.xml><?xml version="1.0" encoding="utf-8"?>
+<ds:datastoreItem xmlns:ds="http://schemas.openxmlformats.org/officeDocument/2006/customXml" ds:itemID="{D3AFB48C-014B-4D95-932A-E64E8946DF91}">
+  <ds:schemaRefs>
+    <ds:schemaRef ds:uri="http://schemas.microsoft.com/office/2006/metadata/properties"/>
+    <ds:schemaRef ds:uri="http://schemas.microsoft.com/office/infopath/2007/PartnerControls"/>
+    <ds:schemaRef ds:uri="178c1688-9eb7-42ea-926c-b681325ee185"/>
+    <ds:schemaRef ds:uri="b99b497c-52f1-47e7-b5b4-82d97100fa84"/>
+  </ds:schemaRefs>
+</ds:datastoreItem>
+</file>
+
+<file path=customXml/itemProps2.xml><?xml version="1.0" encoding="utf-8"?>
 <ds:datastoreItem xmlns:ds="http://schemas.openxmlformats.org/officeDocument/2006/customXml" ds:itemID="{0C44AEC1-302A-488C-87DF-DEAE1F44C1B2}">
   <ds:schemaRefs>
     <ds:schemaRef ds:uri="http://schemas.microsoft.com/office/2006/metadata/contentType"/>
@@ -7072,29 +6980,18 @@
 </ds:datastoreItem>
 </file>
 
-<file path=customXml/itemProps2.xml><?xml version="1.0" encoding="utf-8"?>
-<ds:datastoreItem xmlns:ds="http://schemas.openxmlformats.org/officeDocument/2006/customXml" ds:itemID="{D3AFB48C-014B-4D95-932A-E64E8946DF91}">
+<file path=customXml/itemProps3.xml><?xml version="1.0" encoding="utf-8"?>
+<ds:datastoreItem xmlns:ds="http://schemas.openxmlformats.org/officeDocument/2006/customXml" ds:itemID="{F7FE62C1-EC4D-46C7-A5D7-4CFF556D6942}">
   <ds:schemaRefs>
-    <ds:schemaRef ds:uri="http://schemas.microsoft.com/office/2006/metadata/properties"/>
-    <ds:schemaRef ds:uri="http://schemas.microsoft.com/office/infopath/2007/PartnerControls"/>
-    <ds:schemaRef ds:uri="178c1688-9eb7-42ea-926c-b681325ee185"/>
-    <ds:schemaRef ds:uri="b99b497c-52f1-47e7-b5b4-82d97100fa84"/>
+    <ds:schemaRef ds:uri="http://schemas.microsoft.com/sharepoint/v3/contenttype/forms"/>
   </ds:schemaRefs>
 </ds:datastoreItem>
 </file>
 
-<file path=customXml/itemProps3.xml><?xml version="1.0" encoding="utf-8"?>
+<file path=customXml/itemProps4.xml><?xml version="1.0" encoding="utf-8"?>
 <ds:datastoreItem xmlns:ds="http://schemas.openxmlformats.org/officeDocument/2006/customXml" ds:itemID="{EE97D300-D4D1-4632-BE06-C48112EE5F99}">
   <ds:schemaRefs>
     <ds:schemaRef ds:uri="http://schemas.openxmlformats.org/officeDocument/2006/bibliography"/>
   </ds:schemaRefs>
 </ds:datastoreItem>
-</file>
-
-<file path=customXml/itemProps4.xml><?xml version="1.0" encoding="utf-8"?>
-<ds:datastoreItem xmlns:ds="http://schemas.openxmlformats.org/officeDocument/2006/customXml" ds:itemID="{F7FE62C1-EC4D-46C7-A5D7-4CFF556D6942}">
-  <ds:schemaRefs>
-    <ds:schemaRef ds:uri="http://schemas.microsoft.com/sharepoint/v3/contenttype/forms"/>
-  </ds:schemaRefs>
-</ds:datastoreItem>
 </file>
--- a/Sjablonen/basis_externe_info.docx
+++ b/Sjablonen/basis_externe_info.docx
@@ -2,6 +2,16 @@
 <file path=word/document.xml><?xml version="1.0" encoding="utf-8"?>
 <w:document xmlns:wpc="http://schemas.microsoft.com/office/word/2010/wordprocessingCanvas" xmlns:cx="http://schemas.microsoft.com/office/drawing/2014/chartex" xmlns:cx1="http://schemas.microsoft.com/office/drawing/2015/9/8/chartex" xmlns:cx2="http://schemas.microsoft.com/office/drawing/2015/10/21/chartex" xmlns:cx3="http://schemas.microsoft.com/office/drawing/2016/5/9/chartex" xmlns:cx4="http://schemas.microsoft.com/office/drawing/2016/5/10/chartex" xmlns:cx5="http://schemas.microsoft.com/office/drawing/2016/5/11/chartex" xmlns:cx6="http://schemas.microsoft.com/office/drawing/2016/5/12/chartex" xmlns:cx7="http://schemas.microsoft.com/office/drawing/2016/5/13/chartex" xmlns:cx8="http://schemas.microsoft.com/office/drawing/2016/5/14/chartex" xmlns:mc="http://schemas.openxmlformats.org/markup-compatibility/2006" xmlns:aink="http://schemas.microsoft.com/office/drawing/2016/ink" xmlns:am3d="http://schemas.microsoft.com/office/drawing/2017/model3d" xmlns:o="urn:schemas-microsoft-com:office:office" xmlns:oel="http://schemas.microsoft.com/office/2019/extlst" xmlns:r="http://schemas.openxmlformats.org/officeDocument/2006/relationships" xmlns:m="http://schemas.openxmlformats.org/officeDocument/2006/math" xmlns:v="urn:schemas-microsoft-com:vml" xmlns:wp14="http://schemas.microsoft.com/office/word/2010/wordprocessingDrawing" xmlns:wp="http://schemas.openxmlformats.org/drawingml/2006/wordprocessingDrawing" xmlns:w10="urn:schemas-microsoft-com:office:word" xmlns:w="http://schemas.openxmlformats.org/wordprocessingml/2006/main" xmlns:w14="http://schemas.microsoft.com/office/word/2010/wordml" xmlns:w15="http://schemas.microsoft.com/office/word/2012/wordml" xmlns:w16cex="http://schemas.microsoft.com/office/word/2018/wordml/cex" xmlns:w16cid="http://schemas.microsoft.com/office/word/2016/wordml/cid" xmlns:w16="http://schemas.microsoft.com/office/word/2018/wordml" xmlns:w16du="http://schemas.microsoft.com/office/word/2023/wordml/word16du" xmlns:w16sdtdh="http://schemas.microsoft.com/office/word/2020/wordml/sdtdatahash" xmlns:w16sdtfl="http://schemas.microsoft.com/office/word/2024/wordml/sdtformatlock" xmlns:w16se="http://schemas.microsoft.com/office/word/2015/wordml/symex" xmlns:wpg="http://schemas.microsoft.com/office/word/2010/wordprocessingGroup" xmlns:wpi="http://schemas.microsoft.com/office/word/2010/wordprocessingInk" xmlns:wne="http://schemas.microsoft.com/office/word/2006/wordml" xmlns:wps="http://schemas.microsoft.com/office/word/2010/wordprocessingShape" mc:Ignorable="w14 w15 w16se w16cid w16 w16cex w16sdtdh w16sdtfl w16du wp14">
   <w:body>
+    <w:p>
+      <w:pPr>
+        <w:tabs>
+          <w:tab w:val="center" w:pos="2835"/>
+        </w:tabs>
+        <w:rPr>
+          <w:lang w:val="en-GB"/>
+        </w:rPr>
+      </w:pPr>
+    </w:p>
     <w:p>
       <w:pPr>
         <w:tabs>
@@ -46,15 +56,15 @@
           <w:lang w:val="en-GB"/>
         </w:rPr>
         <w:drawing>
-          <wp:anchor distT="0" distB="0" distL="114300" distR="114300" simplePos="0" relativeHeight="251658240" behindDoc="1" locked="1" layoutInCell="1" allowOverlap="1" wp14:anchorId="25DFB3E1" wp14:editId="026FC38C">
+          <wp:anchor distT="0" distB="0" distL="114300" distR="114300" simplePos="0" relativeHeight="251658240" behindDoc="1" locked="1" layoutInCell="1" allowOverlap="1" wp14:anchorId="25DFB3E1" wp14:editId="75F58013">
             <wp:simplePos x="0" y="0"/>
             <wp:positionH relativeFrom="page">
-              <wp:posOffset>-3809365</wp:posOffset>
+              <wp:align>left</wp:align>
             </wp:positionH>
             <wp:positionV relativeFrom="page">
-              <wp:posOffset>1076325</wp:posOffset>
+              <wp:posOffset>1083945</wp:posOffset>
             </wp:positionV>
-            <wp:extent cx="8186400" cy="8186400"/>
+            <wp:extent cx="4092575" cy="8122920"/>
             <wp:effectExtent l="0" t="0" r="0" b="0"/>
             <wp:wrapNone/>
             <wp:docPr id="1001" name="Graphic 2"/>
@@ -68,7 +78,7 @@
                     <pic:cNvPr id="1393442115" name="Graphic 1393442115"/>
                     <pic:cNvPicPr/>
                   </pic:nvPicPr>
-                  <pic:blipFill>
+                  <pic:blipFill rotWithShape="1">
                     <a:blip r:embed="rId11">
                       <a:alphaModFix/>
                       <a:extLst>
@@ -77,19 +87,28 @@
                         </a:ext>
                       </a:extLst>
                     </a:blip>
+                    <a:srcRect l="47543" r="2452" b="764"/>
                     <a:stretch>
                       <a:fillRect/>
                     </a:stretch>
                   </pic:blipFill>
-                  <pic:spPr>
+                  <pic:spPr bwMode="auto">
                     <a:xfrm>
                       <a:off x="0" y="0"/>
-                      <a:ext cx="8186400" cy="8186400"/>
+                      <a:ext cx="4092575" cy="8122920"/>
                     </a:xfrm>
                     <a:prstGeom prst="rect">
                       <a:avLst/>
                     </a:prstGeom>
+                    <a:ln>
+                      <a:noFill/>
+                    </a:ln>
                     <a:effectLst/>
+                    <a:extLst>
+                      <a:ext uri="{53640926-AAD7-44D8-BBD7-CCE9431645EC}">
+                        <a14:shadowObscured xmlns:a14="http://schemas.microsoft.com/office/drawing/2010/main"/>
+                      </a:ext>
+                    </a:extLst>
                   </pic:spPr>
                 </pic:pic>
               </a:graphicData>
@@ -1612,311 +1631,6 @@
         </w:p>
       </w:sdtContent>
     </w:sdt>
-    <w:p>
-      <w:pPr>
-        <w:pStyle w:val="Kop1"/>
-      </w:pPr>
-      <w:bookmarkStart w:id="0" w:name="_Toc198502593"/>
-      <w:r>
-        <w:lastRenderedPageBreak/>
-        <w:t xml:space="preserve">Aanvullend opgevraagde informatie</w:t>
-      </w:r>
-      <w:bookmarkEnd w:id="0"/>
-    </w:p>
-    <w:p>
-      <w:pPr>
-        <w:pStyle w:val="Kop2"/>
-      </w:pPr>
-      <w:bookmarkStart w:id="1" w:name="_Toc198502594"/>
-      <w:r>
-        <w:t xml:space="preserve">Overzicht van de stukken</w:t>
-      </w:r>
-      <w:bookmarkEnd w:id="1"/>
-    </w:p>
-    <w:p>
-      <w:pPr>
-        <w:pStyle w:val="ParagraafToelichting"/>
-      </w:pPr>
-      <w:r>
-        <w:t>Toelichting</w:t>
-      </w:r>
-    </w:p>
-    <w:p>
-      <w:pPr>
-        <w:pStyle w:val="Inhoudtoelichting"/>
-      </w:pPr>
-      <w:r>
-        <mc:AlternateContent>
-          <mc:Choice Requires="wps">
-            <w:drawing>
-              <wp:inline distT="0" distB="0" distL="0" distR="0" wp14:anchorId="5ED27FE0" wp14:editId="3B8B307F">
-                <wp:extent cx="6419850" cy="704850"/>
-                <wp:effectExtent l="0" t="0" r="19050" b="12700"/>
-                <wp:docPr id="1004" name="Rechthoek: afgeronde hoeken 1"/>
-                <wp:cNvGraphicFramePr/>
-                <a:graphic xmlns:a="http://schemas.openxmlformats.org/drawingml/2006/main">
-                  <a:graphicData uri="http://schemas.microsoft.com/office/word/2010/wordprocessingShape">
-                    <wps:wsp>
-                      <wps:cNvSpPr/>
-                      <wps:spPr>
-                        <a:xfrm>
-                          <a:off x="685800" y="3028950"/>
-                          <a:ext cx="6419850" cy="704850"/>
-                        </a:xfrm>
-                        <a:prstGeom prst="roundRect">
-                          <a:avLst>
-                            <a:gd name="adj" fmla="val 0"/>
-                          </a:avLst>
-                        </a:prstGeom>
-                        <a:solidFill>
-                          <a:srgbClr val="B9DFEB"/>
-                        </a:solidFill>
-                        <a:ln>
-                          <a:solidFill>
-                            <a:srgbClr val="90AEB7"/>
-                          </a:solidFill>
-                        </a:ln>
-                      </wps:spPr>
-                      <wps:style>
-                        <a:lnRef idx="2">
-                          <a:schemeClr val="accent1">
-                            <a:shade val="15000"/>
-                          </a:schemeClr>
-                        </a:lnRef>
-                        <a:fillRef idx="1">
-                          <a:schemeClr val="accent1"/>
-                        </a:fillRef>
-                        <a:effectRef idx="0">
-                          <a:schemeClr val="accent1"/>
-                        </a:effectRef>
-                        <a:fontRef idx="minor">
-                          <a:schemeClr val="lt1"/>
-                        </a:fontRef>
-                      </wps:style>
-                      <wps:txbx>
-                        <w:txbxContent>
-                          <w:p>
-                            <w:pPr>
-                              <w:pStyle w:val="Inhoudtoelichting"/>
-                            </w:pPr>
-                            <w:r>
-                              <w:t xml:space="preserve">Som hier de door de aanvullend stukken op zodat een overzicht ontstaat van de stukken. Houd daarbij telkens hetzelfde 'format' aan. bijvoorbeeld 'datum - soort - instantie - afzender' = '19-2-2019 - ontslagbrief - GGZ Rivierduinen - dhr. Z. Ielenknijper, psychiater</w:t>
-                            </w:r>
-                          </w:p>
-                        </w:txbxContent>
-                      </wps:txbx>
-                      <wps:bodyPr rot="0" spcFirstLastPara="0" vertOverflow="overflow" horzOverflow="overflow" vert="horz" wrap="square" lIns="91440" tIns="45720" rIns="91440" bIns="45720" numCol="1" spcCol="0" rtlCol="0" fromWordArt="0" anchor="ctr" anchorCtr="0" forceAA="0" compatLnSpc="1">
-                        <a:prstTxWarp prst="textNoShape">
-                          <a:avLst/>
-                        </a:prstTxWarp>
-                        <a:spAutoFit/>
-                      </wps:bodyPr>
-                    </wps:wsp>
-                  </a:graphicData>
-                </a:graphic>
-              </wp:inline>
-            </w:drawing>
-          </mc:Choice>
-          <mc:Fallback>
-            <w:pict>
-              <v:roundrect w14:anchorId="5ED27FE0" id="Rechthoek: afgeronde hoeken 1" o:spid="_x0000_s1026" style="width:505.5pt;height:55.5pt;visibility:visible;mso-wrap-style:square;mso-left-percent:-10001;mso-top-percent:-10001;mso-position-horizontal:absolute;mso-position-horizontal-relative:char;mso-position-vertical:absolute;mso-position-vertical-relative:line;mso-left-percent:-10001;mso-top-percent:-10001;v-text-anchor:middle" arcsize="0" o:gfxdata="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" fillcolor="#b9dfeb" strokecolor="#90aeb7" strokeweight="1.5pt">
-                <v:textbox style="mso-fit-shape-to-text:t">
-                  <w:txbxContent>
-                    <w:p>
-                      <w:pPr>
-                        <w:pStyle w:val="Inhoudtoelichting"/>
-                      </w:pPr>
-                      <w:r>
-                        <w:t xml:space="preserve">Som hier de door de aanvullend stukken op zodat een overzicht ontstaat van de stukken. Houd daarbij telkens hetzelfde 'format' aan. bijvoorbeeld 'datum - soort - instantie - afzender' = '19-2-2019 - ontslagbrief - GGZ Rivierduinen - dhr. Z. Ielenknijper, psychiater</w:t>
-                      </w:r>
-                    </w:p>
-                  </w:txbxContent>
-                </v:textbox>
-                <w10:anchorlock/>
-              </v:roundrect>
-            </w:pict>
-          </mc:Fallback>
-        </mc:AlternateContent>
-      </w:r>
-    </w:p>
-    <w:p>
-      <w:pPr>
-        <w:pStyle w:val="Eindetoelichting"/>
-      </w:pPr>
-    </w:p>
-    <w:sdt>
-      <w:sdtPr>
-        <w:rPr>
-          <w:lang w:val="en-GB"/>
-        </w:rPr>
-        <w:alias w:val="Aanvullend opgevraagde informatie.Overzicht van de stukken"/>
-        <w:tag w:val="typ hier"/>
-        <w:id w:val="-1504202597"/>
-        <w:placeholder>
-          <w:docPart w:val="E892C569E710450192BD24BB45888AB3"/>
-        </w:placeholder>
-        <w:showingPlcHdr/>
-        <w15:color w:val="000000"/>
-        <w:text w:multiLine="1"/>
-      </w:sdtPr>
-      <w:sdtContent>
-        <w:p>
-          <w:r>
-            <w:rPr>
-              <w:rStyle w:val="Tekstvantijdelijkeaanduiding"/>
-            </w:rPr>
-            <w:t>Klik of tik om tekst in te voeren.</w:t>
-          </w:r>
-        </w:p>
-      </w:sdtContent>
-    </w:sdt>
-    <w:p>
-      <w:pPr>
-        <w:pStyle w:val="Kop2"/>
-      </w:pPr>
-      <w:bookmarkStart w:id="1" w:name="_Toc198502594"/>
-      <w:r>
-        <w:t xml:space="preserve">Relevante informatie</w:t>
-      </w:r>
-      <w:bookmarkEnd w:id="1"/>
-    </w:p>
-    <w:p>
-      <w:pPr>
-        <w:pStyle w:val="ParagraafToelichting"/>
-      </w:pPr>
-      <w:r>
-        <w:t>Toelichting</w:t>
-      </w:r>
-    </w:p>
-    <w:p>
-      <w:pPr>
-        <w:pStyle w:val="Inhoudtoelichting"/>
-      </w:pPr>
-      <w:r>
-        <mc:AlternateContent>
-          <mc:Choice Requires="wps">
-            <w:drawing>
-              <wp:inline distT="0" distB="0" distL="0" distR="0" wp14:anchorId="5ED27FE0" wp14:editId="3B8B307F">
-                <wp:extent cx="6419850" cy="704850"/>
-                <wp:effectExtent l="0" t="0" r="19050" b="12700"/>
-                <wp:docPr id="1005" name="Rechthoek: afgeronde hoeken 1"/>
-                <wp:cNvGraphicFramePr/>
-                <a:graphic xmlns:a="http://schemas.openxmlformats.org/drawingml/2006/main">
-                  <a:graphicData uri="http://schemas.microsoft.com/office/word/2010/wordprocessingShape">
-                    <wps:wsp>
-                      <wps:cNvSpPr/>
-                      <wps:spPr>
-                        <a:xfrm>
-                          <a:off x="685800" y="3028950"/>
-                          <a:ext cx="6419850" cy="704850"/>
-                        </a:xfrm>
-                        <a:prstGeom prst="roundRect">
-                          <a:avLst>
-                            <a:gd name="adj" fmla="val 0"/>
-                          </a:avLst>
-                        </a:prstGeom>
-                        <a:solidFill>
-                          <a:srgbClr val="B9DFEB"/>
-                        </a:solidFill>
-                        <a:ln>
-                          <a:solidFill>
-                            <a:srgbClr val="90AEB7"/>
-                          </a:solidFill>
-                        </a:ln>
-                      </wps:spPr>
-                      <wps:style>
-                        <a:lnRef idx="2">
-                          <a:schemeClr val="accent1">
-                            <a:shade val="15000"/>
-                          </a:schemeClr>
-                        </a:lnRef>
-                        <a:fillRef idx="1">
-                          <a:schemeClr val="accent1"/>
-                        </a:fillRef>
-                        <a:effectRef idx="0">
-                          <a:schemeClr val="accent1"/>
-                        </a:effectRef>
-                        <a:fontRef idx="minor">
-                          <a:schemeClr val="lt1"/>
-                        </a:fontRef>
-                      </wps:style>
-                      <wps:txbx>
-                        <w:txbxContent>
-                          <w:p>
-                            <w:pPr>
-                              <w:pStyle w:val="Inhoudtoelichting"/>
-                            </w:pPr>
-                            <w:r>
-                              <w:t xml:space="preserve">Geef hier per stuk aan wat relevant is. Doet dit zoveel mogelijk verbatim (kopiëren en plakken uit het brondocument) - het is hier niet de bedoeling dat er al een interpretatie wordt gegeven. Een conclusie uit een brief of een psychiatrisch onderzoek zou bijvoorbeeld 1-op-1 kunnen worden overgenomen.</w:t>
-                            </w:r>
-                          </w:p>
-                        </w:txbxContent>
-                      </wps:txbx>
-                      <wps:bodyPr rot="0" spcFirstLastPara="0" vertOverflow="overflow" horzOverflow="overflow" vert="horz" wrap="square" lIns="91440" tIns="45720" rIns="91440" bIns="45720" numCol="1" spcCol="0" rtlCol="0" fromWordArt="0" anchor="ctr" anchorCtr="0" forceAA="0" compatLnSpc="1">
-                        <a:prstTxWarp prst="textNoShape">
-                          <a:avLst/>
-                        </a:prstTxWarp>
-                        <a:spAutoFit/>
-                      </wps:bodyPr>
-                    </wps:wsp>
-                  </a:graphicData>
-                </a:graphic>
-              </wp:inline>
-            </w:drawing>
-          </mc:Choice>
-          <mc:Fallback>
-            <w:pict>
-              <v:roundrect w14:anchorId="5ED27FE0" id="Rechthoek: afgeronde hoeken 1" o:spid="_x0000_s1026" style="width:505.5pt;height:55.5pt;visibility:visible;mso-wrap-style:square;mso-left-percent:-10001;mso-top-percent:-10001;mso-position-horizontal:absolute;mso-position-horizontal-relative:char;mso-position-vertical:absolute;mso-position-vertical-relative:line;mso-left-percent:-10001;mso-top-percent:-10001;v-text-anchor:middle" arcsize="0" o:gfxdata="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" fillcolor="#b9dfeb" strokecolor="#90aeb7" strokeweight="1.5pt">
-                <v:textbox style="mso-fit-shape-to-text:t">
-                  <w:txbxContent>
-                    <w:p>
-                      <w:pPr>
-                        <w:pStyle w:val="Inhoudtoelichting"/>
-                      </w:pPr>
-                      <w:r>
-                        <w:t xml:space="preserve">Geef hier per stuk aan wat relevant is. Doet dit zoveel mogelijk verbatim (kopiëren en plakken uit het brondocument) - het is hier niet de bedoeling dat er al een interpretatie wordt gegeven. Een conclusie uit een brief of een psychiatrisch onderzoek zou bijvoorbeeld 1-op-1 kunnen worden overgenomen.</w:t>
-                      </w:r>
-                    </w:p>
-                  </w:txbxContent>
-                </v:textbox>
-                <w10:anchorlock/>
-              </v:roundrect>
-            </w:pict>
-          </mc:Fallback>
-        </mc:AlternateContent>
-      </w:r>
-    </w:p>
-    <w:p>
-      <w:pPr>
-        <w:pStyle w:val="Eindetoelichting"/>
-      </w:pPr>
-    </w:p>
-    <w:sdt>
-      <w:sdtPr>
-        <w:rPr>
-          <w:lang w:val="en-GB"/>
-        </w:rPr>
-        <w:alias w:val="Aanvullend opgevraagde informatie.Relevante informatie"/>
-        <w:tag w:val="typ hier"/>
-        <w:id w:val="-1504202597"/>
-        <w:placeholder>
-          <w:docPart w:val="E892C569E710450192BD24BB45888AB3"/>
-        </w:placeholder>
-        <w:showingPlcHdr/>
-        <w15:color w:val="000000"/>
-        <w:text w:multiLine="1"/>
-      </w:sdtPr>
-      <w:sdtContent>
-        <w:p>
-          <w:r>
-            <w:rPr>
-              <w:rStyle w:val="Tekstvantijdelijkeaanduiding"/>
-            </w:rPr>
-            <w:t>Klik of tik om tekst in te voeren.</w:t>
-          </w:r>
-        </w:p>
-      </w:sdtContent>
-    </w:sdt>
     <w:p/>
     <w:sectPr>
       <w:headerReference w:type="default" r:id="rId13"/>
@@ -5605,13 +5319,17 @@
     <w:rsid w:val="0044248E"/>
     <w:rsid w:val="00482539"/>
     <w:rsid w:val="004915BF"/>
+    <w:rsid w:val="00495F8E"/>
     <w:rsid w:val="004C78A7"/>
     <w:rsid w:val="00503BF8"/>
     <w:rsid w:val="00507AC9"/>
+    <w:rsid w:val="00543517"/>
     <w:rsid w:val="005563ED"/>
     <w:rsid w:val="00557CB3"/>
     <w:rsid w:val="005A2C38"/>
     <w:rsid w:val="005B0086"/>
+    <w:rsid w:val="005D5CC2"/>
+    <w:rsid w:val="005F1BB1"/>
     <w:rsid w:val="00603576"/>
     <w:rsid w:val="00667912"/>
     <w:rsid w:val="006A4E0C"/>
@@ -5639,6 +5357,7 @@
     <w:rsid w:val="009B15F8"/>
     <w:rsid w:val="009B7702"/>
     <w:rsid w:val="009C6BAE"/>
+    <w:rsid w:val="00A16A20"/>
     <w:rsid w:val="00A50DC9"/>
     <w:rsid w:val="00A77A1A"/>
     <w:rsid w:val="00A8648D"/>
@@ -5656,6 +5375,7 @@
     <w:rsid w:val="00B8655A"/>
     <w:rsid w:val="00B87D37"/>
     <w:rsid w:val="00B95B77"/>
+    <w:rsid w:val="00BA20C4"/>
     <w:rsid w:val="00BA34C1"/>
     <w:rsid w:val="00BE0A00"/>
     <w:rsid w:val="00BF6322"/>
@@ -6534,42 +6254,12 @@
 </file>
 
 <file path=customXml/item1.xml><?xml version="1.0" encoding="utf-8"?>
-<p:properties xmlns:p="http://schemas.microsoft.com/office/2006/metadata/properties" xmlns:xsi="http://www.w3.org/2001/XMLSchema-instance" xmlns:pc="http://schemas.microsoft.com/office/infopath/2007/PartnerControls">
-  <documentManagement>
-    <Entiteitgegevens_Bedrijfsnaam xmlns="178c1688-9eb7-42ea-926c-b681325ee185" xsi:nil="true"/>
-    <Entiteitgegevens_Website xmlns="178c1688-9eb7-42ea-926c-b681325ee185" xsi:nil="true"/>
-    <Opdrachtgever_Kenmerk xmlns="178c1688-9eb7-42ea-926c-b681325ee185" xsi:nil="true"/>
-    <Entiteitgegevens_Postcode_Post xmlns="178c1688-9eb7-42ea-926c-b681325ee185" xsi:nil="true"/>
-    <Deskundige_Functie xmlns="178c1688-9eb7-42ea-926c-b681325ee185" xsi:nil="true"/>
-    <Traject xmlns="b99b497c-52f1-47e7-b5b4-82d97100fa84" xsi:nil="true"/>
-    <TaxCatchAll xmlns="b99b497c-52f1-47e7-b5b4-82d97100fa84" xsi:nil="true"/>
-    <Entiteitgegevens_Postcode_Bezoek xmlns="178c1688-9eb7-42ea-926c-b681325ee185" xsi:nil="true"/>
-    <Bedrijfsnaam xmlns="b99b497c-52f1-47e7-b5b4-82d97100fa84" xsi:nil="true"/>
-    <Entiteitgegevens_Plaats_Post xmlns="178c1688-9eb7-42ea-926c-b681325ee185" xsi:nil="true"/>
-    <Entiteitgegevens_Telefoon xmlns="178c1688-9eb7-42ea-926c-b681325ee185" xsi:nil="true"/>
-    <Entiteitgegevens_Adres_Bezoek xmlns="178c1688-9eb7-42ea-926c-b681325ee185" xsi:nil="true"/>
-    <Rapport_Datum xmlns="178c1688-9eb7-42ea-926c-b681325ee185" xsi:nil="true"/>
-    <Betrokkene_Woonplaats xmlns="178c1688-9eb7-42ea-926c-b681325ee185" xsi:nil="true"/>
-    <lcf76f155ced4ddcb4097134ff3c332f xmlns="178c1688-9eb7-42ea-926c-b681325ee185">
-      <Terms xmlns="http://schemas.microsoft.com/office/infopath/2007/PartnerControls"/>
-    </lcf76f155ced4ddcb4097134ff3c332f>
-    <Entiteitgegevens_Email xmlns="178c1688-9eb7-42ea-926c-b681325ee185" xsi:nil="true"/>
-    <Opdrachtgever_MedischBevoegde xmlns="178c1688-9eb7-42ea-926c-b681325ee185" xsi:nil="true"/>
-    <Entiteitgegevens_KVK xmlns="178c1688-9eb7-42ea-926c-b681325ee185" xsi:nil="true"/>
-    <Entiteitgegevens_Plaats_Bezoek xmlns="178c1688-9eb7-42ea-926c-b681325ee185" xsi:nil="true"/>
-    <Rapport_Versie xmlns="178c1688-9eb7-42ea-926c-b681325ee185" xsi:nil="true"/>
-    <Rapport_Productnaam xmlns="178c1688-9eb7-42ea-926c-b681325ee185" xsi:nil="true"/>
-    <Deskundige_BIG xmlns="178c1688-9eb7-42ea-926c-b681325ee185" xsi:nil="true"/>
-    <Opdrachtgever_Naam xmlns="178c1688-9eb7-42ea-926c-b681325ee185" xsi:nil="true"/>
-    <Deskundige_AGB xmlns="178c1688-9eb7-42ea-926c-b681325ee185" xsi:nil="true"/>
-    <Opdrachtgever_Contactpersoon xmlns="178c1688-9eb7-42ea-926c-b681325ee185" xsi:nil="true"/>
-    <Entiteitgegevens_Adres_Post xmlns="178c1688-9eb7-42ea-926c-b681325ee185" xsi:nil="true"/>
-    <Rapport_Kenmerk xmlns="178c1688-9eb7-42ea-926c-b681325ee185" xsi:nil="true"/>
-    <Betrokkene_Geboortedatum xmlns="178c1688-9eb7-42ea-926c-b681325ee185" xsi:nil="true"/>
-    <Betrokkene_Naam xmlns="178c1688-9eb7-42ea-926c-b681325ee185">[Betrokkene_Naam]</Betrokkene_Naam>
-    <Deskundige_Naam xmlns="178c1688-9eb7-42ea-926c-b681325ee185" xsi:nil="true"/>
-  </documentManagement>
-</p:properties>
+<?mso-contentType ?>
+<FormTemplates xmlns="http://schemas.microsoft.com/sharepoint/v3/contenttype/forms">
+  <Display>DocumentLibraryForm</Display>
+  <Edit>DocumentLibraryForm</Edit>
+  <New>DocumentLibraryForm</New>
+</FormTemplates>
 </file>
 
 <file path=customXml/item2.xml><?xml version="1.0" encoding="utf-8"?>
@@ -6938,12 +6628,42 @@
 </file>
 
 <file path=customXml/item3.xml><?xml version="1.0" encoding="utf-8"?>
-<?mso-contentType ?>
-<FormTemplates xmlns="http://schemas.microsoft.com/sharepoint/v3/contenttype/forms">
-  <Display>DocumentLibraryForm</Display>
-  <Edit>DocumentLibraryForm</Edit>
-  <New>DocumentLibraryForm</New>
-</FormTemplates>
+<p:properties xmlns:p="http://schemas.microsoft.com/office/2006/metadata/properties" xmlns:xsi="http://www.w3.org/2001/XMLSchema-instance" xmlns:pc="http://schemas.microsoft.com/office/infopath/2007/PartnerControls">
+  <documentManagement>
+    <Entiteitgegevens_Bedrijfsnaam xmlns="178c1688-9eb7-42ea-926c-b681325ee185" xsi:nil="true"/>
+    <Entiteitgegevens_Website xmlns="178c1688-9eb7-42ea-926c-b681325ee185" xsi:nil="true"/>
+    <Opdrachtgever_Kenmerk xmlns="178c1688-9eb7-42ea-926c-b681325ee185" xsi:nil="true"/>
+    <Entiteitgegevens_Postcode_Post xmlns="178c1688-9eb7-42ea-926c-b681325ee185" xsi:nil="true"/>
+    <Deskundige_Functie xmlns="178c1688-9eb7-42ea-926c-b681325ee185" xsi:nil="true"/>
+    <Traject xmlns="b99b497c-52f1-47e7-b5b4-82d97100fa84" xsi:nil="true"/>
+    <TaxCatchAll xmlns="b99b497c-52f1-47e7-b5b4-82d97100fa84" xsi:nil="true"/>
+    <Entiteitgegevens_Postcode_Bezoek xmlns="178c1688-9eb7-42ea-926c-b681325ee185" xsi:nil="true"/>
+    <Bedrijfsnaam xmlns="b99b497c-52f1-47e7-b5b4-82d97100fa84" xsi:nil="true"/>
+    <Entiteitgegevens_Plaats_Post xmlns="178c1688-9eb7-42ea-926c-b681325ee185" xsi:nil="true"/>
+    <Entiteitgegevens_Telefoon xmlns="178c1688-9eb7-42ea-926c-b681325ee185" xsi:nil="true"/>
+    <Entiteitgegevens_Adres_Bezoek xmlns="178c1688-9eb7-42ea-926c-b681325ee185" xsi:nil="true"/>
+    <Rapport_Datum xmlns="178c1688-9eb7-42ea-926c-b681325ee185" xsi:nil="true"/>
+    <Betrokkene_Woonplaats xmlns="178c1688-9eb7-42ea-926c-b681325ee185" xsi:nil="true"/>
+    <lcf76f155ced4ddcb4097134ff3c332f xmlns="178c1688-9eb7-42ea-926c-b681325ee185">
+      <Terms xmlns="http://schemas.microsoft.com/office/infopath/2007/PartnerControls"/>
+    </lcf76f155ced4ddcb4097134ff3c332f>
+    <Entiteitgegevens_Email xmlns="178c1688-9eb7-42ea-926c-b681325ee185" xsi:nil="true"/>
+    <Opdrachtgever_MedischBevoegde xmlns="178c1688-9eb7-42ea-926c-b681325ee185" xsi:nil="true"/>
+    <Entiteitgegevens_KVK xmlns="178c1688-9eb7-42ea-926c-b681325ee185" xsi:nil="true"/>
+    <Entiteitgegevens_Plaats_Bezoek xmlns="178c1688-9eb7-42ea-926c-b681325ee185" xsi:nil="true"/>
+    <Rapport_Versie xmlns="178c1688-9eb7-42ea-926c-b681325ee185" xsi:nil="true"/>
+    <Rapport_Productnaam xmlns="178c1688-9eb7-42ea-926c-b681325ee185" xsi:nil="true"/>
+    <Deskundige_BIG xmlns="178c1688-9eb7-42ea-926c-b681325ee185" xsi:nil="true"/>
+    <Opdrachtgever_Naam xmlns="178c1688-9eb7-42ea-926c-b681325ee185" xsi:nil="true"/>
+    <Deskundige_AGB xmlns="178c1688-9eb7-42ea-926c-b681325ee185" xsi:nil="true"/>
+    <Opdrachtgever_Contactpersoon xmlns="178c1688-9eb7-42ea-926c-b681325ee185" xsi:nil="true"/>
+    <Entiteitgegevens_Adres_Post xmlns="178c1688-9eb7-42ea-926c-b681325ee185" xsi:nil="true"/>
+    <Rapport_Kenmerk xmlns="178c1688-9eb7-42ea-926c-b681325ee185" xsi:nil="true"/>
+    <Betrokkene_Geboortedatum xmlns="178c1688-9eb7-42ea-926c-b681325ee185" xsi:nil="true"/>
+    <Betrokkene_Naam xmlns="178c1688-9eb7-42ea-926c-b681325ee185">[Betrokkene_Naam]</Betrokkene_Naam>
+    <Deskundige_Naam xmlns="178c1688-9eb7-42ea-926c-b681325ee185" xsi:nil="true"/>
+  </documentManagement>
+</p:properties>
 </file>
 
 <file path=customXml/item4.xml><?xml version="1.0" encoding="utf-8"?>
@@ -6951,12 +6671,9 @@
 </file>
 
 <file path=customXml/itemProps1.xml><?xml version="1.0" encoding="utf-8"?>
-<ds:datastoreItem xmlns:ds="http://schemas.openxmlformats.org/officeDocument/2006/customXml" ds:itemID="{D3AFB48C-014B-4D95-932A-E64E8946DF91}">
+<ds:datastoreItem xmlns:ds="http://schemas.openxmlformats.org/officeDocument/2006/customXml" ds:itemID="{F7FE62C1-EC4D-46C7-A5D7-4CFF556D6942}">
   <ds:schemaRefs>
-    <ds:schemaRef ds:uri="http://schemas.microsoft.com/office/2006/metadata/properties"/>
-    <ds:schemaRef ds:uri="http://schemas.microsoft.com/office/infopath/2007/PartnerControls"/>
-    <ds:schemaRef ds:uri="178c1688-9eb7-42ea-926c-b681325ee185"/>
-    <ds:schemaRef ds:uri="b99b497c-52f1-47e7-b5b4-82d97100fa84"/>
+    <ds:schemaRef ds:uri="http://schemas.microsoft.com/sharepoint/v3/contenttype/forms"/>
   </ds:schemaRefs>
 </ds:datastoreItem>
 </file>
@@ -6981,9 +6698,12 @@
 </file>
 
 <file path=customXml/itemProps3.xml><?xml version="1.0" encoding="utf-8"?>
-<ds:datastoreItem xmlns:ds="http://schemas.openxmlformats.org/officeDocument/2006/customXml" ds:itemID="{F7FE62C1-EC4D-46C7-A5D7-4CFF556D6942}">
+<ds:datastoreItem xmlns:ds="http://schemas.openxmlformats.org/officeDocument/2006/customXml" ds:itemID="{D3AFB48C-014B-4D95-932A-E64E8946DF91}">
   <ds:schemaRefs>
-    <ds:schemaRef ds:uri="http://schemas.microsoft.com/sharepoint/v3/contenttype/forms"/>
+    <ds:schemaRef ds:uri="http://schemas.microsoft.com/office/2006/metadata/properties"/>
+    <ds:schemaRef ds:uri="http://schemas.microsoft.com/office/infopath/2007/PartnerControls"/>
+    <ds:schemaRef ds:uri="178c1688-9eb7-42ea-926c-b681325ee185"/>
+    <ds:schemaRef ds:uri="b99b497c-52f1-47e7-b5b4-82d97100fa84"/>
   </ds:schemaRefs>
 </ds:datastoreItem>
 </file>

--- a/Sjablonen/basis_externe_info.docx
+++ b/Sjablonen/basis_externe_info.docx
@@ -1460,9 +1460,6 @@
     </w:p>
     <w:sdt>
       <w:sdtPr>
-        <w:rPr>
-          <w:lang w:val="en-GB"/>
-        </w:rPr>
         <w:alias w:val="Aangeleverde informatie.Overzicht van de stukken"/>
         <w:tag w:val="typ hier"/>
         <w:id w:val="-1504202597"/>
@@ -1475,9 +1472,16 @@
       </w:sdtPr>
       <w:sdtContent>
         <w:p>
+          <w:pPr>
+            <w:pStyle w:val="Invoerveld"/>
+            <w:rPr>
+              <w:lang w:val="nl-NL"/>
+            </w:rPr>
+          </w:pPr>
           <w:r>
             <w:rPr>
               <w:rStyle w:val="Tekstvantijdelijkeaanduiding"/>
+              <w:lang w:val="nl-NL"/>
             </w:rPr>
             <w:t>Klik of tik om tekst in te voeren.</w:t>
           </w:r>
@@ -1607,9 +1611,6 @@
     </w:p>
     <w:sdt>
       <w:sdtPr>
-        <w:rPr>
-          <w:lang w:val="en-GB"/>
-        </w:rPr>
         <w:alias w:val="Aangeleverde informatie.Relevante informatie"/>
         <w:tag w:val="typ hier"/>
         <w:id w:val="-1504202597"/>
@@ -1622,9 +1623,16 @@
       </w:sdtPr>
       <w:sdtContent>
         <w:p>
+          <w:pPr>
+            <w:pStyle w:val="Invoerveld"/>
+            <w:rPr>
+              <w:lang w:val="nl-NL"/>
+            </w:rPr>
+          </w:pPr>
           <w:r>
             <w:rPr>
               <w:rStyle w:val="Tekstvantijdelijkeaanduiding"/>
+              <w:lang w:val="nl-NL"/>
             </w:rPr>
             <w:t>Klik of tik om tekst in te voeren.</w:t>
           </w:r>
@@ -1711,7 +1719,6 @@
           <w:tcBorders>
             <w:top w:val="single" w:sz="12" w:space="0" w:color="1A738D" w:themeColor="accent1" w:themeShade="BF"/>
           </w:tcBorders>
-          <w:shd w:val="clear" w:color="auto" w:fill="auto"/>
           <w:vAlign w:val="center"/>
         </w:tcPr>
         <w:p>
@@ -1732,7 +1739,6 @@
           <w:tcBorders>
             <w:top w:val="single" w:sz="12" w:space="0" w:color="1A738D" w:themeColor="accent1" w:themeShade="BF"/>
           </w:tcBorders>
-          <w:shd w:val="clear" w:color="auto" w:fill="auto"/>
           <w:vAlign w:val="center"/>
         </w:tcPr>
         <w:p>
@@ -3662,7 +3668,6 @@
   <w:style w:type="character" w:default="1" w:styleId="Standaardalinea-lettertype">
     <w:name w:val="Default Paragraph Font"/>
     <w:uiPriority w:val="1"/>
-    <w:semiHidden/>
     <w:unhideWhenUsed/>
   </w:style>
   <w:style w:type="table" w:default="1" w:styleId="Standaardtabel">
@@ -4457,9 +4462,9 @@
     <w:basedOn w:val="Standaard"/>
     <w:link w:val="ParagraafToelichtingChar"/>
     <w:qFormat/>
-    <w:rsid w:val="004B6E4B"/>
+    <w:rsid w:val="00935C8C"/>
     <w:pPr>
-      <w:spacing w:after="0" w:line="240" w:lineRule="auto"/>
+      <w:spacing w:after="40" w:line="240" w:lineRule="auto"/>
       <w:outlineLvl w:val="3"/>
       <w15:collapsed/>
     </w:pPr>
@@ -4472,7 +4477,7 @@
     <w:name w:val="Paragraaf_Toelichting Char"/>
     <w:basedOn w:val="Standaardalinea-lettertype"/>
     <w:link w:val="ParagraafToelichting"/>
-    <w:rsid w:val="004B6E4B"/>
+    <w:rsid w:val="00935C8C"/>
     <w:rPr>
       <w:b/>
       <w:noProof/>
@@ -4531,6 +4536,44 @@
       <w:noProof/>
       <w:color w:val="747474" w:themeColor="background2" w:themeShade="80"/>
       <w:sz w:val="20"/>
+    </w:rPr>
+  </w:style>
+  <w:style w:type="paragraph" w:customStyle="1" w:styleId="checklist">
+    <w:name w:val="checklist"/>
+    <w:basedOn w:val="Standaard"/>
+    <w:link w:val="checklistChar"/>
+    <w:qFormat/>
+    <w:rsid w:val="00935C8C"/>
+    <w:pPr>
+      <w:spacing w:after="40"/>
+    </w:pPr>
+    <w:rPr>
+      <w:rFonts w:eastAsia="MS Gothic"/>
+      <w:lang w:val="en-US"/>
+    </w:rPr>
+  </w:style>
+  <w:style w:type="character" w:customStyle="1" w:styleId="checklistChar">
+    <w:name w:val="checklist Char"/>
+    <w:basedOn w:val="Standaardalinea-lettertype"/>
+    <w:link w:val="checklist"/>
+    <w:rsid w:val="00935C8C"/>
+    <w:rPr>
+      <w:rFonts w:eastAsia="MS Gothic"/>
+      <w:noProof/>
+      <w:sz w:val="20"/>
+      <w:lang w:val="en-US"/>
+    </w:rPr>
+  </w:style>
+  <w:style w:type="paragraph" w:customStyle="1" w:styleId="Invoerveld">
+    <w:name w:val="Invoerveld"/>
+    <w:basedOn w:val="Standaard"/>
+    <w:qFormat/>
+    <w:rsid w:val="00935C8C"/>
+    <w:pPr>
+      <w:spacing w:after="40"/>
+    </w:pPr>
+    <w:rPr>
+      <w:lang w:val="en-GB"/>
     </w:rPr>
   </w:style>
 </w:styles>
@@ -5260,6 +5303,14 @@
     <w:pitch w:val="variable"/>
     <w:sig w:usb0="20000287" w:usb1="00000003" w:usb2="00000000" w:usb3="00000000" w:csb0="0000019F" w:csb1="00000000"/>
   </w:font>
+  <w:font w:name="MS Gothic">
+    <w:altName w:val="ＭＳ ゴシック"/>
+    <w:panose1 w:val="020B0609070205080204"/>
+    <w:charset w:val="80"/>
+    <w:family w:val="modern"/>
+    <w:pitch w:val="fixed"/>
+    <w:sig w:usb0="E00002FF" w:usb1="6AC7FDFB" w:usb2="08000012" w:usb3="00000000" w:csb0="0002009F" w:csb1="00000000"/>
+  </w:font>
   <w:font w:name="Nexa-Light">
     <w:panose1 w:val="02000000000000000000"/>
     <w:charset w:val="00"/>
@@ -5289,7 +5340,9 @@
   <w:rsids>
     <w:rsidRoot w:val="00946BE0"/>
     <w:rsid w:val="00022CC0"/>
+    <w:rsid w:val="000806DA"/>
     <w:rsid w:val="000B14E3"/>
+    <w:rsid w:val="000F5D36"/>
     <w:rsid w:val="00143E72"/>
     <w:rsid w:val="00152B26"/>
     <w:rsid w:val="00155BB5"/>
@@ -5312,8 +5365,10 @@
     <w:rsid w:val="00342AF0"/>
     <w:rsid w:val="003626A8"/>
     <w:rsid w:val="00371FF8"/>
+    <w:rsid w:val="00377E91"/>
     <w:rsid w:val="003832A0"/>
     <w:rsid w:val="003902C1"/>
+    <w:rsid w:val="003D75A2"/>
     <w:rsid w:val="003E6AF3"/>
     <w:rsid w:val="00440766"/>
     <w:rsid w:val="0044248E"/>
@@ -5344,15 +5399,18 @@
     <w:rsid w:val="007B6463"/>
     <w:rsid w:val="007C70D4"/>
     <w:rsid w:val="007D6C23"/>
+    <w:rsid w:val="007F6ADC"/>
     <w:rsid w:val="00801FA8"/>
     <w:rsid w:val="00825945"/>
     <w:rsid w:val="0083711E"/>
+    <w:rsid w:val="00853D35"/>
     <w:rsid w:val="00876762"/>
     <w:rsid w:val="008D1047"/>
     <w:rsid w:val="0093124B"/>
     <w:rsid w:val="00946BE0"/>
     <w:rsid w:val="00952EE0"/>
     <w:rsid w:val="00974AF2"/>
+    <w:rsid w:val="00980D3B"/>
     <w:rsid w:val="009A24AF"/>
     <w:rsid w:val="009B15F8"/>
     <w:rsid w:val="009B7702"/>
@@ -5372,6 +5430,7 @@
     <w:rsid w:val="00B32C16"/>
     <w:rsid w:val="00B72BAA"/>
     <w:rsid w:val="00B81773"/>
+    <w:rsid w:val="00B843D8"/>
     <w:rsid w:val="00B8655A"/>
     <w:rsid w:val="00B87D37"/>
     <w:rsid w:val="00B95B77"/>
@@ -5390,6 +5449,8 @@
     <w:rsid w:val="00CA39AB"/>
     <w:rsid w:val="00CB1854"/>
     <w:rsid w:val="00CC4568"/>
+    <w:rsid w:val="00CD3F68"/>
+    <w:rsid w:val="00CD695F"/>
     <w:rsid w:val="00CF0660"/>
     <w:rsid w:val="00D02CE0"/>
     <w:rsid w:val="00D0318E"/>
@@ -6254,12 +6315,42 @@
 </file>
 
 <file path=customXml/item1.xml><?xml version="1.0" encoding="utf-8"?>
-<?mso-contentType ?>
-<FormTemplates xmlns="http://schemas.microsoft.com/sharepoint/v3/contenttype/forms">
-  <Display>DocumentLibraryForm</Display>
-  <Edit>DocumentLibraryForm</Edit>
-  <New>DocumentLibraryForm</New>
-</FormTemplates>
+<p:properties xmlns:p="http://schemas.microsoft.com/office/2006/metadata/properties" xmlns:xsi="http://www.w3.org/2001/XMLSchema-instance" xmlns:pc="http://schemas.microsoft.com/office/infopath/2007/PartnerControls">
+  <documentManagement>
+    <Entiteitgegevens_Bedrijfsnaam xmlns="178c1688-9eb7-42ea-926c-b681325ee185" xsi:nil="true"/>
+    <Entiteitgegevens_Website xmlns="178c1688-9eb7-42ea-926c-b681325ee185" xsi:nil="true"/>
+    <Opdrachtgever_Kenmerk xmlns="178c1688-9eb7-42ea-926c-b681325ee185" xsi:nil="true"/>
+    <Entiteitgegevens_Postcode_Post xmlns="178c1688-9eb7-42ea-926c-b681325ee185" xsi:nil="true"/>
+    <Deskundige_Functie xmlns="178c1688-9eb7-42ea-926c-b681325ee185" xsi:nil="true"/>
+    <Traject xmlns="b99b497c-52f1-47e7-b5b4-82d97100fa84" xsi:nil="true"/>
+    <TaxCatchAll xmlns="b99b497c-52f1-47e7-b5b4-82d97100fa84" xsi:nil="true"/>
+    <Entiteitgegevens_Postcode_Bezoek xmlns="178c1688-9eb7-42ea-926c-b681325ee185" xsi:nil="true"/>
+    <Bedrijfsnaam xmlns="b99b497c-52f1-47e7-b5b4-82d97100fa84" xsi:nil="true"/>
+    <Entiteitgegevens_Plaats_Post xmlns="178c1688-9eb7-42ea-926c-b681325ee185" xsi:nil="true"/>
+    <Entiteitgegevens_Telefoon xmlns="178c1688-9eb7-42ea-926c-b681325ee185" xsi:nil="true"/>
+    <Entiteitgegevens_Adres_Bezoek xmlns="178c1688-9eb7-42ea-926c-b681325ee185" xsi:nil="true"/>
+    <Rapport_Datum xmlns="178c1688-9eb7-42ea-926c-b681325ee185" xsi:nil="true"/>
+    <Betrokkene_Woonplaats xmlns="178c1688-9eb7-42ea-926c-b681325ee185" xsi:nil="true"/>
+    <lcf76f155ced4ddcb4097134ff3c332f xmlns="178c1688-9eb7-42ea-926c-b681325ee185">
+      <Terms xmlns="http://schemas.microsoft.com/office/infopath/2007/PartnerControls"/>
+    </lcf76f155ced4ddcb4097134ff3c332f>
+    <Entiteitgegevens_Email xmlns="178c1688-9eb7-42ea-926c-b681325ee185" xsi:nil="true"/>
+    <Opdrachtgever_MedischBevoegde xmlns="178c1688-9eb7-42ea-926c-b681325ee185" xsi:nil="true"/>
+    <Entiteitgegevens_KVK xmlns="178c1688-9eb7-42ea-926c-b681325ee185" xsi:nil="true"/>
+    <Entiteitgegevens_Plaats_Bezoek xmlns="178c1688-9eb7-42ea-926c-b681325ee185" xsi:nil="true"/>
+    <Rapport_Versie xmlns="178c1688-9eb7-42ea-926c-b681325ee185" xsi:nil="true"/>
+    <Rapport_Productnaam xmlns="178c1688-9eb7-42ea-926c-b681325ee185" xsi:nil="true"/>
+    <Deskundige_BIG xmlns="178c1688-9eb7-42ea-926c-b681325ee185" xsi:nil="true"/>
+    <Opdrachtgever_Naam xmlns="178c1688-9eb7-42ea-926c-b681325ee185" xsi:nil="true"/>
+    <Deskundige_AGB xmlns="178c1688-9eb7-42ea-926c-b681325ee185" xsi:nil="true"/>
+    <Opdrachtgever_Contactpersoon xmlns="178c1688-9eb7-42ea-926c-b681325ee185" xsi:nil="true"/>
+    <Entiteitgegevens_Adres_Post xmlns="178c1688-9eb7-42ea-926c-b681325ee185" xsi:nil="true"/>
+    <Rapport_Kenmerk xmlns="178c1688-9eb7-42ea-926c-b681325ee185" xsi:nil="true"/>
+    <Betrokkene_Geboortedatum xmlns="178c1688-9eb7-42ea-926c-b681325ee185" xsi:nil="true"/>
+    <Betrokkene_Naam xmlns="178c1688-9eb7-42ea-926c-b681325ee185">[Betrokkene_Naam]</Betrokkene_Naam>
+    <Deskundige_Naam xmlns="178c1688-9eb7-42ea-926c-b681325ee185" xsi:nil="true"/>
+  </documentManagement>
+</p:properties>
 </file>
 
 <file path=customXml/item2.xml><?xml version="1.0" encoding="utf-8"?>
@@ -6628,42 +6719,12 @@
 </file>
 
 <file path=customXml/item3.xml><?xml version="1.0" encoding="utf-8"?>
-<p:properties xmlns:p="http://schemas.microsoft.com/office/2006/metadata/properties" xmlns:xsi="http://www.w3.org/2001/XMLSchema-instance" xmlns:pc="http://schemas.microsoft.com/office/infopath/2007/PartnerControls">
-  <documentManagement>
-    <Entiteitgegevens_Bedrijfsnaam xmlns="178c1688-9eb7-42ea-926c-b681325ee185" xsi:nil="true"/>
-    <Entiteitgegevens_Website xmlns="178c1688-9eb7-42ea-926c-b681325ee185" xsi:nil="true"/>
-    <Opdrachtgever_Kenmerk xmlns="178c1688-9eb7-42ea-926c-b681325ee185" xsi:nil="true"/>
-    <Entiteitgegevens_Postcode_Post xmlns="178c1688-9eb7-42ea-926c-b681325ee185" xsi:nil="true"/>
-    <Deskundige_Functie xmlns="178c1688-9eb7-42ea-926c-b681325ee185" xsi:nil="true"/>
-    <Traject xmlns="b99b497c-52f1-47e7-b5b4-82d97100fa84" xsi:nil="true"/>
-    <TaxCatchAll xmlns="b99b497c-52f1-47e7-b5b4-82d97100fa84" xsi:nil="true"/>
-    <Entiteitgegevens_Postcode_Bezoek xmlns="178c1688-9eb7-42ea-926c-b681325ee185" xsi:nil="true"/>
-    <Bedrijfsnaam xmlns="b99b497c-52f1-47e7-b5b4-82d97100fa84" xsi:nil="true"/>
-    <Entiteitgegevens_Plaats_Post xmlns="178c1688-9eb7-42ea-926c-b681325ee185" xsi:nil="true"/>
-    <Entiteitgegevens_Telefoon xmlns="178c1688-9eb7-42ea-926c-b681325ee185" xsi:nil="true"/>
-    <Entiteitgegevens_Adres_Bezoek xmlns="178c1688-9eb7-42ea-926c-b681325ee185" xsi:nil="true"/>
-    <Rapport_Datum xmlns="178c1688-9eb7-42ea-926c-b681325ee185" xsi:nil="true"/>
-    <Betrokkene_Woonplaats xmlns="178c1688-9eb7-42ea-926c-b681325ee185" xsi:nil="true"/>
-    <lcf76f155ced4ddcb4097134ff3c332f xmlns="178c1688-9eb7-42ea-926c-b681325ee185">
-      <Terms xmlns="http://schemas.microsoft.com/office/infopath/2007/PartnerControls"/>
-    </lcf76f155ced4ddcb4097134ff3c332f>
-    <Entiteitgegevens_Email xmlns="178c1688-9eb7-42ea-926c-b681325ee185" xsi:nil="true"/>
-    <Opdrachtgever_MedischBevoegde xmlns="178c1688-9eb7-42ea-926c-b681325ee185" xsi:nil="true"/>
-    <Entiteitgegevens_KVK xmlns="178c1688-9eb7-42ea-926c-b681325ee185" xsi:nil="true"/>
-    <Entiteitgegevens_Plaats_Bezoek xmlns="178c1688-9eb7-42ea-926c-b681325ee185" xsi:nil="true"/>
-    <Rapport_Versie xmlns="178c1688-9eb7-42ea-926c-b681325ee185" xsi:nil="true"/>
-    <Rapport_Productnaam xmlns="178c1688-9eb7-42ea-926c-b681325ee185" xsi:nil="true"/>
-    <Deskundige_BIG xmlns="178c1688-9eb7-42ea-926c-b681325ee185" xsi:nil="true"/>
-    <Opdrachtgever_Naam xmlns="178c1688-9eb7-42ea-926c-b681325ee185" xsi:nil="true"/>
-    <Deskundige_AGB xmlns="178c1688-9eb7-42ea-926c-b681325ee185" xsi:nil="true"/>
-    <Opdrachtgever_Contactpersoon xmlns="178c1688-9eb7-42ea-926c-b681325ee185" xsi:nil="true"/>
-    <Entiteitgegevens_Adres_Post xmlns="178c1688-9eb7-42ea-926c-b681325ee185" xsi:nil="true"/>
-    <Rapport_Kenmerk xmlns="178c1688-9eb7-42ea-926c-b681325ee185" xsi:nil="true"/>
-    <Betrokkene_Geboortedatum xmlns="178c1688-9eb7-42ea-926c-b681325ee185" xsi:nil="true"/>
-    <Betrokkene_Naam xmlns="178c1688-9eb7-42ea-926c-b681325ee185">[Betrokkene_Naam]</Betrokkene_Naam>
-    <Deskundige_Naam xmlns="178c1688-9eb7-42ea-926c-b681325ee185" xsi:nil="true"/>
-  </documentManagement>
-</p:properties>
+<?mso-contentType ?>
+<FormTemplates xmlns="http://schemas.microsoft.com/sharepoint/v3/contenttype/forms">
+  <Display>DocumentLibraryForm</Display>
+  <Edit>DocumentLibraryForm</Edit>
+  <New>DocumentLibraryForm</New>
+</FormTemplates>
 </file>
 
 <file path=customXml/item4.xml><?xml version="1.0" encoding="utf-8"?>
@@ -6671,9 +6732,12 @@
 </file>
 
 <file path=customXml/itemProps1.xml><?xml version="1.0" encoding="utf-8"?>
-<ds:datastoreItem xmlns:ds="http://schemas.openxmlformats.org/officeDocument/2006/customXml" ds:itemID="{F7FE62C1-EC4D-46C7-A5D7-4CFF556D6942}">
+<ds:datastoreItem xmlns:ds="http://schemas.openxmlformats.org/officeDocument/2006/customXml" ds:itemID="{D3AFB48C-014B-4D95-932A-E64E8946DF91}">
   <ds:schemaRefs>
-    <ds:schemaRef ds:uri="http://schemas.microsoft.com/sharepoint/v3/contenttype/forms"/>
+    <ds:schemaRef ds:uri="http://schemas.microsoft.com/office/2006/metadata/properties"/>
+    <ds:schemaRef ds:uri="http://schemas.microsoft.com/office/infopath/2007/PartnerControls"/>
+    <ds:schemaRef ds:uri="178c1688-9eb7-42ea-926c-b681325ee185"/>
+    <ds:schemaRef ds:uri="b99b497c-52f1-47e7-b5b4-82d97100fa84"/>
   </ds:schemaRefs>
 </ds:datastoreItem>
 </file>
@@ -6698,12 +6762,9 @@
 </file>
 
 <file path=customXml/itemProps3.xml><?xml version="1.0" encoding="utf-8"?>
-<ds:datastoreItem xmlns:ds="http://schemas.openxmlformats.org/officeDocument/2006/customXml" ds:itemID="{D3AFB48C-014B-4D95-932A-E64E8946DF91}">
+<ds:datastoreItem xmlns:ds="http://schemas.openxmlformats.org/officeDocument/2006/customXml" ds:itemID="{F7FE62C1-EC4D-46C7-A5D7-4CFF556D6942}">
   <ds:schemaRefs>
-    <ds:schemaRef ds:uri="http://schemas.microsoft.com/office/2006/metadata/properties"/>
-    <ds:schemaRef ds:uri="http://schemas.microsoft.com/office/infopath/2007/PartnerControls"/>
-    <ds:schemaRef ds:uri="178c1688-9eb7-42ea-926c-b681325ee185"/>
-    <ds:schemaRef ds:uri="b99b497c-52f1-47e7-b5b4-82d97100fa84"/>
+    <ds:schemaRef ds:uri="http://schemas.microsoft.com/sharepoint/v3/contenttype/forms"/>
   </ds:schemaRefs>
 </ds:datastoreItem>
 </file>

--- a/Sjablonen/basis_externe_info.docx
+++ b/Sjablonen/basis_externe_info.docx
@@ -1942,11 +1942,25 @@
             <w:bottom w:val="nil"/>
             <w:right w:val="nil"/>
           </w:tcBorders>
+          <w:vAlign w:val="bottom"/>
         </w:tcPr>
         <w:p>
           <w:pPr>
             <w:pStyle w:val="Voettekst"/>
+            <w:rPr>
+              <w:color w:val="D1D1D1" w:themeColor="background2" w:themeShade="E6"/>
+              <w:sz w:val="14"/>
+              <w:szCs w:val="16"/>
+            </w:rPr>
           </w:pPr>
+          <w:r>
+            <w:rPr>
+              <w:color w:val="D1D1D1" w:themeColor="background2" w:themeShade="E6"/>
+              <w:sz w:val="14"/>
+              <w:szCs w:val="16"/>
+            </w:rPr>
+            <w:t xml:space="preserve">v2.4</w:t>
+          </w:r>
         </w:p>
       </w:tc>
       <w:tc>
@@ -3668,6 +3682,7 @@
   <w:style w:type="character" w:default="1" w:styleId="Standaardalinea-lettertype">
     <w:name w:val="Default Paragraph Font"/>
     <w:uiPriority w:val="1"/>
+    <w:semiHidden/>
     <w:unhideWhenUsed/>
   </w:style>
   <w:style w:type="table" w:default="1" w:styleId="Standaardtabel">
@@ -5340,6 +5355,7 @@
   <w:rsids>
     <w:rsidRoot w:val="00946BE0"/>
     <w:rsid w:val="00022CC0"/>
+    <w:rsid w:val="00057EF1"/>
     <w:rsid w:val="000806DA"/>
     <w:rsid w:val="000B14E3"/>
     <w:rsid w:val="000F5D36"/>
@@ -5437,6 +5453,7 @@
     <w:rsid w:val="00BA20C4"/>
     <w:rsid w:val="00BA34C1"/>
     <w:rsid w:val="00BE0A00"/>
+    <w:rsid w:val="00BE5669"/>
     <w:rsid w:val="00BF6322"/>
     <w:rsid w:val="00BF6A60"/>
     <w:rsid w:val="00C315A9"/>
@@ -5477,9 +5494,11 @@
     <w:rsid w:val="00F20E77"/>
     <w:rsid w:val="00F57B5C"/>
     <w:rsid w:val="00F7187D"/>
+    <w:rsid w:val="00FB0346"/>
     <w:rsid w:val="00FB48CE"/>
     <w:rsid w:val="00FC58A3"/>
     <w:rsid w:val="00FE0177"/>
+    <w:rsid w:val="00FE5E7F"/>
   </w:rsids>
   <m:mathPr>
     <m:mathFont m:val="Cambria Math"/>

--- a/Sjablonen/basis_externe_info.docx
+++ b/Sjablonen/basis_externe_info.docx
@@ -5378,6 +5378,7 @@
     <w:rsid w:val="002E4A81"/>
     <w:rsid w:val="002F2A5C"/>
     <w:rsid w:val="00317E93"/>
+    <w:rsid w:val="003235FC"/>
     <w:rsid w:val="00342AF0"/>
     <w:rsid w:val="003626A8"/>
     <w:rsid w:val="00371FF8"/>
@@ -5417,6 +5418,7 @@
     <w:rsid w:val="007D6C23"/>
     <w:rsid w:val="007F6ADC"/>
     <w:rsid w:val="00801FA8"/>
+    <w:rsid w:val="00810763"/>
     <w:rsid w:val="00825945"/>
     <w:rsid w:val="0083711E"/>
     <w:rsid w:val="00853D35"/>
@@ -5431,6 +5433,7 @@
     <w:rsid w:val="009B15F8"/>
     <w:rsid w:val="009B7702"/>
     <w:rsid w:val="009C6BAE"/>
+    <w:rsid w:val="009D42E3"/>
     <w:rsid w:val="00A16A20"/>
     <w:rsid w:val="00A50DC9"/>
     <w:rsid w:val="00A77A1A"/>
@@ -5476,6 +5479,7 @@
     <w:rsid w:val="00D65AEB"/>
     <w:rsid w:val="00D717F2"/>
     <w:rsid w:val="00D76E2B"/>
+    <w:rsid w:val="00D77A8B"/>
     <w:rsid w:val="00D82083"/>
     <w:rsid w:val="00D9001A"/>
     <w:rsid w:val="00D913FA"/>
@@ -5484,6 +5488,7 @@
     <w:rsid w:val="00DE7AAD"/>
     <w:rsid w:val="00E17557"/>
     <w:rsid w:val="00E410E7"/>
+    <w:rsid w:val="00E446FE"/>
     <w:rsid w:val="00E8419F"/>
     <w:rsid w:val="00E96072"/>
     <w:rsid w:val="00EB5C51"/>
@@ -5492,6 +5497,7 @@
     <w:rsid w:val="00EF22C6"/>
     <w:rsid w:val="00EF65EF"/>
     <w:rsid w:val="00F20E77"/>
+    <w:rsid w:val="00F359A9"/>
     <w:rsid w:val="00F57B5C"/>
     <w:rsid w:val="00F7187D"/>
     <w:rsid w:val="00FB0346"/>
@@ -6334,42 +6340,12 @@
 </file>
 
 <file path=customXml/item1.xml><?xml version="1.0" encoding="utf-8"?>
-<p:properties xmlns:p="http://schemas.microsoft.com/office/2006/metadata/properties" xmlns:xsi="http://www.w3.org/2001/XMLSchema-instance" xmlns:pc="http://schemas.microsoft.com/office/infopath/2007/PartnerControls">
-  <documentManagement>
-    <Entiteitgegevens_Bedrijfsnaam xmlns="178c1688-9eb7-42ea-926c-b681325ee185" xsi:nil="true"/>
-    <Entiteitgegevens_Website xmlns="178c1688-9eb7-42ea-926c-b681325ee185" xsi:nil="true"/>
-    <Opdrachtgever_Kenmerk xmlns="178c1688-9eb7-42ea-926c-b681325ee185" xsi:nil="true"/>
-    <Entiteitgegevens_Postcode_Post xmlns="178c1688-9eb7-42ea-926c-b681325ee185" xsi:nil="true"/>
-    <Deskundige_Functie xmlns="178c1688-9eb7-42ea-926c-b681325ee185" xsi:nil="true"/>
-    <Traject xmlns="b99b497c-52f1-47e7-b5b4-82d97100fa84" xsi:nil="true"/>
-    <TaxCatchAll xmlns="b99b497c-52f1-47e7-b5b4-82d97100fa84" xsi:nil="true"/>
-    <Entiteitgegevens_Postcode_Bezoek xmlns="178c1688-9eb7-42ea-926c-b681325ee185" xsi:nil="true"/>
-    <Bedrijfsnaam xmlns="b99b497c-52f1-47e7-b5b4-82d97100fa84" xsi:nil="true"/>
-    <Entiteitgegevens_Plaats_Post xmlns="178c1688-9eb7-42ea-926c-b681325ee185" xsi:nil="true"/>
-    <Entiteitgegevens_Telefoon xmlns="178c1688-9eb7-42ea-926c-b681325ee185" xsi:nil="true"/>
-    <Entiteitgegevens_Adres_Bezoek xmlns="178c1688-9eb7-42ea-926c-b681325ee185" xsi:nil="true"/>
-    <Rapport_Datum xmlns="178c1688-9eb7-42ea-926c-b681325ee185" xsi:nil="true"/>
-    <Betrokkene_Woonplaats xmlns="178c1688-9eb7-42ea-926c-b681325ee185" xsi:nil="true"/>
-    <lcf76f155ced4ddcb4097134ff3c332f xmlns="178c1688-9eb7-42ea-926c-b681325ee185">
-      <Terms xmlns="http://schemas.microsoft.com/office/infopath/2007/PartnerControls"/>
-    </lcf76f155ced4ddcb4097134ff3c332f>
-    <Entiteitgegevens_Email xmlns="178c1688-9eb7-42ea-926c-b681325ee185" xsi:nil="true"/>
-    <Opdrachtgever_MedischBevoegde xmlns="178c1688-9eb7-42ea-926c-b681325ee185" xsi:nil="true"/>
-    <Entiteitgegevens_KVK xmlns="178c1688-9eb7-42ea-926c-b681325ee185" xsi:nil="true"/>
-    <Entiteitgegevens_Plaats_Bezoek xmlns="178c1688-9eb7-42ea-926c-b681325ee185" xsi:nil="true"/>
-    <Rapport_Versie xmlns="178c1688-9eb7-42ea-926c-b681325ee185" xsi:nil="true"/>
-    <Rapport_Productnaam xmlns="178c1688-9eb7-42ea-926c-b681325ee185" xsi:nil="true"/>
-    <Deskundige_BIG xmlns="178c1688-9eb7-42ea-926c-b681325ee185" xsi:nil="true"/>
-    <Opdrachtgever_Naam xmlns="178c1688-9eb7-42ea-926c-b681325ee185" xsi:nil="true"/>
-    <Deskundige_AGB xmlns="178c1688-9eb7-42ea-926c-b681325ee185" xsi:nil="true"/>
-    <Opdrachtgever_Contactpersoon xmlns="178c1688-9eb7-42ea-926c-b681325ee185" xsi:nil="true"/>
-    <Entiteitgegevens_Adres_Post xmlns="178c1688-9eb7-42ea-926c-b681325ee185" xsi:nil="true"/>
-    <Rapport_Kenmerk xmlns="178c1688-9eb7-42ea-926c-b681325ee185" xsi:nil="true"/>
-    <Betrokkene_Geboortedatum xmlns="178c1688-9eb7-42ea-926c-b681325ee185" xsi:nil="true"/>
-    <Betrokkene_Naam xmlns="178c1688-9eb7-42ea-926c-b681325ee185">[Betrokkene_Naam]</Betrokkene_Naam>
-    <Deskundige_Naam xmlns="178c1688-9eb7-42ea-926c-b681325ee185" xsi:nil="true"/>
-  </documentManagement>
-</p:properties>
+<?mso-contentType ?>
+<FormTemplates xmlns="http://schemas.microsoft.com/sharepoint/v3/contenttype/forms">
+  <Display>DocumentLibraryForm</Display>
+  <Edit>DocumentLibraryForm</Edit>
+  <New>DocumentLibraryForm</New>
+</FormTemplates>
 </file>
 
 <file path=customXml/item2.xml><?xml version="1.0" encoding="utf-8"?>
@@ -6738,12 +6714,42 @@
 </file>
 
 <file path=customXml/item3.xml><?xml version="1.0" encoding="utf-8"?>
-<?mso-contentType ?>
-<FormTemplates xmlns="http://schemas.microsoft.com/sharepoint/v3/contenttype/forms">
-  <Display>DocumentLibraryForm</Display>
-  <Edit>DocumentLibraryForm</Edit>
-  <New>DocumentLibraryForm</New>
-</FormTemplates>
+<p:properties xmlns:p="http://schemas.microsoft.com/office/2006/metadata/properties" xmlns:xsi="http://www.w3.org/2001/XMLSchema-instance" xmlns:pc="http://schemas.microsoft.com/office/infopath/2007/PartnerControls">
+  <documentManagement>
+    <Entiteitgegevens_Bedrijfsnaam xmlns="178c1688-9eb7-42ea-926c-b681325ee185" xsi:nil="true"/>
+    <Entiteitgegevens_Website xmlns="178c1688-9eb7-42ea-926c-b681325ee185" xsi:nil="true"/>
+    <Opdrachtgever_Kenmerk xmlns="178c1688-9eb7-42ea-926c-b681325ee185" xsi:nil="true"/>
+    <Entiteitgegevens_Postcode_Post xmlns="178c1688-9eb7-42ea-926c-b681325ee185" xsi:nil="true"/>
+    <Deskundige_Functie xmlns="178c1688-9eb7-42ea-926c-b681325ee185" xsi:nil="true"/>
+    <Traject xmlns="b99b497c-52f1-47e7-b5b4-82d97100fa84" xsi:nil="true"/>
+    <TaxCatchAll xmlns="b99b497c-52f1-47e7-b5b4-82d97100fa84" xsi:nil="true"/>
+    <Entiteitgegevens_Postcode_Bezoek xmlns="178c1688-9eb7-42ea-926c-b681325ee185" xsi:nil="true"/>
+    <Bedrijfsnaam xmlns="b99b497c-52f1-47e7-b5b4-82d97100fa84" xsi:nil="true"/>
+    <Entiteitgegevens_Plaats_Post xmlns="178c1688-9eb7-42ea-926c-b681325ee185" xsi:nil="true"/>
+    <Entiteitgegevens_Telefoon xmlns="178c1688-9eb7-42ea-926c-b681325ee185" xsi:nil="true"/>
+    <Entiteitgegevens_Adres_Bezoek xmlns="178c1688-9eb7-42ea-926c-b681325ee185" xsi:nil="true"/>
+    <Rapport_Datum xmlns="178c1688-9eb7-42ea-926c-b681325ee185" xsi:nil="true"/>
+    <Betrokkene_Woonplaats xmlns="178c1688-9eb7-42ea-926c-b681325ee185" xsi:nil="true"/>
+    <lcf76f155ced4ddcb4097134ff3c332f xmlns="178c1688-9eb7-42ea-926c-b681325ee185">
+      <Terms xmlns="http://schemas.microsoft.com/office/infopath/2007/PartnerControls"/>
+    </lcf76f155ced4ddcb4097134ff3c332f>
+    <Entiteitgegevens_Email xmlns="178c1688-9eb7-42ea-926c-b681325ee185" xsi:nil="true"/>
+    <Opdrachtgever_MedischBevoegde xmlns="178c1688-9eb7-42ea-926c-b681325ee185" xsi:nil="true"/>
+    <Entiteitgegevens_KVK xmlns="178c1688-9eb7-42ea-926c-b681325ee185" xsi:nil="true"/>
+    <Entiteitgegevens_Plaats_Bezoek xmlns="178c1688-9eb7-42ea-926c-b681325ee185" xsi:nil="true"/>
+    <Rapport_Versie xmlns="178c1688-9eb7-42ea-926c-b681325ee185" xsi:nil="true"/>
+    <Rapport_Productnaam xmlns="178c1688-9eb7-42ea-926c-b681325ee185" xsi:nil="true"/>
+    <Deskundige_BIG xmlns="178c1688-9eb7-42ea-926c-b681325ee185" xsi:nil="true"/>
+    <Opdrachtgever_Naam xmlns="178c1688-9eb7-42ea-926c-b681325ee185" xsi:nil="true"/>
+    <Deskundige_AGB xmlns="178c1688-9eb7-42ea-926c-b681325ee185" xsi:nil="true"/>
+    <Opdrachtgever_Contactpersoon xmlns="178c1688-9eb7-42ea-926c-b681325ee185" xsi:nil="true"/>
+    <Entiteitgegevens_Adres_Post xmlns="178c1688-9eb7-42ea-926c-b681325ee185" xsi:nil="true"/>
+    <Rapport_Kenmerk xmlns="178c1688-9eb7-42ea-926c-b681325ee185" xsi:nil="true"/>
+    <Betrokkene_Geboortedatum xmlns="178c1688-9eb7-42ea-926c-b681325ee185" xsi:nil="true"/>
+    <Betrokkene_Naam xmlns="178c1688-9eb7-42ea-926c-b681325ee185">[Betrokkene_Naam]</Betrokkene_Naam>
+    <Deskundige_Naam xmlns="178c1688-9eb7-42ea-926c-b681325ee185" xsi:nil="true"/>
+  </documentManagement>
+</p:properties>
 </file>
 
 <file path=customXml/item4.xml><?xml version="1.0" encoding="utf-8"?>
@@ -6751,12 +6757,9 @@
 </file>
 
 <file path=customXml/itemProps1.xml><?xml version="1.0" encoding="utf-8"?>
-<ds:datastoreItem xmlns:ds="http://schemas.openxmlformats.org/officeDocument/2006/customXml" ds:itemID="{D3AFB48C-014B-4D95-932A-E64E8946DF91}">
+<ds:datastoreItem xmlns:ds="http://schemas.openxmlformats.org/officeDocument/2006/customXml" ds:itemID="{F7FE62C1-EC4D-46C7-A5D7-4CFF556D6942}">
   <ds:schemaRefs>
-    <ds:schemaRef ds:uri="http://schemas.microsoft.com/office/2006/metadata/properties"/>
-    <ds:schemaRef ds:uri="http://schemas.microsoft.com/office/infopath/2007/PartnerControls"/>
-    <ds:schemaRef ds:uri="178c1688-9eb7-42ea-926c-b681325ee185"/>
-    <ds:schemaRef ds:uri="b99b497c-52f1-47e7-b5b4-82d97100fa84"/>
+    <ds:schemaRef ds:uri="http://schemas.microsoft.com/sharepoint/v3/contenttype/forms"/>
   </ds:schemaRefs>
 </ds:datastoreItem>
 </file>
@@ -6781,9 +6784,12 @@
 </file>
 
 <file path=customXml/itemProps3.xml><?xml version="1.0" encoding="utf-8"?>
-<ds:datastoreItem xmlns:ds="http://schemas.openxmlformats.org/officeDocument/2006/customXml" ds:itemID="{F7FE62C1-EC4D-46C7-A5D7-4CFF556D6942}">
+<ds:datastoreItem xmlns:ds="http://schemas.openxmlformats.org/officeDocument/2006/customXml" ds:itemID="{D3AFB48C-014B-4D95-932A-E64E8946DF91}">
   <ds:schemaRefs>
-    <ds:schemaRef ds:uri="http://schemas.microsoft.com/sharepoint/v3/contenttype/forms"/>
+    <ds:schemaRef ds:uri="http://schemas.microsoft.com/office/2006/metadata/properties"/>
+    <ds:schemaRef ds:uri="http://schemas.microsoft.com/office/infopath/2007/PartnerControls"/>
+    <ds:schemaRef ds:uri="178c1688-9eb7-42ea-926c-b681325ee185"/>
+    <ds:schemaRef ds:uri="b99b497c-52f1-47e7-b5b4-82d97100fa84"/>
   </ds:schemaRefs>
 </ds:datastoreItem>
 </file>

--- a/Sjablonen/basis_externe_info.docx
+++ b/Sjablonen/basis_externe_info.docx
@@ -253,6 +253,9 @@
         </w:tc>
         <w:sdt>
           <w:sdtPr>
+            <w:rPr>
+              <w:highlight w:val="yellow"/>
+            </w:rPr>
             <w:alias w:val="Rapport_Versie"/>
             <w:tag w:val="Rapport_Versie"/>
             <w:id w:val="-960111631"/>
@@ -271,11 +274,15 @@
               <w:p>
                 <w:pPr>
                   <w:pStyle w:val="TabelStandaard"/>
+                  <w:rPr>
+                    <w:highlight w:val="yellow"/>
+                  </w:rPr>
                 </w:pPr>
                 <w:r>
                   <w:rPr>
                     <w:rStyle w:val="Tekstvantijdelijkeaanduiding"/>
                     <w:color w:val="262626" w:themeColor="text1" w:themeTint="D9"/>
+                    <w:highlight w:val="yellow"/>
                   </w:rPr>
                   <w:t>[Rapport_Versie]</w:t>
                 </w:r>
@@ -314,6 +321,9 @@
         </w:tc>
         <w:sdt>
           <w:sdtPr>
+            <w:rPr>
+              <w:highlight w:val="yellow"/>
+            </w:rPr>
             <w:alias w:val="Rapport_Datum"/>
             <w:tag w:val="Rapport_Datum"/>
             <w:id w:val="-1370676935"/>
@@ -332,11 +342,15 @@
               <w:p>
                 <w:pPr>
                   <w:pStyle w:val="TabelStandaard"/>
+                  <w:rPr>
+                    <w:highlight w:val="yellow"/>
+                  </w:rPr>
                 </w:pPr>
                 <w:r>
                   <w:rPr>
                     <w:rStyle w:val="Tekstvantijdelijkeaanduiding"/>
                     <w:color w:val="262626" w:themeColor="text1" w:themeTint="D9"/>
+                    <w:highlight w:val="yellow"/>
                   </w:rPr>
                   <w:t>[Rapport_Datum]</w:t>
                 </w:r>
@@ -375,6 +389,9 @@
         </w:tc>
         <w:sdt>
           <w:sdtPr>
+            <w:rPr>
+              <w:highlight w:val="yellow"/>
+            </w:rPr>
             <w:alias w:val="Rapport_Kenmerk"/>
             <w:tag w:val="Rapport_Kenmerk"/>
             <w:id w:val="-922032934"/>
@@ -393,11 +410,15 @@
               <w:p>
                 <w:pPr>
                   <w:pStyle w:val="TabelStandaard"/>
+                  <w:rPr>
+                    <w:highlight w:val="yellow"/>
+                  </w:rPr>
                 </w:pPr>
                 <w:r>
                   <w:rPr>
                     <w:rStyle w:val="Tekstvantijdelijkeaanduiding"/>
                     <w:color w:val="262626" w:themeColor="text1" w:themeTint="D9"/>
+                    <w:highlight w:val="yellow"/>
                   </w:rPr>
                   <w:t>[Rapport_Kenmerk]</w:t>
                 </w:r>
@@ -438,6 +459,9 @@
           <w:p>
             <w:pPr>
               <w:pStyle w:val="TabelStandaard"/>
+              <w:rPr>
+                <w:highlight w:val="yellow"/>
+              </w:rPr>
             </w:pPr>
           </w:p>
         </w:tc>
@@ -474,6 +498,9 @@
           <w:p>
             <w:pPr>
               <w:pStyle w:val="TabelStandaard"/>
+              <w:rPr>
+                <w:highlight w:val="yellow"/>
+              </w:rPr>
             </w:pPr>
           </w:p>
         </w:tc>
@@ -510,6 +537,9 @@
           <w:p>
             <w:pPr>
               <w:pStyle w:val="TabelStandaard"/>
+              <w:rPr>
+                <w:highlight w:val="yellow"/>
+              </w:rPr>
             </w:pPr>
           </w:p>
         </w:tc>
@@ -546,6 +576,9 @@
           <w:p>
             <w:pPr>
               <w:pStyle w:val="TabelStandaard"/>
+              <w:rPr>
+                <w:highlight w:val="yellow"/>
+              </w:rPr>
             </w:pPr>
           </w:p>
         </w:tc>
@@ -594,6 +627,9 @@
           <w:p>
             <w:pPr>
               <w:pStyle w:val="TabelStandaard"/>
+              <w:rPr>
+                <w:highlight w:val="yellow"/>
+              </w:rPr>
             </w:pPr>
           </w:p>
         </w:tc>
@@ -633,9 +669,15 @@
           <w:p>
             <w:pPr>
               <w:pStyle w:val="TabelStandaard"/>
+              <w:rPr>
+                <w:highlight w:val="yellow"/>
+              </w:rPr>
             </w:pPr>
             <w:sdt>
               <w:sdtPr>
+                <w:rPr>
+                  <w:highlight w:val="yellow"/>
+                </w:rPr>
                 <w:alias w:val="Deskundige_Naam"/>
                 <w:tag w:val="Deskundige_Naam"/>
                 <w:id w:val="-1460343835"/>
@@ -651,6 +693,7 @@
                   <w:rPr>
                     <w:rStyle w:val="Tekstvantijdelijkeaanduiding"/>
                     <w:color w:val="262626" w:themeColor="text1" w:themeTint="D9"/>
+                    <w:highlight w:val="yellow"/>
                   </w:rPr>
                   <w:t>[Deskundige_Naam]</w:t>
                 </w:r>
@@ -694,9 +737,15 @@
           <w:p>
             <w:pPr>
               <w:pStyle w:val="TabelStandaard"/>
+              <w:rPr>
+                <w:highlight w:val="yellow"/>
+              </w:rPr>
             </w:pPr>
             <w:sdt>
               <w:sdtPr>
+                <w:rPr>
+                  <w:highlight w:val="yellow"/>
+                </w:rPr>
                 <w:alias w:val="Deskundige_Functie"/>
                 <w:tag w:val="Deskundige_Functie"/>
                 <w:id w:val="1079872003"/>
@@ -712,6 +761,7 @@
                   <w:rPr>
                     <w:rStyle w:val="Tekstvantijdelijkeaanduiding"/>
                     <w:color w:val="262626" w:themeColor="text1" w:themeTint="D9"/>
+                    <w:highlight w:val="yellow"/>
                   </w:rPr>
                   <w:t>[Deskundige_Functie]</w:t>
                 </w:r>
@@ -755,9 +805,15 @@
           <w:p>
             <w:pPr>
               <w:pStyle w:val="TabelStandaard"/>
+              <w:rPr>
+                <w:highlight w:val="yellow"/>
+              </w:rPr>
             </w:pPr>
             <w:sdt>
               <w:sdtPr>
+                <w:rPr>
+                  <w:highlight w:val="yellow"/>
+                </w:rPr>
                 <w:alias w:val="Deskundige_BIG"/>
                 <w:tag w:val="Deskundige_BIG"/>
                 <w:id w:val="-1059548782"/>
@@ -773,6 +829,7 @@
                   <w:rPr>
                     <w:rStyle w:val="Tekstvantijdelijkeaanduiding"/>
                     <w:color w:val="262626" w:themeColor="text1" w:themeTint="D9"/>
+                    <w:highlight w:val="yellow"/>
                   </w:rPr>
                   <w:t>[Deskundige_BIG]</w:t>
                 </w:r>
@@ -813,6 +870,9 @@
           <w:p>
             <w:pPr>
               <w:pStyle w:val="TabelStandaard"/>
+              <w:rPr>
+                <w:highlight w:val="yellow"/>
+              </w:rPr>
             </w:pPr>
           </w:p>
         </w:tc>
@@ -861,6 +921,9 @@
           <w:p>
             <w:pPr>
               <w:pStyle w:val="TabelStandaard"/>
+              <w:rPr>
+                <w:highlight w:val="yellow"/>
+              </w:rPr>
             </w:pPr>
           </w:p>
         </w:tc>
@@ -895,6 +958,9 @@
         </w:tc>
         <w:sdt>
           <w:sdtPr>
+            <w:rPr>
+              <w:highlight w:val="yellow"/>
+            </w:rPr>
             <w:alias w:val="Opdrachtgever_Naam"/>
             <w:tag w:val="Opdrachtgever_Naam"/>
             <w:id w:val="-1933347845"/>
@@ -913,11 +979,15 @@
               <w:p>
                 <w:pPr>
                   <w:pStyle w:val="TabelStandaard"/>
+                  <w:rPr>
+                    <w:highlight w:val="yellow"/>
+                  </w:rPr>
                 </w:pPr>
                 <w:r>
                   <w:rPr>
                     <w:rStyle w:val="Tekstvantijdelijkeaanduiding"/>
                     <w:color w:val="262626" w:themeColor="text1" w:themeTint="D9"/>
+                    <w:highlight w:val="yellow"/>
                   </w:rPr>
                   <w:t>[Opdrachtgever_Naam]</w:t>
                 </w:r>
@@ -956,6 +1026,9 @@
         </w:tc>
         <w:sdt>
           <w:sdtPr>
+            <w:rPr>
+              <w:highlight w:val="yellow"/>
+            </w:rPr>
             <w:alias w:val="Opdrachtgever_Contactpersoon"/>
             <w:tag w:val="Opdrachtgever_Contactpersoon"/>
             <w:id w:val="-1361587144"/>
@@ -974,11 +1047,15 @@
               <w:p>
                 <w:pPr>
                   <w:pStyle w:val="TabelStandaard"/>
+                  <w:rPr>
+                    <w:highlight w:val="yellow"/>
+                  </w:rPr>
                 </w:pPr>
                 <w:r>
                   <w:rPr>
                     <w:rStyle w:val="Tekstvantijdelijkeaanduiding"/>
                     <w:color w:val="262626" w:themeColor="text1" w:themeTint="D9"/>
+                    <w:highlight w:val="yellow"/>
                   </w:rPr>
                   <w:t>[Opdrachtgever_Contactpersoon]</w:t>
                 </w:r>
@@ -1017,6 +1094,9 @@
         </w:tc>
         <w:sdt>
           <w:sdtPr>
+            <w:rPr>
+              <w:highlight w:val="yellow"/>
+            </w:rPr>
             <w:alias w:val="Opdrachtgever_Kenmerk"/>
             <w:tag w:val="Opdrachtgever_Kenmerk"/>
             <w:id w:val="-1932261717"/>
@@ -1035,11 +1115,15 @@
               <w:p>
                 <w:pPr>
                   <w:pStyle w:val="TabelStandaard"/>
+                  <w:rPr>
+                    <w:highlight w:val="yellow"/>
+                  </w:rPr>
                 </w:pPr>
                 <w:r>
                   <w:rPr>
                     <w:rStyle w:val="Tekstvantijdelijkeaanduiding"/>
                     <w:color w:val="262626" w:themeColor="text1" w:themeTint="D9"/>
+                    <w:highlight w:val="yellow"/>
                   </w:rPr>
                   <w:t>[Opdrachtgever_Kenmerk]</w:t>
                 </w:r>
@@ -1080,6 +1164,9 @@
           <w:p>
             <w:pPr>
               <w:pStyle w:val="TabelStandaard"/>
+              <w:rPr>
+                <w:highlight w:val="yellow"/>
+              </w:rPr>
             </w:pPr>
           </w:p>
         </w:tc>
@@ -1128,6 +1215,9 @@
           <w:p>
             <w:pPr>
               <w:pStyle w:val="TabelStandaard"/>
+              <w:rPr>
+                <w:highlight w:val="yellow"/>
+              </w:rPr>
             </w:pPr>
           </w:p>
         </w:tc>
@@ -1162,6 +1252,9 @@
         </w:tc>
         <w:sdt>
           <w:sdtPr>
+            <w:rPr>
+              <w:highlight w:val="yellow"/>
+            </w:rPr>
             <w:alias w:val="Betrokkene_Naam"/>
             <w:tag w:val="Betrokkene_Naam"/>
             <w:id w:val="259499486"/>
@@ -1179,8 +1272,14 @@
               <w:p>
                 <w:pPr>
                   <w:pStyle w:val="TabelStandaard"/>
+                  <w:rPr>
+                    <w:highlight w:val="yellow"/>
+                  </w:rPr>
                 </w:pPr>
                 <w:r>
+                  <w:rPr>
+                    <w:highlight w:val="yellow"/>
+                  </w:rPr>
                   <w:t>[Betrokkene_Naam]</w:t>
                 </w:r>
               </w:p>
@@ -1218,6 +1317,9 @@
         </w:tc>
         <w:sdt>
           <w:sdtPr>
+            <w:rPr>
+              <w:highlight w:val="yellow"/>
+            </w:rPr>
             <w:alias w:val="Betrokkene_Geboortedatum"/>
             <w:tag w:val="Betrokkene_Geboortedatum"/>
             <w:id w:val="662820916"/>
@@ -1236,11 +1338,15 @@
               <w:p>
                 <w:pPr>
                   <w:pStyle w:val="TabelStandaard"/>
+                  <w:rPr>
+                    <w:highlight w:val="yellow"/>
+                  </w:rPr>
                 </w:pPr>
                 <w:r>
                   <w:rPr>
                     <w:rStyle w:val="Tekstvantijdelijkeaanduiding"/>
                     <w:color w:val="262626" w:themeColor="text1" w:themeTint="D9"/>
+                    <w:highlight w:val="yellow"/>
                   </w:rPr>
                   <w:t>[Betrokkene_Geboortedatum]</w:t>
                 </w:r>
@@ -1279,6 +1385,9 @@
         </w:tc>
         <w:sdt>
           <w:sdtPr>
+            <w:rPr>
+              <w:highlight w:val="yellow"/>
+            </w:rPr>
             <w:alias w:val="Betrokkene_Woonplaats"/>
             <w:tag w:val="Betrokkene_Woonplaats"/>
             <w:id w:val="-1105108560"/>
@@ -1297,11 +1406,15 @@
               <w:p>
                 <w:pPr>
                   <w:pStyle w:val="TabelStandaard"/>
+                  <w:rPr>
+                    <w:highlight w:val="yellow"/>
+                  </w:rPr>
                 </w:pPr>
                 <w:r>
                   <w:rPr>
                     <w:rStyle w:val="Tekstvantijdelijkeaanduiding"/>
                     <w:color w:val="262626" w:themeColor="text1" w:themeTint="D9"/>
+                    <w:highlight w:val="yellow"/>
                   </w:rPr>
                   <w:t>[Betrokkene_Woonplaats]</w:t>
                 </w:r>
@@ -1641,10 +1754,12 @@
     </w:sdt>
     <w:p/>
     <w:sectPr>
-      <w:headerReference w:type="default" r:id="rId13"/>
-      <w:footerReference w:type="default" r:id="rId14"/>
-      <w:headerReference w:type="first" r:id="rId15"/>
-      <w:footerReference w:type="first" r:id="rId16"/>
+      <w:headerReference w:type="even" r:id="rId13"/>
+      <w:headerReference w:type="default" r:id="rId14"/>
+      <w:footerReference w:type="even" r:id="rId15"/>
+      <w:footerReference w:type="default" r:id="rId16"/>
+      <w:headerReference w:type="first" r:id="rId17"/>
+      <w:footerReference w:type="first" r:id="rId18"/>
       <w:pgSz w:w="11906" w:h="16838"/>
       <w:pgMar w:top="1440" w:right="1077" w:bottom="1440" w:left="1077" w:header="283" w:footer="0" w:gutter="0"/>
       <w:cols w:space="708"/>
@@ -1689,6 +1804,16 @@
 
 <file path=word/footer1.xml><?xml version="1.0" encoding="utf-8"?>
 <w:ftr xmlns:wpc="http://schemas.microsoft.com/office/word/2010/wordprocessingCanvas" xmlns:cx="http://schemas.microsoft.com/office/drawing/2014/chartex" xmlns:cx1="http://schemas.microsoft.com/office/drawing/2015/9/8/chartex" xmlns:cx2="http://schemas.microsoft.com/office/drawing/2015/10/21/chartex" xmlns:cx3="http://schemas.microsoft.com/office/drawing/2016/5/9/chartex" xmlns:cx4="http://schemas.microsoft.com/office/drawing/2016/5/10/chartex" xmlns:cx5="http://schemas.microsoft.com/office/drawing/2016/5/11/chartex" xmlns:cx6="http://schemas.microsoft.com/office/drawing/2016/5/12/chartex" xmlns:cx7="http://schemas.microsoft.com/office/drawing/2016/5/13/chartex" xmlns:cx8="http://schemas.microsoft.com/office/drawing/2016/5/14/chartex" xmlns:mc="http://schemas.openxmlformats.org/markup-compatibility/2006" xmlns:aink="http://schemas.microsoft.com/office/drawing/2016/ink" xmlns:am3d="http://schemas.microsoft.com/office/drawing/2017/model3d" xmlns:o="urn:schemas-microsoft-com:office:office" xmlns:oel="http://schemas.microsoft.com/office/2019/extlst" xmlns:r="http://schemas.openxmlformats.org/officeDocument/2006/relationships" xmlns:m="http://schemas.openxmlformats.org/officeDocument/2006/math" xmlns:v="urn:schemas-microsoft-com:vml" xmlns:wp14="http://schemas.microsoft.com/office/word/2010/wordprocessingDrawing" xmlns:wp="http://schemas.openxmlformats.org/drawingml/2006/wordprocessingDrawing" xmlns:w10="urn:schemas-microsoft-com:office:word" xmlns:w="http://schemas.openxmlformats.org/wordprocessingml/2006/main" xmlns:w14="http://schemas.microsoft.com/office/word/2010/wordml" xmlns:w15="http://schemas.microsoft.com/office/word/2012/wordml" xmlns:w16cex="http://schemas.microsoft.com/office/word/2018/wordml/cex" xmlns:w16cid="http://schemas.microsoft.com/office/word/2016/wordml/cid" xmlns:w16="http://schemas.microsoft.com/office/word/2018/wordml" xmlns:w16du="http://schemas.microsoft.com/office/word/2023/wordml/word16du" xmlns:w16sdtdh="http://schemas.microsoft.com/office/word/2020/wordml/sdtdatahash" xmlns:w16sdtfl="http://schemas.microsoft.com/office/word/2024/wordml/sdtformatlock" xmlns:w16se="http://schemas.microsoft.com/office/word/2015/wordml/symex" xmlns:wpg="http://schemas.microsoft.com/office/word/2010/wordprocessingGroup" xmlns:wpi="http://schemas.microsoft.com/office/word/2010/wordprocessingInk" xmlns:wne="http://schemas.microsoft.com/office/word/2006/wordml" xmlns:wps="http://schemas.microsoft.com/office/word/2010/wordprocessingShape" mc:Ignorable="w14 w15 w16se w16cid w16 w16cex w16sdtdh w16sdtfl w16du wp14">
+  <w:p>
+    <w:pPr>
+      <w:pStyle w:val="Voettekst"/>
+    </w:pPr>
+  </w:p>
+</w:ftr>
+</file>
+
+<file path=word/footer2.xml><?xml version="1.0" encoding="utf-8"?>
+<w:ftr xmlns:wpc="http://schemas.microsoft.com/office/word/2010/wordprocessingCanvas" xmlns:cx="http://schemas.microsoft.com/office/drawing/2014/chartex" xmlns:cx1="http://schemas.microsoft.com/office/drawing/2015/9/8/chartex" xmlns:cx2="http://schemas.microsoft.com/office/drawing/2015/10/21/chartex" xmlns:cx3="http://schemas.microsoft.com/office/drawing/2016/5/9/chartex" xmlns:cx4="http://schemas.microsoft.com/office/drawing/2016/5/10/chartex" xmlns:cx5="http://schemas.microsoft.com/office/drawing/2016/5/11/chartex" xmlns:cx6="http://schemas.microsoft.com/office/drawing/2016/5/12/chartex" xmlns:cx7="http://schemas.microsoft.com/office/drawing/2016/5/13/chartex" xmlns:cx8="http://schemas.microsoft.com/office/drawing/2016/5/14/chartex" xmlns:mc="http://schemas.openxmlformats.org/markup-compatibility/2006" xmlns:aink="http://schemas.microsoft.com/office/drawing/2016/ink" xmlns:am3d="http://schemas.microsoft.com/office/drawing/2017/model3d" xmlns:o="urn:schemas-microsoft-com:office:office" xmlns:oel="http://schemas.microsoft.com/office/2019/extlst" xmlns:r="http://schemas.openxmlformats.org/officeDocument/2006/relationships" xmlns:m="http://schemas.openxmlformats.org/officeDocument/2006/math" xmlns:v="urn:schemas-microsoft-com:vml" xmlns:wp14="http://schemas.microsoft.com/office/word/2010/wordprocessingDrawing" xmlns:wp="http://schemas.openxmlformats.org/drawingml/2006/wordprocessingDrawing" xmlns:w10="urn:schemas-microsoft-com:office:word" xmlns:w="http://schemas.openxmlformats.org/wordprocessingml/2006/main" xmlns:w14="http://schemas.microsoft.com/office/word/2010/wordml" xmlns:w15="http://schemas.microsoft.com/office/word/2012/wordml" xmlns:w16cex="http://schemas.microsoft.com/office/word/2018/wordml/cex" xmlns:w16cid="http://schemas.microsoft.com/office/word/2016/wordml/cid" xmlns:w16="http://schemas.microsoft.com/office/word/2018/wordml" xmlns:w16du="http://schemas.microsoft.com/office/word/2023/wordml/word16du" xmlns:w16sdtdh="http://schemas.microsoft.com/office/word/2020/wordml/sdtdatahash" xmlns:w16sdtfl="http://schemas.microsoft.com/office/word/2024/wordml/sdtformatlock" xmlns:w16se="http://schemas.microsoft.com/office/word/2015/wordml/symex" xmlns:wpg="http://schemas.microsoft.com/office/word/2010/wordprocessingGroup" xmlns:wpi="http://schemas.microsoft.com/office/word/2010/wordprocessingInk" xmlns:wne="http://schemas.microsoft.com/office/word/2006/wordml" xmlns:wps="http://schemas.microsoft.com/office/word/2010/wordprocessingShape" mc:Ignorable="w14 w15 w16se w16cid w16 w16cex w16sdtdh w16sdtfl w16du wp14">
   <w:tbl>
     <w:tblPr>
       <w:tblW w:w="6109" w:type="pct"/>
@@ -1780,7 +1905,7 @@
 </w:ftr>
 </file>
 
-<file path=word/footer2.xml><?xml version="1.0" encoding="utf-8"?>
+<file path=word/footer3.xml><?xml version="1.0" encoding="utf-8"?>
 <w:ftr xmlns:wpc="http://schemas.microsoft.com/office/word/2010/wordprocessingCanvas" xmlns:cx="http://schemas.microsoft.com/office/drawing/2014/chartex" xmlns:cx1="http://schemas.microsoft.com/office/drawing/2015/9/8/chartex" xmlns:cx2="http://schemas.microsoft.com/office/drawing/2015/10/21/chartex" xmlns:cx3="http://schemas.microsoft.com/office/drawing/2016/5/9/chartex" xmlns:cx4="http://schemas.microsoft.com/office/drawing/2016/5/10/chartex" xmlns:cx5="http://schemas.microsoft.com/office/drawing/2016/5/11/chartex" xmlns:cx6="http://schemas.microsoft.com/office/drawing/2016/5/12/chartex" xmlns:cx7="http://schemas.microsoft.com/office/drawing/2016/5/13/chartex" xmlns:cx8="http://schemas.microsoft.com/office/drawing/2016/5/14/chartex" xmlns:mc="http://schemas.openxmlformats.org/markup-compatibility/2006" xmlns:aink="http://schemas.microsoft.com/office/drawing/2016/ink" xmlns:am3d="http://schemas.microsoft.com/office/drawing/2017/model3d" xmlns:o="urn:schemas-microsoft-com:office:office" xmlns:oel="http://schemas.microsoft.com/office/2019/extlst" xmlns:r="http://schemas.openxmlformats.org/officeDocument/2006/relationships" xmlns:m="http://schemas.openxmlformats.org/officeDocument/2006/math" xmlns:v="urn:schemas-microsoft-com:vml" xmlns:wp14="http://schemas.microsoft.com/office/word/2010/wordprocessingDrawing" xmlns:wp="http://schemas.openxmlformats.org/drawingml/2006/wordprocessingDrawing" xmlns:w10="urn:schemas-microsoft-com:office:word" xmlns:w="http://schemas.openxmlformats.org/wordprocessingml/2006/main" xmlns:w14="http://schemas.microsoft.com/office/word/2010/wordml" xmlns:w15="http://schemas.microsoft.com/office/word/2012/wordml" xmlns:w16cex="http://schemas.microsoft.com/office/word/2018/wordml/cex" xmlns:w16cid="http://schemas.microsoft.com/office/word/2016/wordml/cid" xmlns:w16="http://schemas.microsoft.com/office/word/2018/wordml" xmlns:w16du="http://schemas.microsoft.com/office/word/2023/wordml/word16du" xmlns:w16sdtdh="http://schemas.microsoft.com/office/word/2020/wordml/sdtdatahash" xmlns:w16sdtfl="http://schemas.microsoft.com/office/word/2024/wordml/sdtformatlock" xmlns:w16se="http://schemas.microsoft.com/office/word/2015/wordml/symex" xmlns:wpg="http://schemas.microsoft.com/office/word/2010/wordprocessingGroup" xmlns:wpi="http://schemas.microsoft.com/office/word/2010/wordprocessingInk" xmlns:wne="http://schemas.microsoft.com/office/word/2006/wordml" xmlns:wps="http://schemas.microsoft.com/office/word/2010/wordprocessingShape" mc:Ignorable="w14 w15 w16se w16cid w16 w16cex w16sdtdh w16sdtfl w16du wp14">
   <w:tbl>
     <w:tblPr>
@@ -2019,6 +2144,16 @@
 </file>
 
 <file path=word/header1.xml><?xml version="1.0" encoding="utf-8"?>
+<w:hdr xmlns:wpc="http://schemas.microsoft.com/office/word/2010/wordprocessingCanvas" xmlns:cx="http://schemas.microsoft.com/office/drawing/2014/chartex" xmlns:cx1="http://schemas.microsoft.com/office/drawing/2015/9/8/chartex" xmlns:cx2="http://schemas.microsoft.com/office/drawing/2015/10/21/chartex" xmlns:cx3="http://schemas.microsoft.com/office/drawing/2016/5/9/chartex" xmlns:cx4="http://schemas.microsoft.com/office/drawing/2016/5/10/chartex" xmlns:cx5="http://schemas.microsoft.com/office/drawing/2016/5/11/chartex" xmlns:cx6="http://schemas.microsoft.com/office/drawing/2016/5/12/chartex" xmlns:cx7="http://schemas.microsoft.com/office/drawing/2016/5/13/chartex" xmlns:cx8="http://schemas.microsoft.com/office/drawing/2016/5/14/chartex" xmlns:mc="http://schemas.openxmlformats.org/markup-compatibility/2006" xmlns:aink="http://schemas.microsoft.com/office/drawing/2016/ink" xmlns:am3d="http://schemas.microsoft.com/office/drawing/2017/model3d" xmlns:o="urn:schemas-microsoft-com:office:office" xmlns:oel="http://schemas.microsoft.com/office/2019/extlst" xmlns:r="http://schemas.openxmlformats.org/officeDocument/2006/relationships" xmlns:m="http://schemas.openxmlformats.org/officeDocument/2006/math" xmlns:v="urn:schemas-microsoft-com:vml" xmlns:wp14="http://schemas.microsoft.com/office/word/2010/wordprocessingDrawing" xmlns:wp="http://schemas.openxmlformats.org/drawingml/2006/wordprocessingDrawing" xmlns:w10="urn:schemas-microsoft-com:office:word" xmlns:w="http://schemas.openxmlformats.org/wordprocessingml/2006/main" xmlns:w14="http://schemas.microsoft.com/office/word/2010/wordml" xmlns:w15="http://schemas.microsoft.com/office/word/2012/wordml" xmlns:w16cex="http://schemas.microsoft.com/office/word/2018/wordml/cex" xmlns:w16cid="http://schemas.microsoft.com/office/word/2016/wordml/cid" xmlns:w16="http://schemas.microsoft.com/office/word/2018/wordml" xmlns:w16du="http://schemas.microsoft.com/office/word/2023/wordml/word16du" xmlns:w16sdtdh="http://schemas.microsoft.com/office/word/2020/wordml/sdtdatahash" xmlns:w16sdtfl="http://schemas.microsoft.com/office/word/2024/wordml/sdtformatlock" xmlns:w16se="http://schemas.microsoft.com/office/word/2015/wordml/symex" xmlns:wpg="http://schemas.microsoft.com/office/word/2010/wordprocessingGroup" xmlns:wpi="http://schemas.microsoft.com/office/word/2010/wordprocessingInk" xmlns:wne="http://schemas.microsoft.com/office/word/2006/wordml" xmlns:wps="http://schemas.microsoft.com/office/word/2010/wordprocessingShape" mc:Ignorable="w14 w15 w16se w16cid w16 w16cex w16sdtdh w16sdtfl w16du wp14">
+  <w:p>
+    <w:pPr>
+      <w:pStyle w:val="Koptekst"/>
+    </w:pPr>
+  </w:p>
+</w:hdr>
+</file>
+
+<file path=word/header2.xml><?xml version="1.0" encoding="utf-8"?>
 <w:hdr xmlns:wpc="http://schemas.microsoft.com/office/word/2010/wordprocessingCanvas" xmlns:cx="http://schemas.microsoft.com/office/drawing/2014/chartex" xmlns:cx1="http://schemas.microsoft.com/office/drawing/2015/9/8/chartex" xmlns:cx2="http://schemas.microsoft.com/office/drawing/2015/10/21/chartex" xmlns:cx3="http://schemas.microsoft.com/office/drawing/2016/5/9/chartex" xmlns:cx4="http://schemas.microsoft.com/office/drawing/2016/5/10/chartex" xmlns:cx5="http://schemas.microsoft.com/office/drawing/2016/5/11/chartex" xmlns:cx6="http://schemas.microsoft.com/office/drawing/2016/5/12/chartex" xmlns:cx7="http://schemas.microsoft.com/office/drawing/2016/5/13/chartex" xmlns:cx8="http://schemas.microsoft.com/office/drawing/2016/5/14/chartex" xmlns:mc="http://schemas.openxmlformats.org/markup-compatibility/2006" xmlns:aink="http://schemas.microsoft.com/office/drawing/2016/ink" xmlns:am3d="http://schemas.microsoft.com/office/drawing/2017/model3d" xmlns:o="urn:schemas-microsoft-com:office:office" xmlns:oel="http://schemas.microsoft.com/office/2019/extlst" xmlns:r="http://schemas.openxmlformats.org/officeDocument/2006/relationships" xmlns:m="http://schemas.openxmlformats.org/officeDocument/2006/math" xmlns:v="urn:schemas-microsoft-com:vml" xmlns:wp14="http://schemas.microsoft.com/office/word/2010/wordprocessingDrawing" xmlns:wp="http://schemas.openxmlformats.org/drawingml/2006/wordprocessingDrawing" xmlns:w10="urn:schemas-microsoft-com:office:word" xmlns:w="http://schemas.openxmlformats.org/wordprocessingml/2006/main" xmlns:w14="http://schemas.microsoft.com/office/word/2010/wordml" xmlns:w15="http://schemas.microsoft.com/office/word/2012/wordml" xmlns:w16cex="http://schemas.microsoft.com/office/word/2018/wordml/cex" xmlns:w16cid="http://schemas.microsoft.com/office/word/2016/wordml/cid" xmlns:w16="http://schemas.microsoft.com/office/word/2018/wordml" xmlns:w16du="http://schemas.microsoft.com/office/word/2023/wordml/word16du" xmlns:w16sdtdh="http://schemas.microsoft.com/office/word/2020/wordml/sdtdatahash" xmlns:w16sdtfl="http://schemas.microsoft.com/office/word/2024/wordml/sdtformatlock" xmlns:w16se="http://schemas.microsoft.com/office/word/2015/wordml/symex" xmlns:wpg="http://schemas.microsoft.com/office/word/2010/wordprocessingGroup" xmlns:wpi="http://schemas.microsoft.com/office/word/2010/wordprocessingInk" xmlns:wne="http://schemas.microsoft.com/office/word/2006/wordml" xmlns:wps="http://schemas.microsoft.com/office/word/2010/wordprocessingShape" mc:Ignorable="w14 w15 w16se w16cid w16 w16cex w16sdtdh w16sdtfl w16du wp14">
   <w:tbl>
     <w:tblPr>
@@ -2139,8 +2274,14 @@
         <w:p>
           <w:pPr>
             <w:pStyle w:val="HeaderFooterTekst"/>
+            <w:rPr>
+              <w:highlight w:val="yellow"/>
+            </w:rPr>
           </w:pPr>
           <w:r>
+            <w:rPr>
+              <w:highlight w:val="yellow"/>
+            </w:rPr>
             <w:t xml:space="preserve">Externe informatie</w:t>
           </w:r>
         </w:p>
@@ -2156,12 +2297,16 @@
             <w:rPr>
               <w:sz w:val="18"/>
               <w:szCs w:val="18"/>
+              <w:highlight w:val="yellow"/>
             </w:rPr>
           </w:pPr>
         </w:p>
       </w:tc>
       <w:sdt>
         <w:sdtPr>
+          <w:rPr>
+            <w:highlight w:val="yellow"/>
+          </w:rPr>
           <w:alias w:val="Betrokkene_Naam"/>
           <w:tag w:val="Betrokkene_Naam"/>
           <w:id w:val="99536948"/>
@@ -2179,8 +2324,14 @@
             <w:p>
               <w:pPr>
                 <w:pStyle w:val="HeaderFooterTekst"/>
+                <w:rPr>
+                  <w:highlight w:val="yellow"/>
+                </w:rPr>
               </w:pPr>
               <w:r>
+                <w:rPr>
+                  <w:highlight w:val="yellow"/>
+                </w:rPr>
                 <w:t>[Betrokkene_Naam]</w:t>
               </w:r>
             </w:p>
@@ -2253,8 +2404,14 @@
         <w:p>
           <w:pPr>
             <w:pStyle w:val="HeaderFooterTekst"/>
+            <w:rPr>
+              <w:highlight w:val="yellow"/>
+            </w:rPr>
           </w:pPr>
           <w:r>
+            <w:rPr>
+              <w:highlight w:val="yellow"/>
+            </w:rPr>
             <w:t xml:space="preserve"/>
           </w:r>
         </w:p>
@@ -2270,6 +2427,7 @@
             <w:rPr>
               <w:sz w:val="18"/>
               <w:szCs w:val="18"/>
+              <w:highlight w:val="yellow"/>
             </w:rPr>
           </w:pPr>
         </w:p>
@@ -2281,12 +2439,21 @@
         <w:p>
           <w:pPr>
             <w:pStyle w:val="HeaderFooterTekst"/>
+            <w:rPr>
+              <w:highlight w:val="yellow"/>
+            </w:rPr>
           </w:pPr>
           <w:r>
+            <w:rPr>
+              <w:highlight w:val="yellow"/>
+            </w:rPr>
             <w:t xml:space="preserve">Geboortedatum: </w:t>
           </w:r>
           <w:sdt>
             <w:sdtPr>
+              <w:rPr>
+                <w:highlight w:val="yellow"/>
+              </w:rPr>
               <w:alias w:val="Betrokkene_Geboortedatum"/>
               <w:tag w:val="Betrokkene_Geboortedatum"/>
               <w:id w:val="1422911710"/>
@@ -2302,6 +2469,7 @@
                 <w:rPr>
                   <w:rStyle w:val="Tekstvantijdelijkeaanduiding"/>
                   <w:color w:val="404040" w:themeColor="text1" w:themeTint="BF"/>
+                  <w:highlight w:val="yellow"/>
                 </w:rPr>
                 <w:t>[Betrokkene_Geboortedatum]</w:t>
               </w:r>
@@ -2367,6 +2535,9 @@
       </w:tc>
       <w:sdt>
         <w:sdtPr>
+          <w:rPr>
+            <w:highlight w:val="yellow"/>
+          </w:rPr>
           <w:alias w:val="Opdrachtgever_Naam"/>
           <w:tag w:val="Opdrachtgever_Naam"/>
           <w:id w:val="137538547"/>
@@ -2385,11 +2556,15 @@
             <w:p>
               <w:pPr>
                 <w:pStyle w:val="HeaderFooterTekst"/>
+                <w:rPr>
+                  <w:highlight w:val="yellow"/>
+                </w:rPr>
               </w:pPr>
               <w:r>
                 <w:rPr>
                   <w:rStyle w:val="Tekstvantijdelijkeaanduiding"/>
                   <w:color w:val="404040" w:themeColor="text1" w:themeTint="BF"/>
+                  <w:highlight w:val="yellow"/>
                 </w:rPr>
                 <w:t>[Opdrachtgever_Naam]</w:t>
               </w:r>
@@ -2408,6 +2583,7 @@
             <w:rPr>
               <w:sz w:val="18"/>
               <w:szCs w:val="18"/>
+              <w:highlight w:val="yellow"/>
             </w:rPr>
           </w:pPr>
         </w:p>
@@ -2419,12 +2595,21 @@
         <w:p>
           <w:pPr>
             <w:pStyle w:val="HeaderFooterTekst"/>
+            <w:rPr>
+              <w:highlight w:val="yellow"/>
+            </w:rPr>
           </w:pPr>
           <w:r>
+            <w:rPr>
+              <w:highlight w:val="yellow"/>
+            </w:rPr>
             <w:t xml:space="preserve">Woonplaats: </w:t>
           </w:r>
           <w:sdt>
             <w:sdtPr>
+              <w:rPr>
+                <w:highlight w:val="yellow"/>
+              </w:rPr>
               <w:alias w:val="Betrokkene_Woonplaats"/>
               <w:tag w:val="Betrokkene_Woonplaats"/>
               <w:id w:val="190974130"/>
@@ -2440,6 +2625,7 @@
                 <w:rPr>
                   <w:rStyle w:val="Tekstvantijdelijkeaanduiding"/>
                   <w:color w:val="404040" w:themeColor="text1" w:themeTint="BF"/>
+                  <w:highlight w:val="yellow"/>
                 </w:rPr>
                 <w:t>[Betrokkene_Woonplaats]</w:t>
               </w:r>
@@ -2501,6 +2687,9 @@
       </w:tc>
       <w:sdt>
         <w:sdtPr>
+          <w:rPr>
+            <w:highlight w:val="yellow"/>
+          </w:rPr>
           <w:alias w:val="Opdrachtgever_Kenmerk"/>
           <w:tag w:val="Opdrachtgever_Kenmerk"/>
           <w:id w:val="-746573821"/>
@@ -2519,11 +2708,15 @@
             <w:p>
               <w:pPr>
                 <w:pStyle w:val="HeaderFooterTekst"/>
+                <w:rPr>
+                  <w:highlight w:val="yellow"/>
+                </w:rPr>
               </w:pPr>
               <w:r>
                 <w:rPr>
                   <w:rStyle w:val="Tekstvantijdelijkeaanduiding"/>
                   <w:color w:val="404040" w:themeColor="text1" w:themeTint="BF"/>
+                  <w:highlight w:val="yellow"/>
                 </w:rPr>
                 <w:t>[Opdrachtgever_Kenmerk]</w:t>
               </w:r>
@@ -2541,6 +2734,7 @@
             <w:jc w:val="right"/>
             <w:rPr>
               <w:szCs w:val="20"/>
+              <w:highlight w:val="yellow"/>
             </w:rPr>
           </w:pPr>
         </w:p>
@@ -2555,6 +2749,7 @@
             <w:jc w:val="right"/>
             <w:rPr>
               <w:szCs w:val="20"/>
+              <w:highlight w:val="yellow"/>
             </w:rPr>
           </w:pPr>
         </w:p>
@@ -2691,7 +2886,7 @@
 </w:hdr>
 </file>
 
-<file path=word/header2.xml><?xml version="1.0" encoding="utf-8"?>
+<file path=word/header3.xml><?xml version="1.0" encoding="utf-8"?>
 <w:hdr xmlns:wpc="http://schemas.microsoft.com/office/word/2010/wordprocessingCanvas" xmlns:cx="http://schemas.microsoft.com/office/drawing/2014/chartex" xmlns:cx1="http://schemas.microsoft.com/office/drawing/2015/9/8/chartex" xmlns:cx2="http://schemas.microsoft.com/office/drawing/2015/10/21/chartex" xmlns:cx3="http://schemas.microsoft.com/office/drawing/2016/5/9/chartex" xmlns:cx4="http://schemas.microsoft.com/office/drawing/2016/5/10/chartex" xmlns:cx5="http://schemas.microsoft.com/office/drawing/2016/5/11/chartex" xmlns:cx6="http://schemas.microsoft.com/office/drawing/2016/5/12/chartex" xmlns:cx7="http://schemas.microsoft.com/office/drawing/2016/5/13/chartex" xmlns:cx8="http://schemas.microsoft.com/office/drawing/2016/5/14/chartex" xmlns:mc="http://schemas.openxmlformats.org/markup-compatibility/2006" xmlns:aink="http://schemas.microsoft.com/office/drawing/2016/ink" xmlns:am3d="http://schemas.microsoft.com/office/drawing/2017/model3d" xmlns:o="urn:schemas-microsoft-com:office:office" xmlns:oel="http://schemas.microsoft.com/office/2019/extlst" xmlns:r="http://schemas.openxmlformats.org/officeDocument/2006/relationships" xmlns:m="http://schemas.openxmlformats.org/officeDocument/2006/math" xmlns:v="urn:schemas-microsoft-com:vml" xmlns:wp14="http://schemas.microsoft.com/office/word/2010/wordprocessingDrawing" xmlns:wp="http://schemas.openxmlformats.org/drawingml/2006/wordprocessingDrawing" xmlns:w10="urn:schemas-microsoft-com:office:word" xmlns:w="http://schemas.openxmlformats.org/wordprocessingml/2006/main" xmlns:w14="http://schemas.microsoft.com/office/word/2010/wordml" xmlns:w15="http://schemas.microsoft.com/office/word/2012/wordml" xmlns:w16cex="http://schemas.microsoft.com/office/word/2018/wordml/cex" xmlns:w16cid="http://schemas.microsoft.com/office/word/2016/wordml/cid" xmlns:w16="http://schemas.microsoft.com/office/word/2018/wordml" xmlns:w16du="http://schemas.microsoft.com/office/word/2023/wordml/word16du" xmlns:w16sdtdh="http://schemas.microsoft.com/office/word/2020/wordml/sdtdatahash" xmlns:w16sdtfl="http://schemas.microsoft.com/office/word/2024/wordml/sdtformatlock" xmlns:w16se="http://schemas.microsoft.com/office/word/2015/wordml/symex" xmlns:wpg="http://schemas.microsoft.com/office/word/2010/wordprocessingGroup" xmlns:wpi="http://schemas.microsoft.com/office/word/2010/wordprocessingInk" xmlns:wne="http://schemas.microsoft.com/office/word/2006/wordml" xmlns:wps="http://schemas.microsoft.com/office/word/2010/wordprocessingShape" mc:Ignorable="w14 w15 w16se w16cid w16 w16cex w16sdtdh w16sdtfl w16du wp14">
   <w:p>
     <w:pPr>
@@ -5279,6 +5474,35 @@
         </w:p>
       </w:docPartBody>
     </w:docPart>
+    <w:docPart>
+      <w:docPartPr>
+        <w:name w:val="84DC43629EF7438DADFC46938AE30B98"/>
+        <w:category>
+          <w:name w:val="Algemeen"/>
+          <w:gallery w:val="placeholder"/>
+        </w:category>
+        <w:types>
+          <w:type w:val="bbPlcHdr"/>
+        </w:types>
+        <w:behaviors>
+          <w:behavior w:val="content"/>
+        </w:behaviors>
+        <w:guid w:val="{2BA9A404-C90C-4F86-8F9A-B18BA45AA25F}"/>
+      </w:docPartPr>
+      <w:docPartBody>
+        <w:p>
+          <w:pPr>
+            <w:pStyle w:val="84DC43629EF7438DADFC46938AE30B98"/>
+          </w:pPr>
+          <w:r>
+            <w:rPr>
+              <w:rStyle w:val="Tekstvantijdelijkeaanduiding"/>
+            </w:rPr>
+            <w:t>Klik of tik om tekst in te voeren.</w:t>
+          </w:r>
+        </w:p>
+      </w:docPartBody>
+    </w:docPart>
   </w:docParts>
 </w:glossaryDocument>
 </file>
@@ -5355,8 +5579,11 @@
   <w:rsids>
     <w:rsidRoot w:val="00946BE0"/>
     <w:rsid w:val="00022CC0"/>
+    <w:rsid w:val="0002700A"/>
     <w:rsid w:val="00057EF1"/>
     <w:rsid w:val="000806DA"/>
+    <w:rsid w:val="0009360A"/>
+    <w:rsid w:val="000A14AF"/>
     <w:rsid w:val="000B14E3"/>
     <w:rsid w:val="000F5D36"/>
     <w:rsid w:val="00143E72"/>
@@ -5371,6 +5598,7 @@
     <w:rsid w:val="001D4E95"/>
     <w:rsid w:val="00201E48"/>
     <w:rsid w:val="00216C57"/>
+    <w:rsid w:val="0025003B"/>
     <w:rsid w:val="00267698"/>
     <w:rsid w:val="0029712D"/>
     <w:rsid w:val="002B748B"/>
@@ -5393,6 +5621,7 @@
     <w:rsid w:val="004915BF"/>
     <w:rsid w:val="00495F8E"/>
     <w:rsid w:val="004C78A7"/>
+    <w:rsid w:val="004D0EC5"/>
     <w:rsid w:val="00503BF8"/>
     <w:rsid w:val="00507AC9"/>
     <w:rsid w:val="00543517"/>
@@ -5447,8 +5676,10 @@
     <w:rsid w:val="00B054E1"/>
     <w:rsid w:val="00B16DC7"/>
     <w:rsid w:val="00B32C16"/>
+    <w:rsid w:val="00B60419"/>
     <w:rsid w:val="00B72BAA"/>
     <w:rsid w:val="00B81773"/>
+    <w:rsid w:val="00B81DF0"/>
     <w:rsid w:val="00B843D8"/>
     <w:rsid w:val="00B8655A"/>
     <w:rsid w:val="00B87D37"/>
@@ -5460,6 +5691,7 @@
     <w:rsid w:val="00BF6322"/>
     <w:rsid w:val="00BF6A60"/>
     <w:rsid w:val="00C315A9"/>
+    <w:rsid w:val="00C37263"/>
     <w:rsid w:val="00C600A2"/>
     <w:rsid w:val="00C74494"/>
     <w:rsid w:val="00C941D3"/>
@@ -5960,7 +6192,7 @@
     <w:basedOn w:val="Standaardalinea-lettertype"/>
     <w:uiPriority w:val="99"/>
     <w:semiHidden/>
-    <w:rsid w:val="0029712D"/>
+    <w:rsid w:val="00B60419"/>
     <w:rPr>
       <w:color w:val="808080"/>
     </w:rPr>
@@ -6010,6 +6242,10 @@
   <w:style w:type="paragraph" w:customStyle="1" w:styleId="E892C569E710450192BD24BB45888AB3">
     <w:name w:val="E892C569E710450192BD24BB45888AB3"/>
     <w:rsid w:val="0029712D"/>
+  </w:style>
+  <w:style w:type="paragraph" w:customStyle="1" w:styleId="84DC43629EF7438DADFC46938AE30B98">
+    <w:name w:val="84DC43629EF7438DADFC46938AE30B98"/>
+    <w:rsid w:val="00B60419"/>
   </w:style>
 </w:styles>
 </file>
@@ -6340,12 +6576,42 @@
 </file>
 
 <file path=customXml/item1.xml><?xml version="1.0" encoding="utf-8"?>
-<?mso-contentType ?>
-<FormTemplates xmlns="http://schemas.microsoft.com/sharepoint/v3/contenttype/forms">
-  <Display>DocumentLibraryForm</Display>
-  <Edit>DocumentLibraryForm</Edit>
-  <New>DocumentLibraryForm</New>
-</FormTemplates>
+<p:properties xmlns:p="http://schemas.microsoft.com/office/2006/metadata/properties" xmlns:xsi="http://www.w3.org/2001/XMLSchema-instance" xmlns:pc="http://schemas.microsoft.com/office/infopath/2007/PartnerControls">
+  <documentManagement>
+    <Entiteitgegevens_Bedrijfsnaam xmlns="178c1688-9eb7-42ea-926c-b681325ee185" xsi:nil="true"/>
+    <Entiteitgegevens_Website xmlns="178c1688-9eb7-42ea-926c-b681325ee185" xsi:nil="true"/>
+    <Opdrachtgever_Kenmerk xmlns="178c1688-9eb7-42ea-926c-b681325ee185" xsi:nil="true"/>
+    <Entiteitgegevens_Postcode_Post xmlns="178c1688-9eb7-42ea-926c-b681325ee185" xsi:nil="true"/>
+    <Deskundige_Functie xmlns="178c1688-9eb7-42ea-926c-b681325ee185" xsi:nil="true"/>
+    <Traject xmlns="b99b497c-52f1-47e7-b5b4-82d97100fa84" xsi:nil="true"/>
+    <TaxCatchAll xmlns="b99b497c-52f1-47e7-b5b4-82d97100fa84" xsi:nil="true"/>
+    <Entiteitgegevens_Postcode_Bezoek xmlns="178c1688-9eb7-42ea-926c-b681325ee185" xsi:nil="true"/>
+    <Bedrijfsnaam xmlns="b99b497c-52f1-47e7-b5b4-82d97100fa84" xsi:nil="true"/>
+    <Entiteitgegevens_Plaats_Post xmlns="178c1688-9eb7-42ea-926c-b681325ee185" xsi:nil="true"/>
+    <Entiteitgegevens_Telefoon xmlns="178c1688-9eb7-42ea-926c-b681325ee185" xsi:nil="true"/>
+    <Entiteitgegevens_Adres_Bezoek xmlns="178c1688-9eb7-42ea-926c-b681325ee185" xsi:nil="true"/>
+    <Rapport_Datum xmlns="178c1688-9eb7-42ea-926c-b681325ee185" xsi:nil="true"/>
+    <Betrokkene_Woonplaats xmlns="178c1688-9eb7-42ea-926c-b681325ee185" xsi:nil="true"/>
+    <lcf76f155ced4ddcb4097134ff3c332f xmlns="178c1688-9eb7-42ea-926c-b681325ee185">
+      <Terms xmlns="http://schemas.microsoft.com/office/infopath/2007/PartnerControls"/>
+    </lcf76f155ced4ddcb4097134ff3c332f>
+    <Entiteitgegevens_Email xmlns="178c1688-9eb7-42ea-926c-b681325ee185" xsi:nil="true"/>
+    <Opdrachtgever_MedischBevoegde xmlns="178c1688-9eb7-42ea-926c-b681325ee185" xsi:nil="true"/>
+    <Entiteitgegevens_KVK xmlns="178c1688-9eb7-42ea-926c-b681325ee185" xsi:nil="true"/>
+    <Entiteitgegevens_Plaats_Bezoek xmlns="178c1688-9eb7-42ea-926c-b681325ee185" xsi:nil="true"/>
+    <Rapport_Versie xmlns="178c1688-9eb7-42ea-926c-b681325ee185" xsi:nil="true"/>
+    <Rapport_Productnaam xmlns="178c1688-9eb7-42ea-926c-b681325ee185" xsi:nil="true"/>
+    <Deskundige_BIG xmlns="178c1688-9eb7-42ea-926c-b681325ee185" xsi:nil="true"/>
+    <Opdrachtgever_Naam xmlns="178c1688-9eb7-42ea-926c-b681325ee185" xsi:nil="true"/>
+    <Deskundige_AGB xmlns="178c1688-9eb7-42ea-926c-b681325ee185" xsi:nil="true"/>
+    <Opdrachtgever_Contactpersoon xmlns="178c1688-9eb7-42ea-926c-b681325ee185" xsi:nil="true"/>
+    <Entiteitgegevens_Adres_Post xmlns="178c1688-9eb7-42ea-926c-b681325ee185" xsi:nil="true"/>
+    <Rapport_Kenmerk xmlns="178c1688-9eb7-42ea-926c-b681325ee185" xsi:nil="true"/>
+    <Betrokkene_Geboortedatum xmlns="178c1688-9eb7-42ea-926c-b681325ee185" xsi:nil="true"/>
+    <Betrokkene_Naam xmlns="178c1688-9eb7-42ea-926c-b681325ee185">[Betrokkene_Naam]</Betrokkene_Naam>
+    <Deskundige_Naam xmlns="178c1688-9eb7-42ea-926c-b681325ee185" xsi:nil="true"/>
+  </documentManagement>
+</p:properties>
 </file>
 
 <file path=customXml/item2.xml><?xml version="1.0" encoding="utf-8"?>
@@ -6714,42 +6980,12 @@
 </file>
 
 <file path=customXml/item3.xml><?xml version="1.0" encoding="utf-8"?>
-<p:properties xmlns:p="http://schemas.microsoft.com/office/2006/metadata/properties" xmlns:xsi="http://www.w3.org/2001/XMLSchema-instance" xmlns:pc="http://schemas.microsoft.com/office/infopath/2007/PartnerControls">
-  <documentManagement>
-    <Entiteitgegevens_Bedrijfsnaam xmlns="178c1688-9eb7-42ea-926c-b681325ee185" xsi:nil="true"/>
-    <Entiteitgegevens_Website xmlns="178c1688-9eb7-42ea-926c-b681325ee185" xsi:nil="true"/>
-    <Opdrachtgever_Kenmerk xmlns="178c1688-9eb7-42ea-926c-b681325ee185" xsi:nil="true"/>
-    <Entiteitgegevens_Postcode_Post xmlns="178c1688-9eb7-42ea-926c-b681325ee185" xsi:nil="true"/>
-    <Deskundige_Functie xmlns="178c1688-9eb7-42ea-926c-b681325ee185" xsi:nil="true"/>
-    <Traject xmlns="b99b497c-52f1-47e7-b5b4-82d97100fa84" xsi:nil="true"/>
-    <TaxCatchAll xmlns="b99b497c-52f1-47e7-b5b4-82d97100fa84" xsi:nil="true"/>
-    <Entiteitgegevens_Postcode_Bezoek xmlns="178c1688-9eb7-42ea-926c-b681325ee185" xsi:nil="true"/>
-    <Bedrijfsnaam xmlns="b99b497c-52f1-47e7-b5b4-82d97100fa84" xsi:nil="true"/>
-    <Entiteitgegevens_Plaats_Post xmlns="178c1688-9eb7-42ea-926c-b681325ee185" xsi:nil="true"/>
-    <Entiteitgegevens_Telefoon xmlns="178c1688-9eb7-42ea-926c-b681325ee185" xsi:nil="true"/>
-    <Entiteitgegevens_Adres_Bezoek xmlns="178c1688-9eb7-42ea-926c-b681325ee185" xsi:nil="true"/>
-    <Rapport_Datum xmlns="178c1688-9eb7-42ea-926c-b681325ee185" xsi:nil="true"/>
-    <Betrokkene_Woonplaats xmlns="178c1688-9eb7-42ea-926c-b681325ee185" xsi:nil="true"/>
-    <lcf76f155ced4ddcb4097134ff3c332f xmlns="178c1688-9eb7-42ea-926c-b681325ee185">
-      <Terms xmlns="http://schemas.microsoft.com/office/infopath/2007/PartnerControls"/>
-    </lcf76f155ced4ddcb4097134ff3c332f>
-    <Entiteitgegevens_Email xmlns="178c1688-9eb7-42ea-926c-b681325ee185" xsi:nil="true"/>
-    <Opdrachtgever_MedischBevoegde xmlns="178c1688-9eb7-42ea-926c-b681325ee185" xsi:nil="true"/>
-    <Entiteitgegevens_KVK xmlns="178c1688-9eb7-42ea-926c-b681325ee185" xsi:nil="true"/>
-    <Entiteitgegevens_Plaats_Bezoek xmlns="178c1688-9eb7-42ea-926c-b681325ee185" xsi:nil="true"/>
-    <Rapport_Versie xmlns="178c1688-9eb7-42ea-926c-b681325ee185" xsi:nil="true"/>
-    <Rapport_Productnaam xmlns="178c1688-9eb7-42ea-926c-b681325ee185" xsi:nil="true"/>
-    <Deskundige_BIG xmlns="178c1688-9eb7-42ea-926c-b681325ee185" xsi:nil="true"/>
-    <Opdrachtgever_Naam xmlns="178c1688-9eb7-42ea-926c-b681325ee185" xsi:nil="true"/>
-    <Deskundige_AGB xmlns="178c1688-9eb7-42ea-926c-b681325ee185" xsi:nil="true"/>
-    <Opdrachtgever_Contactpersoon xmlns="178c1688-9eb7-42ea-926c-b681325ee185" xsi:nil="true"/>
-    <Entiteitgegevens_Adres_Post xmlns="178c1688-9eb7-42ea-926c-b681325ee185" xsi:nil="true"/>
-    <Rapport_Kenmerk xmlns="178c1688-9eb7-42ea-926c-b681325ee185" xsi:nil="true"/>
-    <Betrokkene_Geboortedatum xmlns="178c1688-9eb7-42ea-926c-b681325ee185" xsi:nil="true"/>
-    <Betrokkene_Naam xmlns="178c1688-9eb7-42ea-926c-b681325ee185">[Betrokkene_Naam]</Betrokkene_Naam>
-    <Deskundige_Naam xmlns="178c1688-9eb7-42ea-926c-b681325ee185" xsi:nil="true"/>
-  </documentManagement>
-</p:properties>
+<?mso-contentType ?>
+<FormTemplates xmlns="http://schemas.microsoft.com/sharepoint/v3/contenttype/forms">
+  <Display>DocumentLibraryForm</Display>
+  <Edit>DocumentLibraryForm</Edit>
+  <New>DocumentLibraryForm</New>
+</FormTemplates>
 </file>
 
 <file path=customXml/item4.xml><?xml version="1.0" encoding="utf-8"?>
@@ -6757,9 +6993,12 @@
 </file>
 
 <file path=customXml/itemProps1.xml><?xml version="1.0" encoding="utf-8"?>
-<ds:datastoreItem xmlns:ds="http://schemas.openxmlformats.org/officeDocument/2006/customXml" ds:itemID="{F7FE62C1-EC4D-46C7-A5D7-4CFF556D6942}">
+<ds:datastoreItem xmlns:ds="http://schemas.openxmlformats.org/officeDocument/2006/customXml" ds:itemID="{D3AFB48C-014B-4D95-932A-E64E8946DF91}">
   <ds:schemaRefs>
-    <ds:schemaRef ds:uri="http://schemas.microsoft.com/sharepoint/v3/contenttype/forms"/>
+    <ds:schemaRef ds:uri="http://schemas.microsoft.com/office/2006/metadata/properties"/>
+    <ds:schemaRef ds:uri="http://schemas.microsoft.com/office/infopath/2007/PartnerControls"/>
+    <ds:schemaRef ds:uri="178c1688-9eb7-42ea-926c-b681325ee185"/>
+    <ds:schemaRef ds:uri="b99b497c-52f1-47e7-b5b4-82d97100fa84"/>
   </ds:schemaRefs>
 </ds:datastoreItem>
 </file>
@@ -6784,12 +7023,9 @@
 </file>
 
 <file path=customXml/itemProps3.xml><?xml version="1.0" encoding="utf-8"?>
-<ds:datastoreItem xmlns:ds="http://schemas.openxmlformats.org/officeDocument/2006/customXml" ds:itemID="{D3AFB48C-014B-4D95-932A-E64E8946DF91}">
+<ds:datastoreItem xmlns:ds="http://schemas.openxmlformats.org/officeDocument/2006/customXml" ds:itemID="{F7FE62C1-EC4D-46C7-A5D7-4CFF556D6942}">
   <ds:schemaRefs>
-    <ds:schemaRef ds:uri="http://schemas.microsoft.com/office/2006/metadata/properties"/>
-    <ds:schemaRef ds:uri="http://schemas.microsoft.com/office/infopath/2007/PartnerControls"/>
-    <ds:schemaRef ds:uri="178c1688-9eb7-42ea-926c-b681325ee185"/>
-    <ds:schemaRef ds:uri="b99b497c-52f1-47e7-b5b4-82d97100fa84"/>
+    <ds:schemaRef ds:uri="http://schemas.microsoft.com/sharepoint/v3/contenttype/forms"/>
   </ds:schemaRefs>
 </ds:datastoreItem>
 </file>

--- a/Sjablonen/basis_externe_info.docx
+++ b/Sjablonen/basis_externe_info.docx
@@ -253,9 +253,6 @@
         </w:tc>
         <w:sdt>
           <w:sdtPr>
-            <w:rPr>
-              <w:highlight w:val="yellow"/>
-            </w:rPr>
             <w:alias w:val="Rapport_Versie"/>
             <w:tag w:val="Rapport_Versie"/>
             <w:id w:val="-960111631"/>
@@ -274,15 +271,11 @@
               <w:p>
                 <w:pPr>
                   <w:pStyle w:val="TabelStandaard"/>
-                  <w:rPr>
-                    <w:highlight w:val="yellow"/>
-                  </w:rPr>
                 </w:pPr>
                 <w:r>
                   <w:rPr>
                     <w:rStyle w:val="Tekstvantijdelijkeaanduiding"/>
                     <w:color w:val="262626" w:themeColor="text1" w:themeTint="D9"/>
-                    <w:highlight w:val="yellow"/>
                   </w:rPr>
                   <w:t>[Rapport_Versie]</w:t>
                 </w:r>
@@ -321,9 +314,6 @@
         </w:tc>
         <w:sdt>
           <w:sdtPr>
-            <w:rPr>
-              <w:highlight w:val="yellow"/>
-            </w:rPr>
             <w:alias w:val="Rapport_Datum"/>
             <w:tag w:val="Rapport_Datum"/>
             <w:id w:val="-1370676935"/>
@@ -342,15 +332,11 @@
               <w:p>
                 <w:pPr>
                   <w:pStyle w:val="TabelStandaard"/>
-                  <w:rPr>
-                    <w:highlight w:val="yellow"/>
-                  </w:rPr>
                 </w:pPr>
                 <w:r>
                   <w:rPr>
                     <w:rStyle w:val="Tekstvantijdelijkeaanduiding"/>
                     <w:color w:val="262626" w:themeColor="text1" w:themeTint="D9"/>
-                    <w:highlight w:val="yellow"/>
                   </w:rPr>
                   <w:t>[Rapport_Datum]</w:t>
                 </w:r>
@@ -389,9 +375,6 @@
         </w:tc>
         <w:sdt>
           <w:sdtPr>
-            <w:rPr>
-              <w:highlight w:val="yellow"/>
-            </w:rPr>
             <w:alias w:val="Rapport_Kenmerk"/>
             <w:tag w:val="Rapport_Kenmerk"/>
             <w:id w:val="-922032934"/>
@@ -410,15 +393,11 @@
               <w:p>
                 <w:pPr>
                   <w:pStyle w:val="TabelStandaard"/>
-                  <w:rPr>
-                    <w:highlight w:val="yellow"/>
-                  </w:rPr>
                 </w:pPr>
                 <w:r>
                   <w:rPr>
                     <w:rStyle w:val="Tekstvantijdelijkeaanduiding"/>
                     <w:color w:val="262626" w:themeColor="text1" w:themeTint="D9"/>
-                    <w:highlight w:val="yellow"/>
                   </w:rPr>
                   <w:t>[Rapport_Kenmerk]</w:t>
                 </w:r>
@@ -459,9 +438,6 @@
           <w:p>
             <w:pPr>
               <w:pStyle w:val="TabelStandaard"/>
-              <w:rPr>
-                <w:highlight w:val="yellow"/>
-              </w:rPr>
             </w:pPr>
           </w:p>
         </w:tc>
@@ -498,9 +474,6 @@
           <w:p>
             <w:pPr>
               <w:pStyle w:val="TabelStandaard"/>
-              <w:rPr>
-                <w:highlight w:val="yellow"/>
-              </w:rPr>
             </w:pPr>
           </w:p>
         </w:tc>
@@ -537,9 +510,6 @@
           <w:p>
             <w:pPr>
               <w:pStyle w:val="TabelStandaard"/>
-              <w:rPr>
-                <w:highlight w:val="yellow"/>
-              </w:rPr>
             </w:pPr>
           </w:p>
         </w:tc>
@@ -576,9 +546,6 @@
           <w:p>
             <w:pPr>
               <w:pStyle w:val="TabelStandaard"/>
-              <w:rPr>
-                <w:highlight w:val="yellow"/>
-              </w:rPr>
             </w:pPr>
           </w:p>
         </w:tc>
@@ -627,9 +594,6 @@
           <w:p>
             <w:pPr>
               <w:pStyle w:val="TabelStandaard"/>
-              <w:rPr>
-                <w:highlight w:val="yellow"/>
-              </w:rPr>
             </w:pPr>
           </w:p>
         </w:tc>
@@ -669,15 +633,9 @@
           <w:p>
             <w:pPr>
               <w:pStyle w:val="TabelStandaard"/>
-              <w:rPr>
-                <w:highlight w:val="yellow"/>
-              </w:rPr>
             </w:pPr>
             <w:sdt>
               <w:sdtPr>
-                <w:rPr>
-                  <w:highlight w:val="yellow"/>
-                </w:rPr>
                 <w:alias w:val="Deskundige_Naam"/>
                 <w:tag w:val="Deskundige_Naam"/>
                 <w:id w:val="-1460343835"/>
@@ -693,7 +651,6 @@
                   <w:rPr>
                     <w:rStyle w:val="Tekstvantijdelijkeaanduiding"/>
                     <w:color w:val="262626" w:themeColor="text1" w:themeTint="D9"/>
-                    <w:highlight w:val="yellow"/>
                   </w:rPr>
                   <w:t>[Deskundige_Naam]</w:t>
                 </w:r>
@@ -737,15 +694,9 @@
           <w:p>
             <w:pPr>
               <w:pStyle w:val="TabelStandaard"/>
-              <w:rPr>
-                <w:highlight w:val="yellow"/>
-              </w:rPr>
             </w:pPr>
             <w:sdt>
               <w:sdtPr>
-                <w:rPr>
-                  <w:highlight w:val="yellow"/>
-                </w:rPr>
                 <w:alias w:val="Deskundige_Functie"/>
                 <w:tag w:val="Deskundige_Functie"/>
                 <w:id w:val="1079872003"/>
@@ -761,7 +712,6 @@
                   <w:rPr>
                     <w:rStyle w:val="Tekstvantijdelijkeaanduiding"/>
                     <w:color w:val="262626" w:themeColor="text1" w:themeTint="D9"/>
-                    <w:highlight w:val="yellow"/>
                   </w:rPr>
                   <w:t>[Deskundige_Functie]</w:t>
                 </w:r>
@@ -805,15 +755,9 @@
           <w:p>
             <w:pPr>
               <w:pStyle w:val="TabelStandaard"/>
-              <w:rPr>
-                <w:highlight w:val="yellow"/>
-              </w:rPr>
             </w:pPr>
             <w:sdt>
               <w:sdtPr>
-                <w:rPr>
-                  <w:highlight w:val="yellow"/>
-                </w:rPr>
                 <w:alias w:val="Deskundige_BIG"/>
                 <w:tag w:val="Deskundige_BIG"/>
                 <w:id w:val="-1059548782"/>
@@ -829,7 +773,6 @@
                   <w:rPr>
                     <w:rStyle w:val="Tekstvantijdelijkeaanduiding"/>
                     <w:color w:val="262626" w:themeColor="text1" w:themeTint="D9"/>
-                    <w:highlight w:val="yellow"/>
                   </w:rPr>
                   <w:t>[Deskundige_BIG]</w:t>
                 </w:r>
@@ -870,9 +813,6 @@
           <w:p>
             <w:pPr>
               <w:pStyle w:val="TabelStandaard"/>
-              <w:rPr>
-                <w:highlight w:val="yellow"/>
-              </w:rPr>
             </w:pPr>
           </w:p>
         </w:tc>
@@ -921,9 +861,6 @@
           <w:p>
             <w:pPr>
               <w:pStyle w:val="TabelStandaard"/>
-              <w:rPr>
-                <w:highlight w:val="yellow"/>
-              </w:rPr>
             </w:pPr>
           </w:p>
         </w:tc>
@@ -958,9 +895,6 @@
         </w:tc>
         <w:sdt>
           <w:sdtPr>
-            <w:rPr>
-              <w:highlight w:val="yellow"/>
-            </w:rPr>
             <w:alias w:val="Opdrachtgever_Naam"/>
             <w:tag w:val="Opdrachtgever_Naam"/>
             <w:id w:val="-1933347845"/>
@@ -979,15 +913,11 @@
               <w:p>
                 <w:pPr>
                   <w:pStyle w:val="TabelStandaard"/>
-                  <w:rPr>
-                    <w:highlight w:val="yellow"/>
-                  </w:rPr>
                 </w:pPr>
                 <w:r>
                   <w:rPr>
                     <w:rStyle w:val="Tekstvantijdelijkeaanduiding"/>
                     <w:color w:val="262626" w:themeColor="text1" w:themeTint="D9"/>
-                    <w:highlight w:val="yellow"/>
                   </w:rPr>
                   <w:t>[Opdrachtgever_Naam]</w:t>
                 </w:r>
@@ -1026,9 +956,6 @@
         </w:tc>
         <w:sdt>
           <w:sdtPr>
-            <w:rPr>
-              <w:highlight w:val="yellow"/>
-            </w:rPr>
             <w:alias w:val="Opdrachtgever_Contactpersoon"/>
             <w:tag w:val="Opdrachtgever_Contactpersoon"/>
             <w:id w:val="-1361587144"/>
@@ -1047,15 +974,11 @@
               <w:p>
                 <w:pPr>
                   <w:pStyle w:val="TabelStandaard"/>
-                  <w:rPr>
-                    <w:highlight w:val="yellow"/>
-                  </w:rPr>
                 </w:pPr>
                 <w:r>
                   <w:rPr>
                     <w:rStyle w:val="Tekstvantijdelijkeaanduiding"/>
                     <w:color w:val="262626" w:themeColor="text1" w:themeTint="D9"/>
-                    <w:highlight w:val="yellow"/>
                   </w:rPr>
                   <w:t>[Opdrachtgever_Contactpersoon]</w:t>
                 </w:r>
@@ -1094,9 +1017,6 @@
         </w:tc>
         <w:sdt>
           <w:sdtPr>
-            <w:rPr>
-              <w:highlight w:val="yellow"/>
-            </w:rPr>
             <w:alias w:val="Opdrachtgever_Kenmerk"/>
             <w:tag w:val="Opdrachtgever_Kenmerk"/>
             <w:id w:val="-1932261717"/>
@@ -1115,15 +1035,11 @@
               <w:p>
                 <w:pPr>
                   <w:pStyle w:val="TabelStandaard"/>
-                  <w:rPr>
-                    <w:highlight w:val="yellow"/>
-                  </w:rPr>
                 </w:pPr>
                 <w:r>
                   <w:rPr>
                     <w:rStyle w:val="Tekstvantijdelijkeaanduiding"/>
                     <w:color w:val="262626" w:themeColor="text1" w:themeTint="D9"/>
-                    <w:highlight w:val="yellow"/>
                   </w:rPr>
                   <w:t>[Opdrachtgever_Kenmerk]</w:t>
                 </w:r>
@@ -1164,9 +1080,6 @@
           <w:p>
             <w:pPr>
               <w:pStyle w:val="TabelStandaard"/>
-              <w:rPr>
-                <w:highlight w:val="yellow"/>
-              </w:rPr>
             </w:pPr>
           </w:p>
         </w:tc>
@@ -1215,9 +1128,6 @@
           <w:p>
             <w:pPr>
               <w:pStyle w:val="TabelStandaard"/>
-              <w:rPr>
-                <w:highlight w:val="yellow"/>
-              </w:rPr>
             </w:pPr>
           </w:p>
         </w:tc>
@@ -1252,9 +1162,6 @@
         </w:tc>
         <w:sdt>
           <w:sdtPr>
-            <w:rPr>
-              <w:highlight w:val="yellow"/>
-            </w:rPr>
             <w:alias w:val="Betrokkene_Naam"/>
             <w:tag w:val="Betrokkene_Naam"/>
             <w:id w:val="259499486"/>
@@ -1272,14 +1179,8 @@
               <w:p>
                 <w:pPr>
                   <w:pStyle w:val="TabelStandaard"/>
-                  <w:rPr>
-                    <w:highlight w:val="yellow"/>
-                  </w:rPr>
                 </w:pPr>
                 <w:r>
-                  <w:rPr>
-                    <w:highlight w:val="yellow"/>
-                  </w:rPr>
                   <w:t>[Betrokkene_Naam]</w:t>
                 </w:r>
               </w:p>
@@ -1317,9 +1218,6 @@
         </w:tc>
         <w:sdt>
           <w:sdtPr>
-            <w:rPr>
-              <w:highlight w:val="yellow"/>
-            </w:rPr>
             <w:alias w:val="Betrokkene_Geboortedatum"/>
             <w:tag w:val="Betrokkene_Geboortedatum"/>
             <w:id w:val="662820916"/>
@@ -1338,15 +1236,11 @@
               <w:p>
                 <w:pPr>
                   <w:pStyle w:val="TabelStandaard"/>
-                  <w:rPr>
-                    <w:highlight w:val="yellow"/>
-                  </w:rPr>
                 </w:pPr>
                 <w:r>
                   <w:rPr>
                     <w:rStyle w:val="Tekstvantijdelijkeaanduiding"/>
                     <w:color w:val="262626" w:themeColor="text1" w:themeTint="D9"/>
-                    <w:highlight w:val="yellow"/>
                   </w:rPr>
                   <w:t>[Betrokkene_Geboortedatum]</w:t>
                 </w:r>
@@ -1385,9 +1279,6 @@
         </w:tc>
         <w:sdt>
           <w:sdtPr>
-            <w:rPr>
-              <w:highlight w:val="yellow"/>
-            </w:rPr>
             <w:alias w:val="Betrokkene_Woonplaats"/>
             <w:tag w:val="Betrokkene_Woonplaats"/>
             <w:id w:val="-1105108560"/>
@@ -1406,15 +1297,11 @@
               <w:p>
                 <w:pPr>
                   <w:pStyle w:val="TabelStandaard"/>
-                  <w:rPr>
-                    <w:highlight w:val="yellow"/>
-                  </w:rPr>
                 </w:pPr>
                 <w:r>
                   <w:rPr>
                     <w:rStyle w:val="Tekstvantijdelijkeaanduiding"/>
                     <w:color w:val="262626" w:themeColor="text1" w:themeTint="D9"/>
-                    <w:highlight w:val="yellow"/>
                   </w:rPr>
                   <w:t>[Betrokkene_Woonplaats]</w:t>
                 </w:r>
@@ -1460,124 +1347,51 @@
       </w:r>
       <w:bookmarkEnd w:id="1"/>
     </w:p>
+    <w:sdt>
+      <w:sdtPr>
+        <w:alias w:val="Aangeleverde informatie Overzicht van de stukken"/>
+        <w:tag w:val="typ hier"/>
+        <w:id w:val="306984197"/>
+        <w:placeholder>
+          <w:docPart w:val="EC50AACC616344F6A72BDABE78747E86"/>
+        </w:placeholder>
+        <w:showingPlcHdr/>
+        <w15:color w:val="000000"/>
+        <w:text w:multiLine="1"/>
+      </w:sdtPr>
+      <w:sdtContent>
+        <w:p>
+          <w:pPr>
+            <w:pStyle w:val="Invoerveld"/>
+            <w:rPr>
+              <w:lang w:val="nl-NL"/>
+            </w:rPr>
+          </w:pPr>
+          <w:r>
+            <w:rPr>
+              <w:rStyle w:val="Tekstvantijdelijkeaanduiding"/>
+              <w:lang w:val="nl-NL"/>
+            </w:rPr>
+            <w:t>Klik of tik om tekst in te voeren.</w:t>
+          </w:r>
+        </w:p>
+      </w:sdtContent>
+    </w:sdt>
     <w:p>
       <w:pPr>
-        <w:pStyle w:val="ParagraafToelichting"/>
+        <w:pStyle w:val="Toelichting"/>
       </w:pPr>
       <w:r>
-        <w:t>Toelichting</w:t>
+        <w:t xml:space="preserve">Som hier de door de opdrachtgever en/of betrokkene aangeleverde stukken op zodat een overzicht ontstaat van de stukken. Houd daarbij telkens hetzelfde 'format' aan. bijvoorbeeld 'datum - soort - instantie - afzender' = '19-2-2019 - ontslagbrief - GGZ Rivierduinen - dhr. Z. Ielenknijper, psychiater</w:t>
       </w:r>
-    </w:p>
-    <w:p>
-      <w:pPr>
-        <w:pStyle w:val="Inhoudtoelichting"/>
-      </w:pPr>
-      <w:r>
-        <mc:AlternateContent>
-          <mc:Choice Requires="wps">
-            <w:drawing>
-              <wp:inline distT="0" distB="0" distL="0" distR="0" wp14:anchorId="5ED27FE0" wp14:editId="3B8B307F">
-                <wp:extent cx="6419850" cy="704850"/>
-                <wp:effectExtent l="0" t="0" r="19050" b="12700"/>
-                <wp:docPr id="1002" name="Rechthoek: afgeronde hoeken 1"/>
-                <wp:cNvGraphicFramePr/>
-                <a:graphic xmlns:a="http://schemas.openxmlformats.org/drawingml/2006/main">
-                  <a:graphicData uri="http://schemas.microsoft.com/office/word/2010/wordprocessingShape">
-                    <wps:wsp>
-                      <wps:cNvSpPr/>
-                      <wps:spPr>
-                        <a:xfrm>
-                          <a:off x="685800" y="3028950"/>
-                          <a:ext cx="6419850" cy="704850"/>
-                        </a:xfrm>
-                        <a:prstGeom prst="roundRect">
-                          <a:avLst>
-                            <a:gd name="adj" fmla="val 0"/>
-                          </a:avLst>
-                        </a:prstGeom>
-                        <a:solidFill>
-                          <a:srgbClr val="B9DFEB"/>
-                        </a:solidFill>
-                        <a:ln>
-                          <a:solidFill>
-                            <a:srgbClr val="90AEB7"/>
-                          </a:solidFill>
-                        </a:ln>
-                      </wps:spPr>
-                      <wps:style>
-                        <a:lnRef idx="2">
-                          <a:schemeClr val="accent1">
-                            <a:shade val="15000"/>
-                          </a:schemeClr>
-                        </a:lnRef>
-                        <a:fillRef idx="1">
-                          <a:schemeClr val="accent1"/>
-                        </a:fillRef>
-                        <a:effectRef idx="0">
-                          <a:schemeClr val="accent1"/>
-                        </a:effectRef>
-                        <a:fontRef idx="minor">
-                          <a:schemeClr val="lt1"/>
-                        </a:fontRef>
-                      </wps:style>
-                      <wps:txbx>
-                        <w:txbxContent>
-                          <w:p>
-                            <w:pPr>
-                              <w:pStyle w:val="Inhoudtoelichting"/>
-                            </w:pPr>
-                            <w:r>
-                              <w:t xml:space="preserve">Som hier de door de opdrachtgever en/of betrokkene aangeleverde stukken op zodat een overzicht ontstaat van de stukken. Houd daarbij telkens hetzelfde 'format' aan. bijvoorbeeld 'datum - soort - instantie - afzender' = '19-2-2019 - ontslagbrief - GGZ Rivierduinen - dhr. Z. Ielenknijper, psychiater</w:t>
-                            </w:r>
-                          </w:p>
-                        </w:txbxContent>
-                      </wps:txbx>
-                      <wps:bodyPr rot="0" spcFirstLastPara="0" vertOverflow="overflow" horzOverflow="overflow" vert="horz" wrap="square" lIns="91440" tIns="45720" rIns="91440" bIns="45720" numCol="1" spcCol="0" rtlCol="0" fromWordArt="0" anchor="ctr" anchorCtr="0" forceAA="0" compatLnSpc="1">
-                        <a:prstTxWarp prst="textNoShape">
-                          <a:avLst/>
-                        </a:prstTxWarp>
-                        <a:spAutoFit/>
-                      </wps:bodyPr>
-                    </wps:wsp>
-                  </a:graphicData>
-                </a:graphic>
-              </wp:inline>
-            </w:drawing>
-          </mc:Choice>
-          <mc:Fallback>
-            <w:pict>
-              <v:roundrect w14:anchorId="5ED27FE0" id="Rechthoek: afgeronde hoeken 1" o:spid="_x0000_s1026" style="width:505.5pt;height:55.5pt;visibility:visible;mso-wrap-style:square;mso-left-percent:-10001;mso-top-percent:-10001;mso-position-horizontal:absolute;mso-position-horizontal-relative:char;mso-position-vertical:absolute;mso-position-vertical-relative:line;mso-left-percent:-10001;mso-top-percent:-10001;v-text-anchor:middle" arcsize="0" o:gfxdata="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" fillcolor="#b9dfeb" strokecolor="#90aeb7" strokeweight="1.5pt">
-                <v:textbox style="mso-fit-shape-to-text:t">
-                  <w:txbxContent>
-                    <w:p>
-                      <w:pPr>
-                        <w:pStyle w:val="Inhoudtoelichting"/>
-                      </w:pPr>
-                      <w:r>
-                        <w:t xml:space="preserve">Som hier de door de opdrachtgever en/of betrokkene aangeleverde stukken op zodat een overzicht ontstaat van de stukken. Houd daarbij telkens hetzelfde 'format' aan. bijvoorbeeld 'datum - soort - instantie - afzender' = '19-2-2019 - ontslagbrief - GGZ Rivierduinen - dhr. Z. Ielenknijper, psychiater</w:t>
-                      </w:r>
-                    </w:p>
-                  </w:txbxContent>
-                </v:textbox>
-                <w10:anchorlock/>
-              </v:roundrect>
-            </w:pict>
-          </mc:Fallback>
-        </mc:AlternateContent>
-      </w:r>
-    </w:p>
-    <w:p>
-      <w:pPr>
-        <w:pStyle w:val="Eindetoelichting"/>
-      </w:pPr>
     </w:p>
     <w:sdt>
       <w:sdtPr>
-        <w:alias w:val="Aangeleverde informatie.Overzicht van de stukken"/>
+        <w:alias w:val="Aangeleverde informatie Overzicht van de stukken"/>
         <w:tag w:val="typ hier"/>
-        <w:id w:val="-1504202597"/>
+        <w:id w:val="1577019046"/>
         <w:placeholder>
-          <w:docPart w:val="E892C569E710450192BD24BB45888AB3"/>
+          <w:docPart w:val="64F723AB8C58445AB0348DDE2EF66860"/>
         </w:placeholder>
         <w:showingPlcHdr/>
         <w15:color w:val="000000"/>
@@ -1611,124 +1425,13 @@
       </w:r>
       <w:bookmarkEnd w:id="1"/>
     </w:p>
-    <w:p>
-      <w:pPr>
-        <w:pStyle w:val="ParagraafToelichting"/>
-      </w:pPr>
-      <w:r>
-        <w:t>Toelichting</w:t>
-      </w:r>
-    </w:p>
-    <w:p>
-      <w:pPr>
-        <w:pStyle w:val="Inhoudtoelichting"/>
-      </w:pPr>
-      <w:r>
-        <mc:AlternateContent>
-          <mc:Choice Requires="wps">
-            <w:drawing>
-              <wp:inline distT="0" distB="0" distL="0" distR="0" wp14:anchorId="5ED27FE0" wp14:editId="3B8B307F">
-                <wp:extent cx="6419850" cy="704850"/>
-                <wp:effectExtent l="0" t="0" r="19050" b="12700"/>
-                <wp:docPr id="1003" name="Rechthoek: afgeronde hoeken 1"/>
-                <wp:cNvGraphicFramePr/>
-                <a:graphic xmlns:a="http://schemas.openxmlformats.org/drawingml/2006/main">
-                  <a:graphicData uri="http://schemas.microsoft.com/office/word/2010/wordprocessingShape">
-                    <wps:wsp>
-                      <wps:cNvSpPr/>
-                      <wps:spPr>
-                        <a:xfrm>
-                          <a:off x="685800" y="3028950"/>
-                          <a:ext cx="6419850" cy="704850"/>
-                        </a:xfrm>
-                        <a:prstGeom prst="roundRect">
-                          <a:avLst>
-                            <a:gd name="adj" fmla="val 0"/>
-                          </a:avLst>
-                        </a:prstGeom>
-                        <a:solidFill>
-                          <a:srgbClr val="B9DFEB"/>
-                        </a:solidFill>
-                        <a:ln>
-                          <a:solidFill>
-                            <a:srgbClr val="90AEB7"/>
-                          </a:solidFill>
-                        </a:ln>
-                      </wps:spPr>
-                      <wps:style>
-                        <a:lnRef idx="2">
-                          <a:schemeClr val="accent1">
-                            <a:shade val="15000"/>
-                          </a:schemeClr>
-                        </a:lnRef>
-                        <a:fillRef idx="1">
-                          <a:schemeClr val="accent1"/>
-                        </a:fillRef>
-                        <a:effectRef idx="0">
-                          <a:schemeClr val="accent1"/>
-                        </a:effectRef>
-                        <a:fontRef idx="minor">
-                          <a:schemeClr val="lt1"/>
-                        </a:fontRef>
-                      </wps:style>
-                      <wps:txbx>
-                        <w:txbxContent>
-                          <w:p>
-                            <w:pPr>
-                              <w:pStyle w:val="Inhoudtoelichting"/>
-                            </w:pPr>
-                            <w:r>
-                              <w:t xml:space="preserve">Geef hier per stuk aan wat relevant is. Doet dit zoveel mogelijk verbatim (kopiëren en plakken uit het brondocument) - het is hier niet de bedoeling dat er al een interpretatie wordt gegeven. Een conclusie uit een brief of een psychiatrisch onderzoek zou bijvoorbeeld 1-op-1 kunnen worden overgenomen.</w:t>
-                            </w:r>
-                          </w:p>
-                        </w:txbxContent>
-                      </wps:txbx>
-                      <wps:bodyPr rot="0" spcFirstLastPara="0" vertOverflow="overflow" horzOverflow="overflow" vert="horz" wrap="square" lIns="91440" tIns="45720" rIns="91440" bIns="45720" numCol="1" spcCol="0" rtlCol="0" fromWordArt="0" anchor="ctr" anchorCtr="0" forceAA="0" compatLnSpc="1">
-                        <a:prstTxWarp prst="textNoShape">
-                          <a:avLst/>
-                        </a:prstTxWarp>
-                        <a:spAutoFit/>
-                      </wps:bodyPr>
-                    </wps:wsp>
-                  </a:graphicData>
-                </a:graphic>
-              </wp:inline>
-            </w:drawing>
-          </mc:Choice>
-          <mc:Fallback>
-            <w:pict>
-              <v:roundrect w14:anchorId="5ED27FE0" id="Rechthoek: afgeronde hoeken 1" o:spid="_x0000_s1026" style="width:505.5pt;height:55.5pt;visibility:visible;mso-wrap-style:square;mso-left-percent:-10001;mso-top-percent:-10001;mso-position-horizontal:absolute;mso-position-horizontal-relative:char;mso-position-vertical:absolute;mso-position-vertical-relative:line;mso-left-percent:-10001;mso-top-percent:-10001;v-text-anchor:middle" arcsize="0" o:gfxdata="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" fillcolor="#b9dfeb" strokecolor="#90aeb7" strokeweight="1.5pt">
-                <v:textbox style="mso-fit-shape-to-text:t">
-                  <w:txbxContent>
-                    <w:p>
-                      <w:pPr>
-                        <w:pStyle w:val="Inhoudtoelichting"/>
-                      </w:pPr>
-                      <w:r>
-                        <w:t xml:space="preserve">Geef hier per stuk aan wat relevant is. Doet dit zoveel mogelijk verbatim (kopiëren en plakken uit het brondocument) - het is hier niet de bedoeling dat er al een interpretatie wordt gegeven. Een conclusie uit een brief of een psychiatrisch onderzoek zou bijvoorbeeld 1-op-1 kunnen worden overgenomen.</w:t>
-                      </w:r>
-                    </w:p>
-                  </w:txbxContent>
-                </v:textbox>
-                <w10:anchorlock/>
-              </v:roundrect>
-            </w:pict>
-          </mc:Fallback>
-        </mc:AlternateContent>
-      </w:r>
-    </w:p>
-    <w:p>
-      <w:pPr>
-        <w:pStyle w:val="Eindetoelichting"/>
-      </w:pPr>
-    </w:p>
     <w:sdt>
       <w:sdtPr>
-        <w:alias w:val="Aangeleverde informatie.Relevante informatie"/>
+        <w:alias w:val="Aangeleverde informatie Relevante informatie"/>
         <w:tag w:val="typ hier"/>
-        <w:id w:val="-1504202597"/>
+        <w:id w:val="306984197"/>
         <w:placeholder>
-          <w:docPart w:val="E892C569E710450192BD24BB45888AB3"/>
+          <w:docPart w:val="EC50AACC616344F6A72BDABE78747E86"/>
         </w:placeholder>
         <w:showingPlcHdr/>
         <w15:color w:val="000000"/>
@@ -1752,14 +1455,50 @@
         </w:p>
       </w:sdtContent>
     </w:sdt>
+    <w:p>
+      <w:pPr>
+        <w:pStyle w:val="Toelichting"/>
+      </w:pPr>
+      <w:r>
+        <w:t xml:space="preserve">Geef hier per stuk aan wat relevant is. Doet dit zoveel mogelijk verbatim (kopiëren en plakken uit het brondocument) - het is hier niet de bedoeling dat er al een interpretatie wordt gegeven. Een conclusie uit een brief of een psychiatrisch onderzoek zou bijvoorbeeld 1-op-1 kunnen worden overgenomen.</w:t>
+      </w:r>
+    </w:p>
+    <w:sdt>
+      <w:sdtPr>
+        <w:alias w:val="Aangeleverde informatie Relevante informatie"/>
+        <w:tag w:val="typ hier"/>
+        <w:id w:val="1577019046"/>
+        <w:placeholder>
+          <w:docPart w:val="64F723AB8C58445AB0348DDE2EF66860"/>
+        </w:placeholder>
+        <w:showingPlcHdr/>
+        <w15:color w:val="000000"/>
+        <w:text w:multiLine="1"/>
+      </w:sdtPr>
+      <w:sdtContent>
+        <w:p>
+          <w:pPr>
+            <w:pStyle w:val="Invoerveld"/>
+            <w:rPr>
+              <w:lang w:val="nl-NL"/>
+            </w:rPr>
+          </w:pPr>
+          <w:r>
+            <w:rPr>
+              <w:rStyle w:val="Tekstvantijdelijkeaanduiding"/>
+              <w:lang w:val="nl-NL"/>
+            </w:rPr>
+            <w:t>Klik of tik om tekst in te voeren.</w:t>
+          </w:r>
+        </w:p>
+      </w:sdtContent>
+    </w:sdt>
     <w:p/>
     <w:sectPr>
-      <w:headerReference w:type="even" r:id="rId13"/>
-      <w:headerReference w:type="default" r:id="rId14"/>
-      <w:footerReference w:type="even" r:id="rId15"/>
-      <w:footerReference w:type="default" r:id="rId16"/>
-      <w:headerReference w:type="first" r:id="rId17"/>
-      <w:footerReference w:type="first" r:id="rId18"/>
+      <w:headerReference w:type="default" r:id="rId13"/>
+      <w:footerReference w:type="default" r:id="rId14"/>
+      <w:headerReference w:type="first" r:id="rId15"/>
+      <w:footerReference w:type="first" r:id="rId16"/>
       <w:pgSz w:w="11906" w:h="16838"/>
       <w:pgMar w:top="1440" w:right="1077" w:bottom="1440" w:left="1077" w:header="283" w:footer="0" w:gutter="0"/>
       <w:cols w:space="708"/>
@@ -1804,16 +1543,6 @@
 
 <file path=word/footer1.xml><?xml version="1.0" encoding="utf-8"?>
 <w:ftr xmlns:wpc="http://schemas.microsoft.com/office/word/2010/wordprocessingCanvas" xmlns:cx="http://schemas.microsoft.com/office/drawing/2014/chartex" xmlns:cx1="http://schemas.microsoft.com/office/drawing/2015/9/8/chartex" xmlns:cx2="http://schemas.microsoft.com/office/drawing/2015/10/21/chartex" xmlns:cx3="http://schemas.microsoft.com/office/drawing/2016/5/9/chartex" xmlns:cx4="http://schemas.microsoft.com/office/drawing/2016/5/10/chartex" xmlns:cx5="http://schemas.microsoft.com/office/drawing/2016/5/11/chartex" xmlns:cx6="http://schemas.microsoft.com/office/drawing/2016/5/12/chartex" xmlns:cx7="http://schemas.microsoft.com/office/drawing/2016/5/13/chartex" xmlns:cx8="http://schemas.microsoft.com/office/drawing/2016/5/14/chartex" xmlns:mc="http://schemas.openxmlformats.org/markup-compatibility/2006" xmlns:aink="http://schemas.microsoft.com/office/drawing/2016/ink" xmlns:am3d="http://schemas.microsoft.com/office/drawing/2017/model3d" xmlns:o="urn:schemas-microsoft-com:office:office" xmlns:oel="http://schemas.microsoft.com/office/2019/extlst" xmlns:r="http://schemas.openxmlformats.org/officeDocument/2006/relationships" xmlns:m="http://schemas.openxmlformats.org/officeDocument/2006/math" xmlns:v="urn:schemas-microsoft-com:vml" xmlns:wp14="http://schemas.microsoft.com/office/word/2010/wordprocessingDrawing" xmlns:wp="http://schemas.openxmlformats.org/drawingml/2006/wordprocessingDrawing" xmlns:w10="urn:schemas-microsoft-com:office:word" xmlns:w="http://schemas.openxmlformats.org/wordprocessingml/2006/main" xmlns:w14="http://schemas.microsoft.com/office/word/2010/wordml" xmlns:w15="http://schemas.microsoft.com/office/word/2012/wordml" xmlns:w16cex="http://schemas.microsoft.com/office/word/2018/wordml/cex" xmlns:w16cid="http://schemas.microsoft.com/office/word/2016/wordml/cid" xmlns:w16="http://schemas.microsoft.com/office/word/2018/wordml" xmlns:w16du="http://schemas.microsoft.com/office/word/2023/wordml/word16du" xmlns:w16sdtdh="http://schemas.microsoft.com/office/word/2020/wordml/sdtdatahash" xmlns:w16sdtfl="http://schemas.microsoft.com/office/word/2024/wordml/sdtformatlock" xmlns:w16se="http://schemas.microsoft.com/office/word/2015/wordml/symex" xmlns:wpg="http://schemas.microsoft.com/office/word/2010/wordprocessingGroup" xmlns:wpi="http://schemas.microsoft.com/office/word/2010/wordprocessingInk" xmlns:wne="http://schemas.microsoft.com/office/word/2006/wordml" xmlns:wps="http://schemas.microsoft.com/office/word/2010/wordprocessingShape" mc:Ignorable="w14 w15 w16se w16cid w16 w16cex w16sdtdh w16sdtfl w16du wp14">
-  <w:p>
-    <w:pPr>
-      <w:pStyle w:val="Voettekst"/>
-    </w:pPr>
-  </w:p>
-</w:ftr>
-</file>
-
-<file path=word/footer2.xml><?xml version="1.0" encoding="utf-8"?>
-<w:ftr xmlns:wpc="http://schemas.microsoft.com/office/word/2010/wordprocessingCanvas" xmlns:cx="http://schemas.microsoft.com/office/drawing/2014/chartex" xmlns:cx1="http://schemas.microsoft.com/office/drawing/2015/9/8/chartex" xmlns:cx2="http://schemas.microsoft.com/office/drawing/2015/10/21/chartex" xmlns:cx3="http://schemas.microsoft.com/office/drawing/2016/5/9/chartex" xmlns:cx4="http://schemas.microsoft.com/office/drawing/2016/5/10/chartex" xmlns:cx5="http://schemas.microsoft.com/office/drawing/2016/5/11/chartex" xmlns:cx6="http://schemas.microsoft.com/office/drawing/2016/5/12/chartex" xmlns:cx7="http://schemas.microsoft.com/office/drawing/2016/5/13/chartex" xmlns:cx8="http://schemas.microsoft.com/office/drawing/2016/5/14/chartex" xmlns:mc="http://schemas.openxmlformats.org/markup-compatibility/2006" xmlns:aink="http://schemas.microsoft.com/office/drawing/2016/ink" xmlns:am3d="http://schemas.microsoft.com/office/drawing/2017/model3d" xmlns:o="urn:schemas-microsoft-com:office:office" xmlns:oel="http://schemas.microsoft.com/office/2019/extlst" xmlns:r="http://schemas.openxmlformats.org/officeDocument/2006/relationships" xmlns:m="http://schemas.openxmlformats.org/officeDocument/2006/math" xmlns:v="urn:schemas-microsoft-com:vml" xmlns:wp14="http://schemas.microsoft.com/office/word/2010/wordprocessingDrawing" xmlns:wp="http://schemas.openxmlformats.org/drawingml/2006/wordprocessingDrawing" xmlns:w10="urn:schemas-microsoft-com:office:word" xmlns:w="http://schemas.openxmlformats.org/wordprocessingml/2006/main" xmlns:w14="http://schemas.microsoft.com/office/word/2010/wordml" xmlns:w15="http://schemas.microsoft.com/office/word/2012/wordml" xmlns:w16cex="http://schemas.microsoft.com/office/word/2018/wordml/cex" xmlns:w16cid="http://schemas.microsoft.com/office/word/2016/wordml/cid" xmlns:w16="http://schemas.microsoft.com/office/word/2018/wordml" xmlns:w16du="http://schemas.microsoft.com/office/word/2023/wordml/word16du" xmlns:w16sdtdh="http://schemas.microsoft.com/office/word/2020/wordml/sdtdatahash" xmlns:w16sdtfl="http://schemas.microsoft.com/office/word/2024/wordml/sdtformatlock" xmlns:w16se="http://schemas.microsoft.com/office/word/2015/wordml/symex" xmlns:wpg="http://schemas.microsoft.com/office/word/2010/wordprocessingGroup" xmlns:wpi="http://schemas.microsoft.com/office/word/2010/wordprocessingInk" xmlns:wne="http://schemas.microsoft.com/office/word/2006/wordml" xmlns:wps="http://schemas.microsoft.com/office/word/2010/wordprocessingShape" mc:Ignorable="w14 w15 w16se w16cid w16 w16cex w16sdtdh w16sdtfl w16du wp14">
   <w:tbl>
     <w:tblPr>
       <w:tblW w:w="6109" w:type="pct"/>
@@ -1905,7 +1634,7 @@
 </w:ftr>
 </file>
 
-<file path=word/footer3.xml><?xml version="1.0" encoding="utf-8"?>
+<file path=word/footer2.xml><?xml version="1.0" encoding="utf-8"?>
 <w:ftr xmlns:wpc="http://schemas.microsoft.com/office/word/2010/wordprocessingCanvas" xmlns:cx="http://schemas.microsoft.com/office/drawing/2014/chartex" xmlns:cx1="http://schemas.microsoft.com/office/drawing/2015/9/8/chartex" xmlns:cx2="http://schemas.microsoft.com/office/drawing/2015/10/21/chartex" xmlns:cx3="http://schemas.microsoft.com/office/drawing/2016/5/9/chartex" xmlns:cx4="http://schemas.microsoft.com/office/drawing/2016/5/10/chartex" xmlns:cx5="http://schemas.microsoft.com/office/drawing/2016/5/11/chartex" xmlns:cx6="http://schemas.microsoft.com/office/drawing/2016/5/12/chartex" xmlns:cx7="http://schemas.microsoft.com/office/drawing/2016/5/13/chartex" xmlns:cx8="http://schemas.microsoft.com/office/drawing/2016/5/14/chartex" xmlns:mc="http://schemas.openxmlformats.org/markup-compatibility/2006" xmlns:aink="http://schemas.microsoft.com/office/drawing/2016/ink" xmlns:am3d="http://schemas.microsoft.com/office/drawing/2017/model3d" xmlns:o="urn:schemas-microsoft-com:office:office" xmlns:oel="http://schemas.microsoft.com/office/2019/extlst" xmlns:r="http://schemas.openxmlformats.org/officeDocument/2006/relationships" xmlns:m="http://schemas.openxmlformats.org/officeDocument/2006/math" xmlns:v="urn:schemas-microsoft-com:vml" xmlns:wp14="http://schemas.microsoft.com/office/word/2010/wordprocessingDrawing" xmlns:wp="http://schemas.openxmlformats.org/drawingml/2006/wordprocessingDrawing" xmlns:w10="urn:schemas-microsoft-com:office:word" xmlns:w="http://schemas.openxmlformats.org/wordprocessingml/2006/main" xmlns:w14="http://schemas.microsoft.com/office/word/2010/wordml" xmlns:w15="http://schemas.microsoft.com/office/word/2012/wordml" xmlns:w16cex="http://schemas.microsoft.com/office/word/2018/wordml/cex" xmlns:w16cid="http://schemas.microsoft.com/office/word/2016/wordml/cid" xmlns:w16="http://schemas.microsoft.com/office/word/2018/wordml" xmlns:w16du="http://schemas.microsoft.com/office/word/2023/wordml/word16du" xmlns:w16sdtdh="http://schemas.microsoft.com/office/word/2020/wordml/sdtdatahash" xmlns:w16sdtfl="http://schemas.microsoft.com/office/word/2024/wordml/sdtformatlock" xmlns:w16se="http://schemas.microsoft.com/office/word/2015/wordml/symex" xmlns:wpg="http://schemas.microsoft.com/office/word/2010/wordprocessingGroup" xmlns:wpi="http://schemas.microsoft.com/office/word/2010/wordprocessingInk" xmlns:wne="http://schemas.microsoft.com/office/word/2006/wordml" xmlns:wps="http://schemas.microsoft.com/office/word/2010/wordprocessingShape" mc:Ignorable="w14 w15 w16se w16cid w16 w16cex w16sdtdh w16sdtfl w16du wp14">
   <w:tbl>
     <w:tblPr>
@@ -2084,7 +1813,7 @@
               <w:sz w:val="14"/>
               <w:szCs w:val="16"/>
             </w:rPr>
-            <w:t xml:space="preserve">v2.4</w:t>
+            <w:t xml:space="preserve">v2.5</w:t>
           </w:r>
         </w:p>
       </w:tc>
@@ -2145,16 +1874,6 @@
 
 <file path=word/header1.xml><?xml version="1.0" encoding="utf-8"?>
 <w:hdr xmlns:wpc="http://schemas.microsoft.com/office/word/2010/wordprocessingCanvas" xmlns:cx="http://schemas.microsoft.com/office/drawing/2014/chartex" xmlns:cx1="http://schemas.microsoft.com/office/drawing/2015/9/8/chartex" xmlns:cx2="http://schemas.microsoft.com/office/drawing/2015/10/21/chartex" xmlns:cx3="http://schemas.microsoft.com/office/drawing/2016/5/9/chartex" xmlns:cx4="http://schemas.microsoft.com/office/drawing/2016/5/10/chartex" xmlns:cx5="http://schemas.microsoft.com/office/drawing/2016/5/11/chartex" xmlns:cx6="http://schemas.microsoft.com/office/drawing/2016/5/12/chartex" xmlns:cx7="http://schemas.microsoft.com/office/drawing/2016/5/13/chartex" xmlns:cx8="http://schemas.microsoft.com/office/drawing/2016/5/14/chartex" xmlns:mc="http://schemas.openxmlformats.org/markup-compatibility/2006" xmlns:aink="http://schemas.microsoft.com/office/drawing/2016/ink" xmlns:am3d="http://schemas.microsoft.com/office/drawing/2017/model3d" xmlns:o="urn:schemas-microsoft-com:office:office" xmlns:oel="http://schemas.microsoft.com/office/2019/extlst" xmlns:r="http://schemas.openxmlformats.org/officeDocument/2006/relationships" xmlns:m="http://schemas.openxmlformats.org/officeDocument/2006/math" xmlns:v="urn:schemas-microsoft-com:vml" xmlns:wp14="http://schemas.microsoft.com/office/word/2010/wordprocessingDrawing" xmlns:wp="http://schemas.openxmlformats.org/drawingml/2006/wordprocessingDrawing" xmlns:w10="urn:schemas-microsoft-com:office:word" xmlns:w="http://schemas.openxmlformats.org/wordprocessingml/2006/main" xmlns:w14="http://schemas.microsoft.com/office/word/2010/wordml" xmlns:w15="http://schemas.microsoft.com/office/word/2012/wordml" xmlns:w16cex="http://schemas.microsoft.com/office/word/2018/wordml/cex" xmlns:w16cid="http://schemas.microsoft.com/office/word/2016/wordml/cid" xmlns:w16="http://schemas.microsoft.com/office/word/2018/wordml" xmlns:w16du="http://schemas.microsoft.com/office/word/2023/wordml/word16du" xmlns:w16sdtdh="http://schemas.microsoft.com/office/word/2020/wordml/sdtdatahash" xmlns:w16sdtfl="http://schemas.microsoft.com/office/word/2024/wordml/sdtformatlock" xmlns:w16se="http://schemas.microsoft.com/office/word/2015/wordml/symex" xmlns:wpg="http://schemas.microsoft.com/office/word/2010/wordprocessingGroup" xmlns:wpi="http://schemas.microsoft.com/office/word/2010/wordprocessingInk" xmlns:wne="http://schemas.microsoft.com/office/word/2006/wordml" xmlns:wps="http://schemas.microsoft.com/office/word/2010/wordprocessingShape" mc:Ignorable="w14 w15 w16se w16cid w16 w16cex w16sdtdh w16sdtfl w16du wp14">
-  <w:p>
-    <w:pPr>
-      <w:pStyle w:val="Koptekst"/>
-    </w:pPr>
-  </w:p>
-</w:hdr>
-</file>
-
-<file path=word/header2.xml><?xml version="1.0" encoding="utf-8"?>
-<w:hdr xmlns:wpc="http://schemas.microsoft.com/office/word/2010/wordprocessingCanvas" xmlns:cx="http://schemas.microsoft.com/office/drawing/2014/chartex" xmlns:cx1="http://schemas.microsoft.com/office/drawing/2015/9/8/chartex" xmlns:cx2="http://schemas.microsoft.com/office/drawing/2015/10/21/chartex" xmlns:cx3="http://schemas.microsoft.com/office/drawing/2016/5/9/chartex" xmlns:cx4="http://schemas.microsoft.com/office/drawing/2016/5/10/chartex" xmlns:cx5="http://schemas.microsoft.com/office/drawing/2016/5/11/chartex" xmlns:cx6="http://schemas.microsoft.com/office/drawing/2016/5/12/chartex" xmlns:cx7="http://schemas.microsoft.com/office/drawing/2016/5/13/chartex" xmlns:cx8="http://schemas.microsoft.com/office/drawing/2016/5/14/chartex" xmlns:mc="http://schemas.openxmlformats.org/markup-compatibility/2006" xmlns:aink="http://schemas.microsoft.com/office/drawing/2016/ink" xmlns:am3d="http://schemas.microsoft.com/office/drawing/2017/model3d" xmlns:o="urn:schemas-microsoft-com:office:office" xmlns:oel="http://schemas.microsoft.com/office/2019/extlst" xmlns:r="http://schemas.openxmlformats.org/officeDocument/2006/relationships" xmlns:m="http://schemas.openxmlformats.org/officeDocument/2006/math" xmlns:v="urn:schemas-microsoft-com:vml" xmlns:wp14="http://schemas.microsoft.com/office/word/2010/wordprocessingDrawing" xmlns:wp="http://schemas.openxmlformats.org/drawingml/2006/wordprocessingDrawing" xmlns:w10="urn:schemas-microsoft-com:office:word" xmlns:w="http://schemas.openxmlformats.org/wordprocessingml/2006/main" xmlns:w14="http://schemas.microsoft.com/office/word/2010/wordml" xmlns:w15="http://schemas.microsoft.com/office/word/2012/wordml" xmlns:w16cex="http://schemas.microsoft.com/office/word/2018/wordml/cex" xmlns:w16cid="http://schemas.microsoft.com/office/word/2016/wordml/cid" xmlns:w16="http://schemas.microsoft.com/office/word/2018/wordml" xmlns:w16du="http://schemas.microsoft.com/office/word/2023/wordml/word16du" xmlns:w16sdtdh="http://schemas.microsoft.com/office/word/2020/wordml/sdtdatahash" xmlns:w16sdtfl="http://schemas.microsoft.com/office/word/2024/wordml/sdtformatlock" xmlns:w16se="http://schemas.microsoft.com/office/word/2015/wordml/symex" xmlns:wpg="http://schemas.microsoft.com/office/word/2010/wordprocessingGroup" xmlns:wpi="http://schemas.microsoft.com/office/word/2010/wordprocessingInk" xmlns:wne="http://schemas.microsoft.com/office/word/2006/wordml" xmlns:wps="http://schemas.microsoft.com/office/word/2010/wordprocessingShape" mc:Ignorable="w14 w15 w16se w16cid w16 w16cex w16sdtdh w16sdtfl w16du wp14">
   <w:tbl>
     <w:tblPr>
       <w:tblStyle w:val="Tabelraster"/>
@@ -2274,14 +1993,8 @@
         <w:p>
           <w:pPr>
             <w:pStyle w:val="HeaderFooterTekst"/>
-            <w:rPr>
-              <w:highlight w:val="yellow"/>
-            </w:rPr>
           </w:pPr>
           <w:r>
-            <w:rPr>
-              <w:highlight w:val="yellow"/>
-            </w:rPr>
             <w:t xml:space="preserve">Externe informatie</w:t>
           </w:r>
         </w:p>
@@ -2297,16 +2010,12 @@
             <w:rPr>
               <w:sz w:val="18"/>
               <w:szCs w:val="18"/>
-              <w:highlight w:val="yellow"/>
             </w:rPr>
           </w:pPr>
         </w:p>
       </w:tc>
       <w:sdt>
         <w:sdtPr>
-          <w:rPr>
-            <w:highlight w:val="yellow"/>
-          </w:rPr>
           <w:alias w:val="Betrokkene_Naam"/>
           <w:tag w:val="Betrokkene_Naam"/>
           <w:id w:val="99536948"/>
@@ -2324,14 +2033,8 @@
             <w:p>
               <w:pPr>
                 <w:pStyle w:val="HeaderFooterTekst"/>
-                <w:rPr>
-                  <w:highlight w:val="yellow"/>
-                </w:rPr>
               </w:pPr>
               <w:r>
-                <w:rPr>
-                  <w:highlight w:val="yellow"/>
-                </w:rPr>
                 <w:t>[Betrokkene_Naam]</w:t>
               </w:r>
             </w:p>
@@ -2404,14 +2107,8 @@
         <w:p>
           <w:pPr>
             <w:pStyle w:val="HeaderFooterTekst"/>
-            <w:rPr>
-              <w:highlight w:val="yellow"/>
-            </w:rPr>
           </w:pPr>
           <w:r>
-            <w:rPr>
-              <w:highlight w:val="yellow"/>
-            </w:rPr>
             <w:t xml:space="preserve"/>
           </w:r>
         </w:p>
@@ -2427,7 +2124,6 @@
             <w:rPr>
               <w:sz w:val="18"/>
               <w:szCs w:val="18"/>
-              <w:highlight w:val="yellow"/>
             </w:rPr>
           </w:pPr>
         </w:p>
@@ -2439,21 +2135,12 @@
         <w:p>
           <w:pPr>
             <w:pStyle w:val="HeaderFooterTekst"/>
-            <w:rPr>
-              <w:highlight w:val="yellow"/>
-            </w:rPr>
           </w:pPr>
           <w:r>
-            <w:rPr>
-              <w:highlight w:val="yellow"/>
-            </w:rPr>
             <w:t xml:space="preserve">Geboortedatum: </w:t>
           </w:r>
           <w:sdt>
             <w:sdtPr>
-              <w:rPr>
-                <w:highlight w:val="yellow"/>
-              </w:rPr>
               <w:alias w:val="Betrokkene_Geboortedatum"/>
               <w:tag w:val="Betrokkene_Geboortedatum"/>
               <w:id w:val="1422911710"/>
@@ -2469,7 +2156,6 @@
                 <w:rPr>
                   <w:rStyle w:val="Tekstvantijdelijkeaanduiding"/>
                   <w:color w:val="404040" w:themeColor="text1" w:themeTint="BF"/>
-                  <w:highlight w:val="yellow"/>
                 </w:rPr>
                 <w:t>[Betrokkene_Geboortedatum]</w:t>
               </w:r>
@@ -2535,9 +2221,6 @@
       </w:tc>
       <w:sdt>
         <w:sdtPr>
-          <w:rPr>
-            <w:highlight w:val="yellow"/>
-          </w:rPr>
           <w:alias w:val="Opdrachtgever_Naam"/>
           <w:tag w:val="Opdrachtgever_Naam"/>
           <w:id w:val="137538547"/>
@@ -2556,15 +2239,11 @@
             <w:p>
               <w:pPr>
                 <w:pStyle w:val="HeaderFooterTekst"/>
-                <w:rPr>
-                  <w:highlight w:val="yellow"/>
-                </w:rPr>
               </w:pPr>
               <w:r>
                 <w:rPr>
                   <w:rStyle w:val="Tekstvantijdelijkeaanduiding"/>
                   <w:color w:val="404040" w:themeColor="text1" w:themeTint="BF"/>
-                  <w:highlight w:val="yellow"/>
                 </w:rPr>
                 <w:t>[Opdrachtgever_Naam]</w:t>
               </w:r>
@@ -2583,7 +2262,6 @@
             <w:rPr>
               <w:sz w:val="18"/>
               <w:szCs w:val="18"/>
-              <w:highlight w:val="yellow"/>
             </w:rPr>
           </w:pPr>
         </w:p>
@@ -2595,21 +2273,12 @@
         <w:p>
           <w:pPr>
             <w:pStyle w:val="HeaderFooterTekst"/>
-            <w:rPr>
-              <w:highlight w:val="yellow"/>
-            </w:rPr>
           </w:pPr>
           <w:r>
-            <w:rPr>
-              <w:highlight w:val="yellow"/>
-            </w:rPr>
             <w:t xml:space="preserve">Woonplaats: </w:t>
           </w:r>
           <w:sdt>
             <w:sdtPr>
-              <w:rPr>
-                <w:highlight w:val="yellow"/>
-              </w:rPr>
               <w:alias w:val="Betrokkene_Woonplaats"/>
               <w:tag w:val="Betrokkene_Woonplaats"/>
               <w:id w:val="190974130"/>
@@ -2625,7 +2294,6 @@
                 <w:rPr>
                   <w:rStyle w:val="Tekstvantijdelijkeaanduiding"/>
                   <w:color w:val="404040" w:themeColor="text1" w:themeTint="BF"/>
-                  <w:highlight w:val="yellow"/>
                 </w:rPr>
                 <w:t>[Betrokkene_Woonplaats]</w:t>
               </w:r>
@@ -2687,9 +2355,6 @@
       </w:tc>
       <w:sdt>
         <w:sdtPr>
-          <w:rPr>
-            <w:highlight w:val="yellow"/>
-          </w:rPr>
           <w:alias w:val="Opdrachtgever_Kenmerk"/>
           <w:tag w:val="Opdrachtgever_Kenmerk"/>
           <w:id w:val="-746573821"/>
@@ -2708,15 +2373,11 @@
             <w:p>
               <w:pPr>
                 <w:pStyle w:val="HeaderFooterTekst"/>
-                <w:rPr>
-                  <w:highlight w:val="yellow"/>
-                </w:rPr>
               </w:pPr>
               <w:r>
                 <w:rPr>
                   <w:rStyle w:val="Tekstvantijdelijkeaanduiding"/>
                   <w:color w:val="404040" w:themeColor="text1" w:themeTint="BF"/>
-                  <w:highlight w:val="yellow"/>
                 </w:rPr>
                 <w:t>[Opdrachtgever_Kenmerk]</w:t>
               </w:r>
@@ -2734,7 +2395,6 @@
             <w:jc w:val="right"/>
             <w:rPr>
               <w:szCs w:val="20"/>
-              <w:highlight w:val="yellow"/>
             </w:rPr>
           </w:pPr>
         </w:p>
@@ -2749,7 +2409,6 @@
             <w:jc w:val="right"/>
             <w:rPr>
               <w:szCs w:val="20"/>
-              <w:highlight w:val="yellow"/>
             </w:rPr>
           </w:pPr>
         </w:p>
@@ -2886,7 +2545,7 @@
 </w:hdr>
 </file>
 
-<file path=word/header3.xml><?xml version="1.0" encoding="utf-8"?>
+<file path=word/header2.xml><?xml version="1.0" encoding="utf-8"?>
 <w:hdr xmlns:wpc="http://schemas.microsoft.com/office/word/2010/wordprocessingCanvas" xmlns:cx="http://schemas.microsoft.com/office/drawing/2014/chartex" xmlns:cx1="http://schemas.microsoft.com/office/drawing/2015/9/8/chartex" xmlns:cx2="http://schemas.microsoft.com/office/drawing/2015/10/21/chartex" xmlns:cx3="http://schemas.microsoft.com/office/drawing/2016/5/9/chartex" xmlns:cx4="http://schemas.microsoft.com/office/drawing/2016/5/10/chartex" xmlns:cx5="http://schemas.microsoft.com/office/drawing/2016/5/11/chartex" xmlns:cx6="http://schemas.microsoft.com/office/drawing/2016/5/12/chartex" xmlns:cx7="http://schemas.microsoft.com/office/drawing/2016/5/13/chartex" xmlns:cx8="http://schemas.microsoft.com/office/drawing/2016/5/14/chartex" xmlns:mc="http://schemas.openxmlformats.org/markup-compatibility/2006" xmlns:aink="http://schemas.microsoft.com/office/drawing/2016/ink" xmlns:am3d="http://schemas.microsoft.com/office/drawing/2017/model3d" xmlns:o="urn:schemas-microsoft-com:office:office" xmlns:oel="http://schemas.microsoft.com/office/2019/extlst" xmlns:r="http://schemas.openxmlformats.org/officeDocument/2006/relationships" xmlns:m="http://schemas.openxmlformats.org/officeDocument/2006/math" xmlns:v="urn:schemas-microsoft-com:vml" xmlns:wp14="http://schemas.microsoft.com/office/word/2010/wordprocessingDrawing" xmlns:wp="http://schemas.openxmlformats.org/drawingml/2006/wordprocessingDrawing" xmlns:w10="urn:schemas-microsoft-com:office:word" xmlns:w="http://schemas.openxmlformats.org/wordprocessingml/2006/main" xmlns:w14="http://schemas.microsoft.com/office/word/2010/wordml" xmlns:w15="http://schemas.microsoft.com/office/word/2012/wordml" xmlns:w16cex="http://schemas.microsoft.com/office/word/2018/wordml/cex" xmlns:w16cid="http://schemas.microsoft.com/office/word/2016/wordml/cid" xmlns:w16="http://schemas.microsoft.com/office/word/2018/wordml" xmlns:w16du="http://schemas.microsoft.com/office/word/2023/wordml/word16du" xmlns:w16sdtdh="http://schemas.microsoft.com/office/word/2020/wordml/sdtdatahash" xmlns:w16sdtfl="http://schemas.microsoft.com/office/word/2024/wordml/sdtformatlock" xmlns:w16se="http://schemas.microsoft.com/office/word/2015/wordml/symex" xmlns:wpg="http://schemas.microsoft.com/office/word/2010/wordprocessingGroup" xmlns:wpi="http://schemas.microsoft.com/office/word/2010/wordprocessingInk" xmlns:wne="http://schemas.microsoft.com/office/word/2006/wordml" xmlns:wps="http://schemas.microsoft.com/office/word/2010/wordprocessingShape" mc:Ignorable="w14 w15 w16se w16cid w16 w16cex w16sdtdh w16sdtfl w16du wp14">
   <w:p>
     <w:pPr>
@@ -4499,26 +4158,26 @@
     <w:next w:val="Standaard"/>
     <w:link w:val="ToelichtingChar"/>
     <w:qFormat/>
-    <w:rsid w:val="0072367E"/>
+    <w:rsid w:val="00DE29F8"/>
     <w:pPr>
-      <w:spacing w:after="40" w:line="259" w:lineRule="auto"/>
+      <w:spacing w:before="120" w:after="120" w:line="259" w:lineRule="auto"/>
     </w:pPr>
     <w:rPr>
       <w:rFonts w:asciiTheme="majorHAnsi" w:hAnsiTheme="majorHAnsi"/>
-      <w:b/>
-      <w:sz w:val="18"/>
+      <w:i/>
+      <w:sz w:val="22"/>
     </w:rPr>
   </w:style>
   <w:style w:type="character" w:customStyle="1" w:styleId="ToelichtingChar">
     <w:name w:val="Toelichting Char"/>
     <w:basedOn w:val="Standaardalinea-lettertype"/>
     <w:link w:val="Toelichting"/>
-    <w:rsid w:val="0072367E"/>
+    <w:rsid w:val="00DE29F8"/>
     <w:rPr>
       <w:rFonts w:asciiTheme="majorHAnsi" w:hAnsiTheme="majorHAnsi"/>
-      <w:b/>
+      <w:i/>
       <w:noProof/>
-      <w:sz w:val="18"/>
+      <w:sz w:val="22"/>
     </w:rPr>
   </w:style>
   <w:style w:type="paragraph" w:customStyle="1" w:styleId="AlgemeenVraagstelling">
@@ -4753,12 +4412,13 @@
     <w:basedOn w:val="Standaard"/>
     <w:link w:val="checklistChar"/>
     <w:qFormat/>
-    <w:rsid w:val="00935C8C"/>
+    <w:rsid w:val="002226B9"/>
     <w:pPr>
       <w:spacing w:after="40"/>
     </w:pPr>
     <w:rPr>
       <w:rFonts w:eastAsia="MS Gothic"/>
+      <w:b/>
       <w:lang w:val="en-US"/>
     </w:rPr>
   </w:style>
@@ -4766,9 +4426,10 @@
     <w:name w:val="checklist Char"/>
     <w:basedOn w:val="Standaardalinea-lettertype"/>
     <w:link w:val="checklist"/>
-    <w:rsid w:val="00935C8C"/>
+    <w:rsid w:val="002226B9"/>
     <w:rPr>
       <w:rFonts w:eastAsia="MS Gothic"/>
+      <w:b/>
       <w:noProof/>
       <w:sz w:val="20"/>
       <w:lang w:val="en-US"/>
@@ -4810,11 +4471,12 @@
       <w:docPartBody>
         <w:p>
           <w:pPr>
-            <w:pStyle w:val="EC50AACC616344F6A72BDABE78747E86"/>
+            <w:pStyle w:val="EC50AACC616344F6A72BDABE78747E861"/>
           </w:pPr>
           <w:r>
             <w:rPr>
               <w:rStyle w:val="Tekstvantijdelijkeaanduiding"/>
+              <w:lang w:val="nl-NL"/>
             </w:rPr>
             <w:t>Klik of tik om tekst in te voeren.</w:t>
           </w:r>
@@ -4839,11 +4501,12 @@
       <w:docPartBody>
         <w:p>
           <w:pPr>
-            <w:pStyle w:val="7E0A4BB2669B467494448D0B27AE7D6B"/>
+            <w:pStyle w:val="7E0A4BB2669B467494448D0B27AE7D6B1"/>
           </w:pPr>
           <w:r>
             <w:rPr>
               <w:rStyle w:val="Tekstvantijdelijkeaanduiding"/>
+              <w:lang w:val="nl-NL"/>
             </w:rPr>
             <w:t>Klik of tik om tekst in te voeren.</w:t>
           </w:r>
@@ -4868,69 +4531,12 @@
       <w:docPartBody>
         <w:p>
           <w:pPr>
-            <w:pStyle w:val="0B6B684DC07F47BAAA790ACAAD992BE1"/>
+            <w:pStyle w:val="0B6B684DC07F47BAAA790ACAAD992BE11"/>
           </w:pPr>
           <w:r>
             <w:rPr>
               <w:rStyle w:val="Tekstvantijdelijkeaanduiding"/>
-            </w:rPr>
-            <w:t>Klik of tik om tekst in te voeren.</w:t>
-          </w:r>
-        </w:p>
-      </w:docPartBody>
-    </w:docPart>
-    <w:docPart>
-      <w:docPartPr>
-        <w:name w:val="D13CDA7F83C4477B9378E193AD976918"/>
-        <w:category>
-          <w:name w:val="Algemeen"/>
-          <w:gallery w:val="placeholder"/>
-        </w:category>
-        <w:types>
-          <w:type w:val="bbPlcHdr"/>
-        </w:types>
-        <w:behaviors>
-          <w:behavior w:val="content"/>
-        </w:behaviors>
-        <w:guid w:val="{5468490D-070B-4C18-ABA4-06A903E75D6C}"/>
-      </w:docPartPr>
-      <w:docPartBody>
-        <w:p>
-          <w:pPr>
-            <w:pStyle w:val="D13CDA7F83C4477B9378E193AD976918"/>
-          </w:pPr>
-          <w:r>
-            <w:rPr>
-              <w:rStyle w:val="Tekstvantijdelijkeaanduiding"/>
-            </w:rPr>
-            <w:t>Klik of tik om tekst in te voeren.</w:t>
-          </w:r>
-        </w:p>
-      </w:docPartBody>
-    </w:docPart>
-    <w:docPart>
-      <w:docPartPr>
-        <w:name w:val="E0D0A80F824E4820A9B217398BE7E78E"/>
-        <w:category>
-          <w:name w:val="Algemeen"/>
-          <w:gallery w:val="placeholder"/>
-        </w:category>
-        <w:types>
-          <w:type w:val="bbPlcHdr"/>
-        </w:types>
-        <w:behaviors>
-          <w:behavior w:val="content"/>
-        </w:behaviors>
-        <w:guid w:val="{63A9CABA-6269-4725-875A-E9244BD84EFF}"/>
-      </w:docPartPr>
-      <w:docPartBody>
-        <w:p>
-          <w:pPr>
-            <w:pStyle w:val="E0D0A80F824E4820A9B217398BE7E78E"/>
-          </w:pPr>
-          <w:r>
-            <w:rPr>
-              <w:rStyle w:val="Tekstvantijdelijkeaanduiding"/>
+              <w:lang w:val="nl-NL"/>
             </w:rPr>
             <w:t>Klik of tik om tekst in te voeren.</w:t>
           </w:r>
@@ -4955,11 +4561,12 @@
       <w:docPartBody>
         <w:p>
           <w:pPr>
-            <w:pStyle w:val="FD976760467240E293E2D9E8F391C1C2"/>
+            <w:pStyle w:val="FD976760467240E293E2D9E8F391C1C21"/>
           </w:pPr>
           <w:r>
             <w:rPr>
               <w:rStyle w:val="Tekstvantijdelijkeaanduiding"/>
+              <w:lang w:val="nl-NL"/>
             </w:rPr>
             <w:t>Klik of tik om tekst in te voeren.</w:t>
           </w:r>
@@ -5013,12 +4620,11 @@
       <w:docPartBody>
         <w:p>
           <w:pPr>
-            <w:pStyle w:val="BAA5ADB7272D4912BBA55411C0B10F2B"/>
+            <w:pStyle w:val="BAA5ADB7272D4912BBA55411C0B10F2B1"/>
           </w:pPr>
           <w:r>
             <w:rPr>
               <w:rStyle w:val="Tekstvantijdelijkeaanduiding"/>
-              <w:color w:val="auto"/>
             </w:rPr>
             <w:t>[Opdrachtgever_Naam]</w:t>
           </w:r>
@@ -5042,6 +4648,9 @@
       </w:docPartPr>
       <w:docPartBody>
         <w:p>
+          <w:pPr>
+            <w:pStyle w:val="11167E937EE54CB399E4EE882C6FB371"/>
+          </w:pPr>
           <w:r>
             <w:rPr>
               <w:rStyle w:val="Tekstvantijdelijkeaanduiding"/>
@@ -5068,6 +4677,9 @@
       </w:docPartPr>
       <w:docPartBody>
         <w:p>
+          <w:pPr>
+            <w:pStyle w:val="8FC45FE85A164EE7B9E702C41DA291CF"/>
+          </w:pPr>
           <w:r>
             <w:rPr>
               <w:rStyle w:val="Tekstvantijdelijkeaanduiding"/>
@@ -5094,6 +4706,9 @@
       </w:docPartPr>
       <w:docPartBody>
         <w:p>
+          <w:pPr>
+            <w:pStyle w:val="84E8709649FE4774BAAD72A0FA613348"/>
+          </w:pPr>
           <w:r>
             <w:rPr>
               <w:rStyle w:val="Tekstvantijdelijkeaanduiding"/>
@@ -5120,6 +4735,9 @@
       </w:docPartPr>
       <w:docPartBody>
         <w:p>
+          <w:pPr>
+            <w:pStyle w:val="F6C0A3E4BEDC4AFBADBC5AB2B2D809D0"/>
+          </w:pPr>
           <w:r>
             <w:rPr>
               <w:rStyle w:val="Tekstvantijdelijkeaanduiding"/>
@@ -5146,6 +4764,9 @@
       </w:docPartPr>
       <w:docPartBody>
         <w:p>
+          <w:pPr>
+            <w:pStyle w:val="EF26725C45D34B9FB45F364BE5F5D4F8"/>
+          </w:pPr>
           <w:r>
             <w:rPr>
               <w:rStyle w:val="Tekstvantijdelijkeaanduiding"/>
@@ -5172,6 +4793,9 @@
       </w:docPartPr>
       <w:docPartBody>
         <w:p>
+          <w:pPr>
+            <w:pStyle w:val="C369061AA582425599F71AEC0927764A"/>
+          </w:pPr>
           <w:r>
             <w:rPr>
               <w:rStyle w:val="Tekstvantijdelijkeaanduiding"/>
@@ -5224,6 +4848,9 @@
       </w:docPartPr>
       <w:docPartBody>
         <w:p>
+          <w:pPr>
+            <w:pStyle w:val="9FDB18BBA4954CD88D3C846B5DD1E93A"/>
+          </w:pPr>
           <w:r>
             <w:rPr>
               <w:rStyle w:val="Tekstvantijdelijkeaanduiding"/>
@@ -5250,6 +4877,9 @@
       </w:docPartPr>
       <w:docPartBody>
         <w:p>
+          <w:pPr>
+            <w:pStyle w:val="ACAFFA64CBC64DAAB8C153048666D29A"/>
+          </w:pPr>
           <w:r>
             <w:rPr>
               <w:rStyle w:val="Tekstvantijdelijkeaanduiding"/>
@@ -5276,6 +4906,9 @@
       </w:docPartPr>
       <w:docPartBody>
         <w:p>
+          <w:pPr>
+            <w:pStyle w:val="842BD379E17F45F5AE608B672B9E43EE"/>
+          </w:pPr>
           <w:r>
             <w:rPr>
               <w:rStyle w:val="Tekstvantijdelijkeaanduiding"/>
@@ -5302,6 +4935,9 @@
       </w:docPartPr>
       <w:docPartBody>
         <w:p>
+          <w:pPr>
+            <w:pStyle w:val="D7DE12D6E30647BF95310C9D81101B0E"/>
+          </w:pPr>
           <w:r>
             <w:rPr>
               <w:rStyle w:val="Tekstvantijdelijkeaanduiding"/>
@@ -5328,6 +4964,9 @@
       </w:docPartPr>
       <w:docPartBody>
         <w:p>
+          <w:pPr>
+            <w:pStyle w:val="2477759079B5445BAAB4642762E67511"/>
+          </w:pPr>
           <w:r>
             <w:rPr>
               <w:rStyle w:val="Tekstvantijdelijkeaanduiding"/>
@@ -5355,12 +4994,11 @@
       <w:docPartBody>
         <w:p>
           <w:pPr>
-            <w:pStyle w:val="3654AA84BCDA4AC8B0ED170143979261"/>
+            <w:pStyle w:val="3654AA84BCDA4AC8B0ED1701439792611"/>
           </w:pPr>
           <w:r>
             <w:rPr>
               <w:rStyle w:val="Tekstvantijdelijkeaanduiding"/>
-              <w:color w:val="auto"/>
             </w:rPr>
             <w:t>[Opdrachtgever_Kenmerk]</w:t>
           </w:r>
@@ -5410,6 +5048,9 @@
       </w:docPartPr>
       <w:docPartBody>
         <w:p>
+          <w:pPr>
+            <w:pStyle w:val="7CD49BE46103402BBE667EEB4E9816DE"/>
+          </w:pPr>
           <w:r>
             <w:rPr>
               <w:rStyle w:val="Tekstvantijdelijkeaanduiding"/>
@@ -5436,6 +5077,9 @@
       </w:docPartPr>
       <w:docPartBody>
         <w:p>
+          <w:pPr>
+            <w:pStyle w:val="EFFDA18B79BD45F0913A1CE7B16588DE"/>
+          </w:pPr>
           <w:r>
             <w:rPr>
               <w:rStyle w:val="Tekstvantijdelijkeaanduiding"/>
@@ -5447,7 +5091,7 @@
     </w:docPart>
     <w:docPart>
       <w:docPartPr>
-        <w:name w:val="E892C569E710450192BD24BB45888AB3"/>
+        <w:name w:val="64F723AB8C58445AB0348DDE2EF66860"/>
         <w:category>
           <w:name w:val="Algemeen"/>
           <w:gallery w:val="placeholder"/>
@@ -5458,16 +5102,17 @@
         <w:behaviors>
           <w:behavior w:val="content"/>
         </w:behaviors>
-        <w:guid w:val="{0B835101-DAB3-4005-90FC-A950985302C0}"/>
+        <w:guid w:val="{3673BC0E-5E07-4314-B225-FA95FCD9A646}"/>
       </w:docPartPr>
       <w:docPartBody>
         <w:p>
           <w:pPr>
-            <w:pStyle w:val="E892C569E710450192BD24BB45888AB3"/>
+            <w:pStyle w:val="64F723AB8C58445AB0348DDE2EF668601"/>
           </w:pPr>
           <w:r>
             <w:rPr>
               <w:rStyle w:val="Tekstvantijdelijkeaanduiding"/>
+              <w:lang w:val="nl-NL"/>
             </w:rPr>
             <w:t>Klik of tik om tekst in te voeren.</w:t>
           </w:r>
@@ -5476,7 +5121,7 @@
     </w:docPart>
     <w:docPart>
       <w:docPartPr>
-        <w:name w:val="84DC43629EF7438DADFC46938AE30B98"/>
+        <w:name w:val="D862B110BDBC415FA8C8B46BF3D0DB7F"/>
         <w:category>
           <w:name w:val="Algemeen"/>
           <w:gallery w:val="placeholder"/>
@@ -5487,12 +5132,102 @@
         <w:behaviors>
           <w:behavior w:val="content"/>
         </w:behaviors>
-        <w:guid w:val="{2BA9A404-C90C-4F86-8F9A-B18BA45AA25F}"/>
+        <w:guid w:val="{BF18AB8F-7499-46CC-B874-676098708916}"/>
       </w:docPartPr>
       <w:docPartBody>
         <w:p>
           <w:pPr>
-            <w:pStyle w:val="84DC43629EF7438DADFC46938AE30B98"/>
+            <w:pStyle w:val="D862B110BDBC415FA8C8B46BF3D0DB7F1"/>
+          </w:pPr>
+          <w:r>
+            <w:rPr>
+              <w:rStyle w:val="Tekstvantijdelijkeaanduiding"/>
+              <w:lang w:val="nl-NL"/>
+            </w:rPr>
+            <w:t>Klik of tik om tekst in te voeren.</w:t>
+          </w:r>
+        </w:p>
+      </w:docPartBody>
+    </w:docPart>
+    <w:docPart>
+      <w:docPartPr>
+        <w:name w:val="F742FED73DF048A69DA3B572B3011E15"/>
+        <w:category>
+          <w:name w:val="Algemeen"/>
+          <w:gallery w:val="placeholder"/>
+        </w:category>
+        <w:types>
+          <w:type w:val="bbPlcHdr"/>
+        </w:types>
+        <w:behaviors>
+          <w:behavior w:val="content"/>
+        </w:behaviors>
+        <w:guid w:val="{7276DCA8-238E-4CE6-8528-C02E77D3D05B}"/>
+      </w:docPartPr>
+      <w:docPartBody>
+        <w:p>
+          <w:pPr>
+            <w:pStyle w:val="F742FED73DF048A69DA3B572B3011E151"/>
+          </w:pPr>
+          <w:r>
+            <w:rPr>
+              <w:rStyle w:val="Tekstvantijdelijkeaanduiding"/>
+              <w:lang w:val="nl-NL"/>
+            </w:rPr>
+            <w:t>Klik of tik om tekst in te voeren.</w:t>
+          </w:r>
+        </w:p>
+      </w:docPartBody>
+    </w:docPart>
+    <w:docPart>
+      <w:docPartPr>
+        <w:name w:val="3DEF16591A8B4C0BA0E9F8FB6D47BA4D"/>
+        <w:category>
+          <w:name w:val="Algemeen"/>
+          <w:gallery w:val="placeholder"/>
+        </w:category>
+        <w:types>
+          <w:type w:val="bbPlcHdr"/>
+        </w:types>
+        <w:behaviors>
+          <w:behavior w:val="content"/>
+        </w:behaviors>
+        <w:guid w:val="{23D496D7-4922-4D3F-8F86-9CE65DAE4359}"/>
+      </w:docPartPr>
+      <w:docPartBody>
+        <w:p>
+          <w:pPr>
+            <w:pStyle w:val="3DEF16591A8B4C0BA0E9F8FB6D47BA4D1"/>
+          </w:pPr>
+          <w:r>
+            <w:rPr>
+              <w:rStyle w:val="Tekstvantijdelijkeaanduiding"/>
+              <w:lang w:val="nl-NL"/>
+            </w:rPr>
+            <w:t>Klik of tik om tekst in te voeren.</w:t>
+          </w:r>
+        </w:p>
+      </w:docPartBody>
+    </w:docPart>
+    <w:docPart>
+      <w:docPartPr>
+        <w:name w:val="5890AD6D505D43A3964F2290FD715318"/>
+        <w:category>
+          <w:name w:val="Algemeen"/>
+          <w:gallery w:val="placeholder"/>
+        </w:category>
+        <w:types>
+          <w:type w:val="bbPlcHdr"/>
+        </w:types>
+        <w:behaviors>
+          <w:behavior w:val="content"/>
+        </w:behaviors>
+        <w:guid w:val="{1603709B-208C-462E-B33A-305E2B55F771}"/>
+      </w:docPartPr>
+      <w:docPartBody>
+        <w:p>
+          <w:pPr>
+            <w:pStyle w:val="5890AD6D505D43A3964F2290FD715318"/>
           </w:pPr>
           <w:r>
             <w:rPr>
@@ -5579,11 +5314,9 @@
   <w:rsids>
     <w:rsidRoot w:val="00946BE0"/>
     <w:rsid w:val="00022CC0"/>
-    <w:rsid w:val="0002700A"/>
     <w:rsid w:val="00057EF1"/>
     <w:rsid w:val="000806DA"/>
-    <w:rsid w:val="0009360A"/>
-    <w:rsid w:val="000A14AF"/>
+    <w:rsid w:val="00086DD1"/>
     <w:rsid w:val="000B14E3"/>
     <w:rsid w:val="000F5D36"/>
     <w:rsid w:val="00143E72"/>
@@ -5597,8 +5330,9 @@
     <w:rsid w:val="001D27CF"/>
     <w:rsid w:val="001D4E95"/>
     <w:rsid w:val="00201E48"/>
+    <w:rsid w:val="00202132"/>
+    <w:rsid w:val="002147E6"/>
     <w:rsid w:val="00216C57"/>
-    <w:rsid w:val="0025003B"/>
     <w:rsid w:val="00267698"/>
     <w:rsid w:val="0029712D"/>
     <w:rsid w:val="002B748B"/>
@@ -5606,22 +5340,23 @@
     <w:rsid w:val="002E4A81"/>
     <w:rsid w:val="002F2A5C"/>
     <w:rsid w:val="00317E93"/>
-    <w:rsid w:val="003235FC"/>
     <w:rsid w:val="00342AF0"/>
     <w:rsid w:val="003626A8"/>
     <w:rsid w:val="00371FF8"/>
     <w:rsid w:val="00377E91"/>
     <w:rsid w:val="003832A0"/>
     <w:rsid w:val="003902C1"/>
+    <w:rsid w:val="003D11EA"/>
     <w:rsid w:val="003D75A2"/>
+    <w:rsid w:val="003E1EF2"/>
     <w:rsid w:val="003E6AF3"/>
     <w:rsid w:val="00440766"/>
     <w:rsid w:val="0044248E"/>
+    <w:rsid w:val="004674EF"/>
     <w:rsid w:val="00482539"/>
     <w:rsid w:val="004915BF"/>
     <w:rsid w:val="00495F8E"/>
     <w:rsid w:val="004C78A7"/>
-    <w:rsid w:val="004D0EC5"/>
     <w:rsid w:val="00503BF8"/>
     <w:rsid w:val="00507AC9"/>
     <w:rsid w:val="00543517"/>
@@ -5632,27 +5367,31 @@
     <w:rsid w:val="005D5CC2"/>
     <w:rsid w:val="005F1BB1"/>
     <w:rsid w:val="00603576"/>
+    <w:rsid w:val="00635ABB"/>
     <w:rsid w:val="00667912"/>
     <w:rsid w:val="006A4E0C"/>
+    <w:rsid w:val="006C1D2D"/>
     <w:rsid w:val="006C6AE9"/>
     <w:rsid w:val="006D3E96"/>
     <w:rsid w:val="0071313E"/>
     <w:rsid w:val="007204D2"/>
     <w:rsid w:val="00770E49"/>
+    <w:rsid w:val="0078655F"/>
     <w:rsid w:val="00787BED"/>
     <w:rsid w:val="007A4110"/>
     <w:rsid w:val="007B58B9"/>
     <w:rsid w:val="007B6463"/>
     <w:rsid w:val="007C70D4"/>
     <w:rsid w:val="007D6C23"/>
+    <w:rsid w:val="007F073B"/>
     <w:rsid w:val="007F6ADC"/>
     <w:rsid w:val="00801FA8"/>
-    <w:rsid w:val="00810763"/>
     <w:rsid w:val="00825945"/>
     <w:rsid w:val="0083711E"/>
     <w:rsid w:val="00853D35"/>
     <w:rsid w:val="00876762"/>
     <w:rsid w:val="008D1047"/>
+    <w:rsid w:val="00905DCB"/>
     <w:rsid w:val="0093124B"/>
     <w:rsid w:val="00946BE0"/>
     <w:rsid w:val="00952EE0"/>
@@ -5662,11 +5401,13 @@
     <w:rsid w:val="009B15F8"/>
     <w:rsid w:val="009B7702"/>
     <w:rsid w:val="009C6BAE"/>
-    <w:rsid w:val="009D42E3"/>
     <w:rsid w:val="00A16A20"/>
+    <w:rsid w:val="00A275BB"/>
     <w:rsid w:val="00A50DC9"/>
+    <w:rsid w:val="00A54E51"/>
     <w:rsid w:val="00A77A1A"/>
     <w:rsid w:val="00A8648D"/>
+    <w:rsid w:val="00A90E4F"/>
     <w:rsid w:val="00AA762A"/>
     <w:rsid w:val="00AA763B"/>
     <w:rsid w:val="00AD48CC"/>
@@ -5676,10 +5417,8 @@
     <w:rsid w:val="00B054E1"/>
     <w:rsid w:val="00B16DC7"/>
     <w:rsid w:val="00B32C16"/>
-    <w:rsid w:val="00B60419"/>
     <w:rsid w:val="00B72BAA"/>
     <w:rsid w:val="00B81773"/>
-    <w:rsid w:val="00B81DF0"/>
     <w:rsid w:val="00B843D8"/>
     <w:rsid w:val="00B8655A"/>
     <w:rsid w:val="00B87D37"/>
@@ -5687,11 +5426,10 @@
     <w:rsid w:val="00BA20C4"/>
     <w:rsid w:val="00BA34C1"/>
     <w:rsid w:val="00BE0A00"/>
-    <w:rsid w:val="00BE5669"/>
     <w:rsid w:val="00BF6322"/>
     <w:rsid w:val="00BF6A60"/>
     <w:rsid w:val="00C315A9"/>
-    <w:rsid w:val="00C37263"/>
+    <w:rsid w:val="00C400D3"/>
     <w:rsid w:val="00C600A2"/>
     <w:rsid w:val="00C74494"/>
     <w:rsid w:val="00C941D3"/>
@@ -5708,10 +5446,10 @@
     <w:rsid w:val="00D0318E"/>
     <w:rsid w:val="00D16128"/>
     <w:rsid w:val="00D45418"/>
+    <w:rsid w:val="00D62CD7"/>
     <w:rsid w:val="00D65AEB"/>
     <w:rsid w:val="00D717F2"/>
     <w:rsid w:val="00D76E2B"/>
-    <w:rsid w:val="00D77A8B"/>
     <w:rsid w:val="00D82083"/>
     <w:rsid w:val="00D9001A"/>
     <w:rsid w:val="00D913FA"/>
@@ -5720,8 +5458,8 @@
     <w:rsid w:val="00DE7AAD"/>
     <w:rsid w:val="00E17557"/>
     <w:rsid w:val="00E410E7"/>
-    <w:rsid w:val="00E446FE"/>
     <w:rsid w:val="00E8419F"/>
+    <w:rsid w:val="00E917BE"/>
     <w:rsid w:val="00E96072"/>
     <w:rsid w:val="00EB5C51"/>
     <w:rsid w:val="00EE13D1"/>
@@ -5729,10 +5467,10 @@
     <w:rsid w:val="00EF22C6"/>
     <w:rsid w:val="00EF65EF"/>
     <w:rsid w:val="00F20E77"/>
-    <w:rsid w:val="00F359A9"/>
+    <w:rsid w:val="00F350D7"/>
     <w:rsid w:val="00F57B5C"/>
     <w:rsid w:val="00F7187D"/>
-    <w:rsid w:val="00FB0346"/>
+    <w:rsid w:val="00FA2A86"/>
     <w:rsid w:val="00FB48CE"/>
     <w:rsid w:val="00FC58A3"/>
     <w:rsid w:val="00FE0177"/>
@@ -6192,7 +5930,7 @@
     <w:basedOn w:val="Standaardalinea-lettertype"/>
     <w:uiPriority w:val="99"/>
     <w:semiHidden/>
-    <w:rsid w:val="00B60419"/>
+    <w:rsid w:val="0078655F"/>
     <w:rPr>
       <w:color w:val="808080"/>
     </w:rPr>
@@ -6215,13 +5953,18 @@
       <w:lang w:eastAsia="en-US"/>
     </w:rPr>
   </w:style>
-  <w:style w:type="paragraph" w:customStyle="1" w:styleId="D13CDA7F83C4477B9378E193AD976918">
-    <w:name w:val="D13CDA7F83C4477B9378E193AD976918"/>
-    <w:rsid w:val="002B748B"/>
-  </w:style>
-  <w:style w:type="paragraph" w:customStyle="1" w:styleId="E0D0A80F824E4820A9B217398BE7E78E">
-    <w:name w:val="E0D0A80F824E4820A9B217398BE7E78E"/>
-    <w:rsid w:val="002B748B"/>
+  <w:style w:type="paragraph" w:customStyle="1" w:styleId="842BD379E17F45F5AE608B672B9E43EE">
+    <w:name w:val="842BD379E17F45F5AE608B672B9E43EE"/>
+    <w:rsid w:val="0078655F"/>
+    <w:pPr>
+      <w:spacing w:after="0" w:line="240" w:lineRule="auto"/>
+    </w:pPr>
+    <w:rPr>
+      <w:rFonts w:eastAsiaTheme="minorHAnsi"/>
+      <w:noProof/>
+      <w:color w:val="262626" w:themeColor="text1" w:themeTint="D9"/>
+      <w:lang w:eastAsia="en-US"/>
+    </w:rPr>
   </w:style>
   <w:style w:type="paragraph" w:customStyle="1" w:styleId="FD976760467240E293E2D9E8F391C1C2">
     <w:name w:val="FD976760467240E293E2D9E8F391C1C2"/>
@@ -6239,13 +5982,331 @@
     <w:name w:val="3654AA84BCDA4AC8B0ED170143979261"/>
     <w:rsid w:val="00F20E77"/>
   </w:style>
-  <w:style w:type="paragraph" w:customStyle="1" w:styleId="E892C569E710450192BD24BB45888AB3">
-    <w:name w:val="E892C569E710450192BD24BB45888AB3"/>
-    <w:rsid w:val="0029712D"/>
-  </w:style>
-  <w:style w:type="paragraph" w:customStyle="1" w:styleId="84DC43629EF7438DADFC46938AE30B98">
-    <w:name w:val="84DC43629EF7438DADFC46938AE30B98"/>
-    <w:rsid w:val="00B60419"/>
+  <w:style w:type="paragraph" w:customStyle="1" w:styleId="64F723AB8C58445AB0348DDE2EF66860">
+    <w:name w:val="64F723AB8C58445AB0348DDE2EF66860"/>
+    <w:rsid w:val="00905DCB"/>
+  </w:style>
+  <w:style w:type="paragraph" w:customStyle="1" w:styleId="D7DE12D6E30647BF95310C9D81101B0E">
+    <w:name w:val="D7DE12D6E30647BF95310C9D81101B0E"/>
+    <w:rsid w:val="0078655F"/>
+    <w:pPr>
+      <w:spacing w:after="0" w:line="240" w:lineRule="auto"/>
+    </w:pPr>
+    <w:rPr>
+      <w:rFonts w:eastAsiaTheme="minorHAnsi"/>
+      <w:noProof/>
+      <w:color w:val="262626" w:themeColor="text1" w:themeTint="D9"/>
+      <w:lang w:eastAsia="en-US"/>
+    </w:rPr>
+  </w:style>
+  <w:style w:type="paragraph" w:customStyle="1" w:styleId="D862B110BDBC415FA8C8B46BF3D0DB7F">
+    <w:name w:val="D862B110BDBC415FA8C8B46BF3D0DB7F"/>
+    <w:rsid w:val="00F350D7"/>
+  </w:style>
+  <w:style w:type="paragraph" w:customStyle="1" w:styleId="F742FED73DF048A69DA3B572B3011E15">
+    <w:name w:val="F742FED73DF048A69DA3B572B3011E15"/>
+    <w:rsid w:val="00F350D7"/>
+  </w:style>
+  <w:style w:type="paragraph" w:customStyle="1" w:styleId="3DEF16591A8B4C0BA0E9F8FB6D47BA4D">
+    <w:name w:val="3DEF16591A8B4C0BA0E9F8FB6D47BA4D"/>
+    <w:rsid w:val="00F350D7"/>
+  </w:style>
+  <w:style w:type="paragraph" w:customStyle="1" w:styleId="2477759079B5445BAAB4642762E67511">
+    <w:name w:val="2477759079B5445BAAB4642762E67511"/>
+    <w:rsid w:val="0078655F"/>
+    <w:pPr>
+      <w:spacing w:after="0" w:line="240" w:lineRule="auto"/>
+    </w:pPr>
+    <w:rPr>
+      <w:rFonts w:eastAsiaTheme="minorHAnsi"/>
+      <w:noProof/>
+      <w:color w:val="262626" w:themeColor="text1" w:themeTint="D9"/>
+      <w:lang w:eastAsia="en-US"/>
+    </w:rPr>
+  </w:style>
+  <w:style w:type="paragraph" w:customStyle="1" w:styleId="11167E937EE54CB399E4EE882C6FB371">
+    <w:name w:val="11167E937EE54CB399E4EE882C6FB371"/>
+    <w:rsid w:val="0078655F"/>
+    <w:pPr>
+      <w:spacing w:after="0" w:line="240" w:lineRule="auto"/>
+    </w:pPr>
+    <w:rPr>
+      <w:rFonts w:eastAsiaTheme="minorHAnsi"/>
+      <w:noProof/>
+      <w:color w:val="262626" w:themeColor="text1" w:themeTint="D9"/>
+      <w:lang w:eastAsia="en-US"/>
+    </w:rPr>
+  </w:style>
+  <w:style w:type="paragraph" w:customStyle="1" w:styleId="8FC45FE85A164EE7B9E702C41DA291CF">
+    <w:name w:val="8FC45FE85A164EE7B9E702C41DA291CF"/>
+    <w:rsid w:val="0078655F"/>
+    <w:pPr>
+      <w:spacing w:after="0" w:line="240" w:lineRule="auto"/>
+    </w:pPr>
+    <w:rPr>
+      <w:rFonts w:eastAsiaTheme="minorHAnsi"/>
+      <w:noProof/>
+      <w:color w:val="262626" w:themeColor="text1" w:themeTint="D9"/>
+      <w:lang w:eastAsia="en-US"/>
+    </w:rPr>
+  </w:style>
+  <w:style w:type="paragraph" w:customStyle="1" w:styleId="84E8709649FE4774BAAD72A0FA613348">
+    <w:name w:val="84E8709649FE4774BAAD72A0FA613348"/>
+    <w:rsid w:val="0078655F"/>
+    <w:pPr>
+      <w:spacing w:after="0" w:line="240" w:lineRule="auto"/>
+    </w:pPr>
+    <w:rPr>
+      <w:rFonts w:eastAsiaTheme="minorHAnsi"/>
+      <w:noProof/>
+      <w:color w:val="262626" w:themeColor="text1" w:themeTint="D9"/>
+      <w:lang w:eastAsia="en-US"/>
+    </w:rPr>
+  </w:style>
+  <w:style w:type="paragraph" w:customStyle="1" w:styleId="F6C0A3E4BEDC4AFBADBC5AB2B2D809D0">
+    <w:name w:val="F6C0A3E4BEDC4AFBADBC5AB2B2D809D0"/>
+    <w:rsid w:val="0078655F"/>
+    <w:pPr>
+      <w:spacing w:after="0" w:line="240" w:lineRule="auto"/>
+    </w:pPr>
+    <w:rPr>
+      <w:rFonts w:eastAsiaTheme="minorHAnsi"/>
+      <w:noProof/>
+      <w:color w:val="262626" w:themeColor="text1" w:themeTint="D9"/>
+      <w:lang w:eastAsia="en-US"/>
+    </w:rPr>
+  </w:style>
+  <w:style w:type="paragraph" w:customStyle="1" w:styleId="EF26725C45D34B9FB45F364BE5F5D4F8">
+    <w:name w:val="EF26725C45D34B9FB45F364BE5F5D4F8"/>
+    <w:rsid w:val="0078655F"/>
+    <w:pPr>
+      <w:spacing w:after="0" w:line="240" w:lineRule="auto"/>
+    </w:pPr>
+    <w:rPr>
+      <w:rFonts w:eastAsiaTheme="minorHAnsi"/>
+      <w:noProof/>
+      <w:color w:val="262626" w:themeColor="text1" w:themeTint="D9"/>
+      <w:lang w:eastAsia="en-US"/>
+    </w:rPr>
+  </w:style>
+  <w:style w:type="paragraph" w:customStyle="1" w:styleId="C369061AA582425599F71AEC0927764A">
+    <w:name w:val="C369061AA582425599F71AEC0927764A"/>
+    <w:rsid w:val="0078655F"/>
+    <w:pPr>
+      <w:spacing w:after="0" w:line="240" w:lineRule="auto"/>
+    </w:pPr>
+    <w:rPr>
+      <w:rFonts w:eastAsiaTheme="minorHAnsi"/>
+      <w:noProof/>
+      <w:color w:val="262626" w:themeColor="text1" w:themeTint="D9"/>
+      <w:lang w:eastAsia="en-US"/>
+    </w:rPr>
+  </w:style>
+  <w:style w:type="paragraph" w:customStyle="1" w:styleId="9FDB18BBA4954CD88D3C846B5DD1E93A">
+    <w:name w:val="9FDB18BBA4954CD88D3C846B5DD1E93A"/>
+    <w:rsid w:val="0078655F"/>
+    <w:pPr>
+      <w:spacing w:after="0" w:line="240" w:lineRule="auto"/>
+    </w:pPr>
+    <w:rPr>
+      <w:rFonts w:eastAsiaTheme="minorHAnsi"/>
+      <w:noProof/>
+      <w:color w:val="262626" w:themeColor="text1" w:themeTint="D9"/>
+      <w:lang w:eastAsia="en-US"/>
+    </w:rPr>
+  </w:style>
+  <w:style w:type="paragraph" w:customStyle="1" w:styleId="ACAFFA64CBC64DAAB8C153048666D29A">
+    <w:name w:val="ACAFFA64CBC64DAAB8C153048666D29A"/>
+    <w:rsid w:val="0078655F"/>
+    <w:pPr>
+      <w:spacing w:after="0" w:line="240" w:lineRule="auto"/>
+    </w:pPr>
+    <w:rPr>
+      <w:rFonts w:eastAsiaTheme="minorHAnsi"/>
+      <w:noProof/>
+      <w:color w:val="262626" w:themeColor="text1" w:themeTint="D9"/>
+      <w:lang w:eastAsia="en-US"/>
+    </w:rPr>
+  </w:style>
+  <w:style w:type="paragraph" w:customStyle="1" w:styleId="EC50AACC616344F6A72BDABE78747E861">
+    <w:name w:val="EC50AACC616344F6A72BDABE78747E861"/>
+    <w:rsid w:val="0078655F"/>
+    <w:pPr>
+      <w:spacing w:after="40"/>
+    </w:pPr>
+    <w:rPr>
+      <w:rFonts w:eastAsiaTheme="minorHAnsi"/>
+      <w:noProof/>
+      <w:sz w:val="20"/>
+      <w:lang w:val="en-GB" w:eastAsia="en-US"/>
+    </w:rPr>
+  </w:style>
+  <w:style w:type="paragraph" w:customStyle="1" w:styleId="64F723AB8C58445AB0348DDE2EF668601">
+    <w:name w:val="64F723AB8C58445AB0348DDE2EF668601"/>
+    <w:rsid w:val="0078655F"/>
+    <w:pPr>
+      <w:spacing w:after="40"/>
+    </w:pPr>
+    <w:rPr>
+      <w:rFonts w:eastAsiaTheme="minorHAnsi"/>
+      <w:noProof/>
+      <w:sz w:val="20"/>
+      <w:lang w:val="en-GB" w:eastAsia="en-US"/>
+    </w:rPr>
+  </w:style>
+  <w:style w:type="paragraph" w:customStyle="1" w:styleId="0B6B684DC07F47BAAA790ACAAD992BE11">
+    <w:name w:val="0B6B684DC07F47BAAA790ACAAD992BE11"/>
+    <w:rsid w:val="0078655F"/>
+    <w:pPr>
+      <w:spacing w:after="40"/>
+    </w:pPr>
+    <w:rPr>
+      <w:rFonts w:eastAsiaTheme="minorHAnsi"/>
+      <w:noProof/>
+      <w:sz w:val="20"/>
+      <w:lang w:val="en-GB" w:eastAsia="en-US"/>
+    </w:rPr>
+  </w:style>
+  <w:style w:type="paragraph" w:customStyle="1" w:styleId="3DEF16591A8B4C0BA0E9F8FB6D47BA4D1">
+    <w:name w:val="3DEF16591A8B4C0BA0E9F8FB6D47BA4D1"/>
+    <w:rsid w:val="0078655F"/>
+    <w:pPr>
+      <w:spacing w:after="40"/>
+    </w:pPr>
+    <w:rPr>
+      <w:rFonts w:eastAsiaTheme="minorHAnsi"/>
+      <w:noProof/>
+      <w:sz w:val="20"/>
+      <w:lang w:val="en-GB" w:eastAsia="en-US"/>
+    </w:rPr>
+  </w:style>
+  <w:style w:type="paragraph" w:customStyle="1" w:styleId="7E0A4BB2669B467494448D0B27AE7D6B1">
+    <w:name w:val="7E0A4BB2669B467494448D0B27AE7D6B1"/>
+    <w:rsid w:val="0078655F"/>
+    <w:pPr>
+      <w:spacing w:after="40"/>
+    </w:pPr>
+    <w:rPr>
+      <w:rFonts w:eastAsiaTheme="minorHAnsi"/>
+      <w:noProof/>
+      <w:sz w:val="20"/>
+      <w:lang w:val="en-GB" w:eastAsia="en-US"/>
+    </w:rPr>
+  </w:style>
+  <w:style w:type="paragraph" w:customStyle="1" w:styleId="D862B110BDBC415FA8C8B46BF3D0DB7F1">
+    <w:name w:val="D862B110BDBC415FA8C8B46BF3D0DB7F1"/>
+    <w:rsid w:val="0078655F"/>
+    <w:pPr>
+      <w:spacing w:after="40"/>
+    </w:pPr>
+    <w:rPr>
+      <w:rFonts w:eastAsiaTheme="minorHAnsi"/>
+      <w:noProof/>
+      <w:sz w:val="20"/>
+      <w:lang w:val="en-GB" w:eastAsia="en-US"/>
+    </w:rPr>
+  </w:style>
+  <w:style w:type="paragraph" w:customStyle="1" w:styleId="F742FED73DF048A69DA3B572B3011E151">
+    <w:name w:val="F742FED73DF048A69DA3B572B3011E151"/>
+    <w:rsid w:val="0078655F"/>
+    <w:pPr>
+      <w:spacing w:after="40"/>
+    </w:pPr>
+    <w:rPr>
+      <w:rFonts w:eastAsiaTheme="minorHAnsi"/>
+      <w:noProof/>
+      <w:sz w:val="20"/>
+      <w:lang w:val="en-GB" w:eastAsia="en-US"/>
+    </w:rPr>
+  </w:style>
+  <w:style w:type="paragraph" w:customStyle="1" w:styleId="FD976760467240E293E2D9E8F391C1C21">
+    <w:name w:val="FD976760467240E293E2D9E8F391C1C21"/>
+    <w:rsid w:val="0078655F"/>
+    <w:pPr>
+      <w:spacing w:after="40"/>
+    </w:pPr>
+    <w:rPr>
+      <w:rFonts w:eastAsiaTheme="minorHAnsi"/>
+      <w:noProof/>
+      <w:sz w:val="20"/>
+      <w:lang w:val="en-GB" w:eastAsia="en-US"/>
+    </w:rPr>
+  </w:style>
+  <w:style w:type="paragraph" w:customStyle="1" w:styleId="7CD49BE46103402BBE667EEB4E9816DE">
+    <w:name w:val="7CD49BE46103402BBE667EEB4E9816DE"/>
+    <w:rsid w:val="0078655F"/>
+    <w:pPr>
+      <w:tabs>
+        <w:tab w:val="center" w:pos="4536"/>
+        <w:tab w:val="right" w:pos="9072"/>
+      </w:tabs>
+      <w:spacing w:after="0" w:line="240" w:lineRule="auto"/>
+    </w:pPr>
+    <w:rPr>
+      <w:rFonts w:eastAsiaTheme="minorHAnsi"/>
+      <w:noProof/>
+      <w:color w:val="404040" w:themeColor="text1" w:themeTint="BF"/>
+      <w:sz w:val="20"/>
+      <w:lang w:eastAsia="en-US"/>
+    </w:rPr>
+  </w:style>
+  <w:style w:type="paragraph" w:customStyle="1" w:styleId="BAA5ADB7272D4912BBA55411C0B10F2B1">
+    <w:name w:val="BAA5ADB7272D4912BBA55411C0B10F2B1"/>
+    <w:rsid w:val="0078655F"/>
+    <w:pPr>
+      <w:tabs>
+        <w:tab w:val="center" w:pos="4536"/>
+        <w:tab w:val="right" w:pos="9072"/>
+      </w:tabs>
+      <w:spacing w:after="0" w:line="240" w:lineRule="auto"/>
+    </w:pPr>
+    <w:rPr>
+      <w:rFonts w:eastAsiaTheme="minorHAnsi"/>
+      <w:noProof/>
+      <w:color w:val="404040" w:themeColor="text1" w:themeTint="BF"/>
+      <w:sz w:val="20"/>
+      <w:lang w:eastAsia="en-US"/>
+    </w:rPr>
+  </w:style>
+  <w:style w:type="paragraph" w:customStyle="1" w:styleId="EFFDA18B79BD45F0913A1CE7B16588DE">
+    <w:name w:val="EFFDA18B79BD45F0913A1CE7B16588DE"/>
+    <w:rsid w:val="0078655F"/>
+    <w:pPr>
+      <w:tabs>
+        <w:tab w:val="center" w:pos="4536"/>
+        <w:tab w:val="right" w:pos="9072"/>
+      </w:tabs>
+      <w:spacing w:after="0" w:line="240" w:lineRule="auto"/>
+    </w:pPr>
+    <w:rPr>
+      <w:rFonts w:eastAsiaTheme="minorHAnsi"/>
+      <w:noProof/>
+      <w:color w:val="404040" w:themeColor="text1" w:themeTint="BF"/>
+      <w:sz w:val="20"/>
+      <w:lang w:eastAsia="en-US"/>
+    </w:rPr>
+  </w:style>
+  <w:style w:type="paragraph" w:customStyle="1" w:styleId="3654AA84BCDA4AC8B0ED1701439792611">
+    <w:name w:val="3654AA84BCDA4AC8B0ED1701439792611"/>
+    <w:rsid w:val="0078655F"/>
+    <w:pPr>
+      <w:tabs>
+        <w:tab w:val="center" w:pos="4536"/>
+        <w:tab w:val="right" w:pos="9072"/>
+      </w:tabs>
+      <w:spacing w:after="0" w:line="240" w:lineRule="auto"/>
+    </w:pPr>
+    <w:rPr>
+      <w:rFonts w:eastAsiaTheme="minorHAnsi"/>
+      <w:noProof/>
+      <w:color w:val="404040" w:themeColor="text1" w:themeTint="BF"/>
+      <w:sz w:val="20"/>
+      <w:lang w:eastAsia="en-US"/>
+    </w:rPr>
+  </w:style>
+  <w:style w:type="paragraph" w:customStyle="1" w:styleId="5890AD6D505D43A3964F2290FD715318">
+    <w:name w:val="5890AD6D505D43A3964F2290FD715318"/>
+    <w:rsid w:val="0078655F"/>
   </w:style>
 </w:styles>
 </file>
@@ -6615,6 +6676,19 @@
 </file>
 
 <file path=customXml/item2.xml><?xml version="1.0" encoding="utf-8"?>
+<b:Sources xmlns:b="http://schemas.openxmlformats.org/officeDocument/2006/bibliography" xmlns="http://schemas.openxmlformats.org/officeDocument/2006/bibliography" SelectedStyle="\APASixthEditionOfficeOnline.xsl" StyleName="APA" Version="6"/>
+</file>
+
+<file path=customXml/item3.xml><?xml version="1.0" encoding="utf-8"?>
+<?mso-contentType ?>
+<FormTemplates xmlns="http://schemas.microsoft.com/sharepoint/v3/contenttype/forms">
+  <Display>DocumentLibraryForm</Display>
+  <Edit>DocumentLibraryForm</Edit>
+  <New>DocumentLibraryForm</New>
+</FormTemplates>
+</file>
+
+<file path=customXml/item4.xml><?xml version="1.0" encoding="utf-8"?>
 <ct:contentTypeSchema xmlns:ct="http://schemas.microsoft.com/office/2006/metadata/contentType" xmlns:ma="http://schemas.microsoft.com/office/2006/metadata/properties/metaAttributes" ct:_="" ma:_="" ma:contentTypeName="Document" ma:contentTypeID="0x0101007850E3ACB4F39C4A8EE2B6F531522443" ma:contentTypeVersion="54" ma:contentTypeDescription="Create a new document." ma:contentTypeScope="" ma:versionID="a3833e4136d62d1a3ad5aad87e32eacd">
   <xsd:schema xmlns:xsd="http://www.w3.org/2001/XMLSchema" xmlns:xs="http://www.w3.org/2001/XMLSchema" xmlns:p="http://schemas.microsoft.com/office/2006/metadata/properties" xmlns:ns2="b99b497c-52f1-47e7-b5b4-82d97100fa84" xmlns:ns3="178c1688-9eb7-42ea-926c-b681325ee185" targetNamespace="http://schemas.microsoft.com/office/2006/metadata/properties" ma:root="true" ma:fieldsID="22bcf0db21e33ddf62f8b4619d54387d" ns2:_="" ns3:_="">
     <xsd:import namespace="b99b497c-52f1-47e7-b5b4-82d97100fa84"/>
@@ -6979,19 +7053,6 @@
 </ct:contentTypeSchema>
 </file>
 
-<file path=customXml/item3.xml><?xml version="1.0" encoding="utf-8"?>
-<?mso-contentType ?>
-<FormTemplates xmlns="http://schemas.microsoft.com/sharepoint/v3/contenttype/forms">
-  <Display>DocumentLibraryForm</Display>
-  <Edit>DocumentLibraryForm</Edit>
-  <New>DocumentLibraryForm</New>
-</FormTemplates>
-</file>
-
-<file path=customXml/item4.xml><?xml version="1.0" encoding="utf-8"?>
-<b:Sources xmlns:b="http://schemas.openxmlformats.org/officeDocument/2006/bibliography" xmlns="http://schemas.openxmlformats.org/officeDocument/2006/bibliography" SelectedStyle="\APASixthEditionOfficeOnline.xsl" StyleName="APA" Version="6"/>
-</file>
-
 <file path=customXml/itemProps1.xml><?xml version="1.0" encoding="utf-8"?>
 <ds:datastoreItem xmlns:ds="http://schemas.openxmlformats.org/officeDocument/2006/customXml" ds:itemID="{D3AFB48C-014B-4D95-932A-E64E8946DF91}">
   <ds:schemaRefs>
@@ -7004,6 +7065,22 @@
 </file>
 
 <file path=customXml/itemProps2.xml><?xml version="1.0" encoding="utf-8"?>
+<ds:datastoreItem xmlns:ds="http://schemas.openxmlformats.org/officeDocument/2006/customXml" ds:itemID="{EE97D300-D4D1-4632-BE06-C48112EE5F99}">
+  <ds:schemaRefs>
+    <ds:schemaRef ds:uri="http://schemas.openxmlformats.org/officeDocument/2006/bibliography"/>
+  </ds:schemaRefs>
+</ds:datastoreItem>
+</file>
+
+<file path=customXml/itemProps3.xml><?xml version="1.0" encoding="utf-8"?>
+<ds:datastoreItem xmlns:ds="http://schemas.openxmlformats.org/officeDocument/2006/customXml" ds:itemID="{F7FE62C1-EC4D-46C7-A5D7-4CFF556D6942}">
+  <ds:schemaRefs>
+    <ds:schemaRef ds:uri="http://schemas.microsoft.com/sharepoint/v3/contenttype/forms"/>
+  </ds:schemaRefs>
+</ds:datastoreItem>
+</file>
+
+<file path=customXml/itemProps4.xml><?xml version="1.0" encoding="utf-8"?>
 <ds:datastoreItem xmlns:ds="http://schemas.openxmlformats.org/officeDocument/2006/customXml" ds:itemID="{0C44AEC1-302A-488C-87DF-DEAE1F44C1B2}">
   <ds:schemaRefs>
     <ds:schemaRef ds:uri="http://schemas.microsoft.com/office/2006/metadata/contentType"/>
@@ -7020,20 +7097,4 @@
     <ds:schemaRef ds:uri="http://schemas.microsoft.com/internal/obd"/>
   </ds:schemaRefs>
 </ds:datastoreItem>
-</file>
-
-<file path=customXml/itemProps3.xml><?xml version="1.0" encoding="utf-8"?>
-<ds:datastoreItem xmlns:ds="http://schemas.openxmlformats.org/officeDocument/2006/customXml" ds:itemID="{F7FE62C1-EC4D-46C7-A5D7-4CFF556D6942}">
-  <ds:schemaRefs>
-    <ds:schemaRef ds:uri="http://schemas.microsoft.com/sharepoint/v3/contenttype/forms"/>
-  </ds:schemaRefs>
-</ds:datastoreItem>
-</file>
-
-<file path=customXml/itemProps4.xml><?xml version="1.0" encoding="utf-8"?>
-<ds:datastoreItem xmlns:ds="http://schemas.openxmlformats.org/officeDocument/2006/customXml" ds:itemID="{EE97D300-D4D1-4632-BE06-C48112EE5F99}">
-  <ds:schemaRefs>
-    <ds:schemaRef ds:uri="http://schemas.openxmlformats.org/officeDocument/2006/bibliography"/>
-  </ds:schemaRefs>
-</ds:datastoreItem>
 </file>